--- a/doc/gramatika a LL tabulka.docx
+++ b/doc/gramatika a LL tabulka.docx
@@ -27,7 +27,49 @@
         <w:rPr>
           <w:rFonts w:ascii="Consolas" w:hAnsi="Consolas"/>
         </w:rPr>
-        <w:t>&lt;program&gt; → package main EOL &lt;def_func_o&gt; EOF</w:t>
+        <w:t xml:space="preserve">&lt;program&gt; → </w:t>
+      </w:r>
+      <w:proofErr w:type="spellStart"/>
+      <w:r>
+        <w:rPr>
+          <w:rFonts w:ascii="Consolas" w:hAnsi="Consolas"/>
+        </w:rPr>
+        <w:t>package</w:t>
+      </w:r>
+      <w:proofErr w:type="spellEnd"/>
+      <w:r>
+        <w:rPr>
+          <w:rFonts w:ascii="Consolas" w:hAnsi="Consolas"/>
+        </w:rPr>
+        <w:t xml:space="preserve"> </w:t>
+      </w:r>
+      <w:proofErr w:type="spellStart"/>
+      <w:r>
+        <w:rPr>
+          <w:rFonts w:ascii="Consolas" w:hAnsi="Consolas"/>
+        </w:rPr>
+        <w:t>main</w:t>
+      </w:r>
+      <w:proofErr w:type="spellEnd"/>
+      <w:r>
+        <w:rPr>
+          <w:rFonts w:ascii="Consolas" w:hAnsi="Consolas"/>
+        </w:rPr>
+        <w:t xml:space="preserve"> EOL &lt;</w:t>
+      </w:r>
+      <w:proofErr w:type="spellStart"/>
+      <w:r>
+        <w:rPr>
+          <w:rFonts w:ascii="Consolas" w:hAnsi="Consolas"/>
+        </w:rPr>
+        <w:t>def_func_o</w:t>
+      </w:r>
+      <w:proofErr w:type="spellEnd"/>
+      <w:r>
+        <w:rPr>
+          <w:rFonts w:ascii="Consolas" w:hAnsi="Consolas"/>
+        </w:rPr>
+        <w:t>&gt; EOF</w:t>
       </w:r>
     </w:p>
     <w:p>
@@ -72,7 +114,21 @@
         <w:rPr>
           <w:rFonts w:ascii="Consolas" w:hAnsi="Consolas"/>
         </w:rPr>
-        <w:t>&lt;body&gt; → &lt;if&gt; EOL &lt;body&gt;</w:t>
+        <w:t>&lt;body&gt; → &lt;</w:t>
+      </w:r>
+      <w:proofErr w:type="spellStart"/>
+      <w:r>
+        <w:rPr>
+          <w:rFonts w:ascii="Consolas" w:hAnsi="Consolas"/>
+        </w:rPr>
+        <w:t>if</w:t>
+      </w:r>
+      <w:proofErr w:type="spellEnd"/>
+      <w:r>
+        <w:rPr>
+          <w:rFonts w:ascii="Consolas" w:hAnsi="Consolas"/>
+        </w:rPr>
+        <w:t>&gt; EOL &lt;body&gt;</w:t>
       </w:r>
     </w:p>
     <w:p>
@@ -90,7 +146,21 @@
         <w:rPr>
           <w:rFonts w:ascii="Consolas" w:hAnsi="Consolas"/>
         </w:rPr>
-        <w:t>&lt;body&gt; → &lt;for&gt; EOL &lt;body&gt;</w:t>
+        <w:t>&lt;body&gt; → &lt;</w:t>
+      </w:r>
+      <w:proofErr w:type="spellStart"/>
+      <w:r>
+        <w:rPr>
+          <w:rFonts w:ascii="Consolas" w:hAnsi="Consolas"/>
+        </w:rPr>
+        <w:t>for</w:t>
+      </w:r>
+      <w:proofErr w:type="spellEnd"/>
+      <w:r>
+        <w:rPr>
+          <w:rFonts w:ascii="Consolas" w:hAnsi="Consolas"/>
+        </w:rPr>
+        <w:t>&gt; EOL &lt;body&gt;</w:t>
       </w:r>
     </w:p>
     <w:p>
@@ -120,7 +190,21 @@
         <w:rPr>
           <w:rFonts w:ascii="Consolas" w:hAnsi="Consolas"/>
         </w:rPr>
-        <w:t>&lt;after_id&gt; EOL &lt;body&gt;</w:t>
+        <w:t>&lt;</w:t>
+      </w:r>
+      <w:proofErr w:type="spellStart"/>
+      <w:r>
+        <w:rPr>
+          <w:rFonts w:ascii="Consolas" w:hAnsi="Consolas"/>
+        </w:rPr>
+        <w:t>after_id</w:t>
+      </w:r>
+      <w:proofErr w:type="spellEnd"/>
+      <w:r>
+        <w:rPr>
+          <w:rFonts w:ascii="Consolas" w:hAnsi="Consolas"/>
+        </w:rPr>
+        <w:t>&gt; EOL &lt;body&gt;</w:t>
       </w:r>
     </w:p>
     <w:p>
@@ -138,7 +222,35 @@
         <w:rPr>
           <w:rFonts w:ascii="Consolas" w:hAnsi="Consolas"/>
         </w:rPr>
-        <w:t>&lt;body&gt; → _ &lt;ids_lo&gt; = &lt;assign_r&gt; EOL &lt;body&gt;</w:t>
+        <w:t>&lt;body&gt; → _ &lt;</w:t>
+      </w:r>
+      <w:proofErr w:type="spellStart"/>
+      <w:r>
+        <w:rPr>
+          <w:rFonts w:ascii="Consolas" w:hAnsi="Consolas"/>
+        </w:rPr>
+        <w:t>ids_lo</w:t>
+      </w:r>
+      <w:proofErr w:type="spellEnd"/>
+      <w:r>
+        <w:rPr>
+          <w:rFonts w:ascii="Consolas" w:hAnsi="Consolas"/>
+        </w:rPr>
+        <w:t>&gt; = &lt;</w:t>
+      </w:r>
+      <w:proofErr w:type="spellStart"/>
+      <w:r>
+        <w:rPr>
+          <w:rFonts w:ascii="Consolas" w:hAnsi="Consolas"/>
+        </w:rPr>
+        <w:t>assign_r</w:t>
+      </w:r>
+      <w:proofErr w:type="spellEnd"/>
+      <w:r>
+        <w:rPr>
+          <w:rFonts w:ascii="Consolas" w:hAnsi="Consolas"/>
+        </w:rPr>
+        <w:t>&gt; EOL &lt;body&gt;</w:t>
       </w:r>
     </w:p>
     <w:p>
@@ -156,8 +268,16 @@
         <w:rPr>
           <w:rFonts w:ascii="Consolas" w:hAnsi="Consolas"/>
         </w:rPr>
-        <w:t>&lt;body&gt; →  ε</w:t>
-      </w:r>
+        <w:t xml:space="preserve">&lt;body&gt; </w:t>
+      </w:r>
+      <w:proofErr w:type="gramStart"/>
+      <w:r>
+        <w:rPr>
+          <w:rFonts w:ascii="Consolas" w:hAnsi="Consolas"/>
+        </w:rPr>
+        <w:t>→  ε</w:t>
+      </w:r>
+      <w:proofErr w:type="gramEnd"/>
     </w:p>
     <w:p>
       <w:pPr>
@@ -181,8 +301,60 @@
         <w:rPr>
           <w:rFonts w:ascii="Consolas" w:hAnsi="Consolas"/>
         </w:rPr>
-        <w:t>&lt;after_id&gt; → &lt;ids_lo&gt; = &lt;assign_r&gt;</w:t>
-      </w:r>
+        <w:t>&lt;</w:t>
+      </w:r>
+      <w:proofErr w:type="spellStart"/>
+      <w:r>
+        <w:rPr>
+          <w:rFonts w:ascii="Consolas" w:hAnsi="Consolas"/>
+        </w:rPr>
+        <w:t>after_id</w:t>
+      </w:r>
+      <w:proofErr w:type="spellEnd"/>
+      <w:r>
+        <w:rPr>
+          <w:rFonts w:ascii="Consolas" w:hAnsi="Consolas"/>
+        </w:rPr>
+        <w:t>&gt; → &lt;</w:t>
+      </w:r>
+      <w:proofErr w:type="spellStart"/>
+      <w:r>
+        <w:rPr>
+          <w:rFonts w:ascii="Consolas" w:hAnsi="Consolas"/>
+        </w:rPr>
+        <w:t>ids_lo</w:t>
+      </w:r>
+      <w:proofErr w:type="spellEnd"/>
+      <w:r>
+        <w:rPr>
+          <w:rFonts w:ascii="Consolas" w:hAnsi="Consolas"/>
+        </w:rPr>
+        <w:t xml:space="preserve">&gt; </w:t>
+      </w:r>
+      <w:bookmarkStart w:id="1" w:name="OLE_LINK3"/>
+      <w:bookmarkStart w:id="2" w:name="OLE_LINK4"/>
+      <w:r>
+        <w:rPr>
+          <w:rFonts w:ascii="Consolas" w:hAnsi="Consolas"/>
+        </w:rPr>
+        <w:t>= &lt;</w:t>
+      </w:r>
+      <w:proofErr w:type="spellStart"/>
+      <w:r>
+        <w:rPr>
+          <w:rFonts w:ascii="Consolas" w:hAnsi="Consolas"/>
+        </w:rPr>
+        <w:t>assign_r</w:t>
+      </w:r>
+      <w:proofErr w:type="spellEnd"/>
+      <w:r>
+        <w:rPr>
+          <w:rFonts w:ascii="Consolas" w:hAnsi="Consolas"/>
+        </w:rPr>
+        <w:t>&gt;</w:t>
+      </w:r>
+      <w:bookmarkEnd w:id="1"/>
+      <w:bookmarkEnd w:id="2"/>
     </w:p>
     <w:p>
       <w:pPr>
@@ -199,7 +371,35 @@
         <w:rPr>
           <w:rFonts w:ascii="Consolas" w:hAnsi="Consolas"/>
         </w:rPr>
-        <w:t>&lt;after_id&gt; → &lt;func&gt;</w:t>
+        <w:t>&lt;</w:t>
+      </w:r>
+      <w:proofErr w:type="spellStart"/>
+      <w:r>
+        <w:rPr>
+          <w:rFonts w:ascii="Consolas" w:hAnsi="Consolas"/>
+        </w:rPr>
+        <w:t>after_id</w:t>
+      </w:r>
+      <w:proofErr w:type="spellEnd"/>
+      <w:r>
+        <w:rPr>
+          <w:rFonts w:ascii="Consolas" w:hAnsi="Consolas"/>
+        </w:rPr>
+        <w:t>&gt; → &lt;</w:t>
+      </w:r>
+      <w:proofErr w:type="spellStart"/>
+      <w:r>
+        <w:rPr>
+          <w:rFonts w:ascii="Consolas" w:hAnsi="Consolas"/>
+        </w:rPr>
+        <w:t>func</w:t>
+      </w:r>
+      <w:proofErr w:type="spellEnd"/>
+      <w:r>
+        <w:rPr>
+          <w:rFonts w:ascii="Consolas" w:hAnsi="Consolas"/>
+        </w:rPr>
+        <w:t>&gt;</w:t>
       </w:r>
     </w:p>
     <w:p>
@@ -218,15 +418,48 @@
         <w:rPr>
           <w:rFonts w:ascii="Consolas" w:hAnsi="Consolas"/>
         </w:rPr>
-        <w:t>&lt;after_id&gt; → &lt;def_var&gt;</w:t>
+        <w:t>&lt;</w:t>
+      </w:r>
+      <w:proofErr w:type="spellStart"/>
+      <w:r>
+        <w:rPr>
+          <w:rFonts w:ascii="Consolas" w:hAnsi="Consolas"/>
+        </w:rPr>
+        <w:t>after_id</w:t>
+      </w:r>
+      <w:proofErr w:type="spellEnd"/>
+      <w:r>
+        <w:rPr>
+          <w:rFonts w:ascii="Consolas" w:hAnsi="Consolas"/>
+        </w:rPr>
+        <w:t>&gt; → &lt;</w:t>
+      </w:r>
+      <w:proofErr w:type="spellStart"/>
+      <w:r>
+        <w:rPr>
+          <w:rFonts w:ascii="Consolas" w:hAnsi="Consolas"/>
+        </w:rPr>
+        <w:t>def_var</w:t>
+      </w:r>
+      <w:proofErr w:type="spellEnd"/>
+      <w:r>
+        <w:rPr>
+          <w:rFonts w:ascii="Consolas" w:hAnsi="Consolas"/>
+        </w:rPr>
+        <w:t>&gt;</w:t>
       </w:r>
     </w:p>
     <w:p>
       <w:pPr>
         <w:pStyle w:val="Nadpis1"/>
       </w:pPr>
-      <w:r>
-        <w:t>For cyklus</w:t>
+      <w:proofErr w:type="spellStart"/>
+      <w:r>
+        <w:t>For</w:t>
+      </w:r>
+      <w:proofErr w:type="spellEnd"/>
+      <w:r>
+        <w:t xml:space="preserve"> cyklus</w:t>
       </w:r>
     </w:p>
     <w:p>
@@ -247,7 +480,85 @@
         <w:rPr>
           <w:rFonts w:ascii="Consolas" w:hAnsi="Consolas"/>
         </w:rPr>
-        <w:t>&lt;for&gt; → for &lt;def&gt; ; &lt;expr&gt; ; &lt;assign&gt; { EOL &lt;body&gt; }</w:t>
+        <w:t>&lt;</w:t>
+      </w:r>
+      <w:proofErr w:type="spellStart"/>
+      <w:r>
+        <w:rPr>
+          <w:rFonts w:ascii="Consolas" w:hAnsi="Consolas"/>
+        </w:rPr>
+        <w:t>for</w:t>
+      </w:r>
+      <w:proofErr w:type="spellEnd"/>
+      <w:r>
+        <w:rPr>
+          <w:rFonts w:ascii="Consolas" w:hAnsi="Consolas"/>
+        </w:rPr>
+        <w:t xml:space="preserve">&gt; → </w:t>
+      </w:r>
+      <w:proofErr w:type="spellStart"/>
+      <w:r>
+        <w:rPr>
+          <w:rFonts w:ascii="Consolas" w:hAnsi="Consolas"/>
+        </w:rPr>
+        <w:t>for</w:t>
+      </w:r>
+      <w:proofErr w:type="spellEnd"/>
+      <w:r>
+        <w:rPr>
+          <w:rFonts w:ascii="Consolas" w:hAnsi="Consolas"/>
+        </w:rPr>
+        <w:t xml:space="preserve"> &lt;</w:t>
+      </w:r>
+      <w:proofErr w:type="spellStart"/>
+      <w:r>
+        <w:rPr>
+          <w:rFonts w:ascii="Consolas" w:hAnsi="Consolas"/>
+        </w:rPr>
+        <w:t>def</w:t>
+      </w:r>
+      <w:proofErr w:type="spellEnd"/>
+      <w:proofErr w:type="gramStart"/>
+      <w:r>
+        <w:rPr>
+          <w:rFonts w:ascii="Consolas" w:hAnsi="Consolas"/>
+        </w:rPr>
+        <w:t>&gt; ;</w:t>
+      </w:r>
+      <w:proofErr w:type="gramEnd"/>
+      <w:r>
+        <w:rPr>
+          <w:rFonts w:ascii="Consolas" w:hAnsi="Consolas"/>
+        </w:rPr>
+        <w:t xml:space="preserve"> &lt;</w:t>
+      </w:r>
+      <w:proofErr w:type="spellStart"/>
+      <w:r>
+        <w:rPr>
+          <w:rFonts w:ascii="Consolas" w:hAnsi="Consolas"/>
+        </w:rPr>
+        <w:t>expr</w:t>
+      </w:r>
+      <w:proofErr w:type="spellEnd"/>
+      <w:r>
+        <w:rPr>
+          <w:rFonts w:ascii="Consolas" w:hAnsi="Consolas"/>
+        </w:rPr>
+        <w:t>&gt; ; &lt;</w:t>
+      </w:r>
+      <w:proofErr w:type="spellStart"/>
+      <w:r>
+        <w:rPr>
+          <w:rFonts w:ascii="Consolas" w:hAnsi="Consolas"/>
+        </w:rPr>
+        <w:t>assign</w:t>
+      </w:r>
+      <w:proofErr w:type="spellEnd"/>
+      <w:r>
+        <w:rPr>
+          <w:rFonts w:ascii="Consolas" w:hAnsi="Consolas"/>
+        </w:rPr>
+        <w:t>&gt; { EOL &lt;body&gt; }</w:t>
       </w:r>
     </w:p>
     <w:p>
@@ -268,7 +579,21 @@
         <w:rPr>
           <w:rFonts w:ascii="Consolas" w:hAnsi="Consolas"/>
         </w:rPr>
-        <w:t xml:space="preserve">&lt;assign&gt; → </w:t>
+        <w:t>&lt;</w:t>
+      </w:r>
+      <w:proofErr w:type="spellStart"/>
+      <w:r>
+        <w:rPr>
+          <w:rFonts w:ascii="Consolas" w:hAnsi="Consolas"/>
+        </w:rPr>
+        <w:t>assign</w:t>
+      </w:r>
+      <w:proofErr w:type="spellEnd"/>
+      <w:r>
+        <w:rPr>
+          <w:rFonts w:ascii="Consolas" w:hAnsi="Consolas"/>
+        </w:rPr>
+        <w:t xml:space="preserve">&gt; → </w:t>
       </w:r>
       <w:r>
         <w:rPr>
@@ -280,7 +605,35 @@
         <w:rPr>
           <w:rFonts w:ascii="Consolas" w:hAnsi="Consolas"/>
         </w:rPr>
-        <w:t>&lt;ids_lo&gt; = &lt;assign_r&gt;</w:t>
+        <w:t>&lt;</w:t>
+      </w:r>
+      <w:proofErr w:type="spellStart"/>
+      <w:r>
+        <w:rPr>
+          <w:rFonts w:ascii="Consolas" w:hAnsi="Consolas"/>
+        </w:rPr>
+        <w:t>ids_lo</w:t>
+      </w:r>
+      <w:proofErr w:type="spellEnd"/>
+      <w:r>
+        <w:rPr>
+          <w:rFonts w:ascii="Consolas" w:hAnsi="Consolas"/>
+        </w:rPr>
+        <w:t>&gt; = &lt;</w:t>
+      </w:r>
+      <w:proofErr w:type="spellStart"/>
+      <w:r>
+        <w:rPr>
+          <w:rFonts w:ascii="Consolas" w:hAnsi="Consolas"/>
+        </w:rPr>
+        <w:t>assign_r</w:t>
+      </w:r>
+      <w:proofErr w:type="spellEnd"/>
+      <w:r>
+        <w:rPr>
+          <w:rFonts w:ascii="Consolas" w:hAnsi="Consolas"/>
+        </w:rPr>
+        <w:t>&gt;</w:t>
       </w:r>
     </w:p>
     <w:p>
@@ -301,7 +654,49 @@
         <w:rPr>
           <w:rFonts w:ascii="Consolas" w:hAnsi="Consolas"/>
         </w:rPr>
-        <w:t>&lt;assign&gt; → _ &lt;ids_lo&gt; = &lt;assign_r&gt;</w:t>
+        <w:t>&lt;</w:t>
+      </w:r>
+      <w:proofErr w:type="spellStart"/>
+      <w:r>
+        <w:rPr>
+          <w:rFonts w:ascii="Consolas" w:hAnsi="Consolas"/>
+        </w:rPr>
+        <w:t>assign</w:t>
+      </w:r>
+      <w:proofErr w:type="spellEnd"/>
+      <w:r>
+        <w:rPr>
+          <w:rFonts w:ascii="Consolas" w:hAnsi="Consolas"/>
+        </w:rPr>
+        <w:t>&gt; → _ &lt;</w:t>
+      </w:r>
+      <w:proofErr w:type="spellStart"/>
+      <w:r>
+        <w:rPr>
+          <w:rFonts w:ascii="Consolas" w:hAnsi="Consolas"/>
+        </w:rPr>
+        <w:t>ids_lo</w:t>
+      </w:r>
+      <w:proofErr w:type="spellEnd"/>
+      <w:r>
+        <w:rPr>
+          <w:rFonts w:ascii="Consolas" w:hAnsi="Consolas"/>
+        </w:rPr>
+        <w:t>&gt; = &lt;</w:t>
+      </w:r>
+      <w:proofErr w:type="spellStart"/>
+      <w:r>
+        <w:rPr>
+          <w:rFonts w:ascii="Consolas" w:hAnsi="Consolas"/>
+        </w:rPr>
+        <w:t>assign_r</w:t>
+      </w:r>
+      <w:proofErr w:type="spellEnd"/>
+      <w:r>
+        <w:rPr>
+          <w:rFonts w:ascii="Consolas" w:hAnsi="Consolas"/>
+        </w:rPr>
+        <w:t>&gt;</w:t>
       </w:r>
     </w:p>
     <w:p>
@@ -322,7 +717,21 @@
         <w:rPr>
           <w:rFonts w:ascii="Consolas" w:hAnsi="Consolas"/>
         </w:rPr>
-        <w:t>&lt;assign&gt; → ε</w:t>
+        <w:t>&lt;</w:t>
+      </w:r>
+      <w:proofErr w:type="spellStart"/>
+      <w:r>
+        <w:rPr>
+          <w:rFonts w:ascii="Consolas" w:hAnsi="Consolas"/>
+        </w:rPr>
+        <w:t>assign</w:t>
+      </w:r>
+      <w:proofErr w:type="spellEnd"/>
+      <w:r>
+        <w:rPr>
+          <w:rFonts w:ascii="Consolas" w:hAnsi="Consolas"/>
+        </w:rPr>
+        <w:t>&gt; → ε</w:t>
       </w:r>
     </w:p>
     <w:p>
@@ -343,7 +752,21 @@
         <w:rPr>
           <w:rFonts w:ascii="Consolas" w:hAnsi="Consolas"/>
         </w:rPr>
-        <w:t xml:space="preserve">&lt;def&gt; → </w:t>
+        <w:t>&lt;</w:t>
+      </w:r>
+      <w:proofErr w:type="spellStart"/>
+      <w:r>
+        <w:rPr>
+          <w:rFonts w:ascii="Consolas" w:hAnsi="Consolas"/>
+        </w:rPr>
+        <w:t>def</w:t>
+      </w:r>
+      <w:proofErr w:type="spellEnd"/>
+      <w:r>
+        <w:rPr>
+          <w:rFonts w:ascii="Consolas" w:hAnsi="Consolas"/>
+        </w:rPr>
+        <w:t xml:space="preserve">&gt; → </w:t>
       </w:r>
       <w:r>
         <w:rPr>
@@ -355,7 +778,21 @@
         <w:rPr>
           <w:rFonts w:ascii="Consolas" w:hAnsi="Consolas"/>
         </w:rPr>
-        <w:t>&lt;def_var&gt;</w:t>
+        <w:t>&lt;</w:t>
+      </w:r>
+      <w:proofErr w:type="spellStart"/>
+      <w:r>
+        <w:rPr>
+          <w:rFonts w:ascii="Consolas" w:hAnsi="Consolas"/>
+        </w:rPr>
+        <w:t>def_var</w:t>
+      </w:r>
+      <w:proofErr w:type="spellEnd"/>
+      <w:r>
+        <w:rPr>
+          <w:rFonts w:ascii="Consolas" w:hAnsi="Consolas"/>
+        </w:rPr>
+        <w:t>&gt;</w:t>
       </w:r>
     </w:p>
     <w:p>
@@ -376,7 +813,21 @@
         <w:rPr>
           <w:rFonts w:ascii="Consolas" w:hAnsi="Consolas"/>
         </w:rPr>
-        <w:t>&lt;def&gt; → ε</w:t>
+        <w:t>&lt;</w:t>
+      </w:r>
+      <w:proofErr w:type="spellStart"/>
+      <w:r>
+        <w:rPr>
+          <w:rFonts w:ascii="Consolas" w:hAnsi="Consolas"/>
+        </w:rPr>
+        <w:t>def</w:t>
+      </w:r>
+      <w:proofErr w:type="spellEnd"/>
+      <w:r>
+        <w:rPr>
+          <w:rFonts w:ascii="Consolas" w:hAnsi="Consolas"/>
+        </w:rPr>
+        <w:t>&gt; → ε</w:t>
       </w:r>
     </w:p>
     <w:p>
@@ -401,13 +852,59 @@
           <w:rFonts w:ascii="Consolas" w:hAnsi="Consolas"/>
         </w:rPr>
       </w:pPr>
-      <w:r>
-        <w:rPr>
-          <w:rFonts w:ascii="Consolas" w:hAnsi="Consolas"/>
-        </w:rPr>
-        <w:t>&lt;def_var&gt; → := &lt;expr&gt;</w:t>
+      <w:bookmarkStart w:id="3" w:name="OLE_LINK5"/>
+      <w:bookmarkStart w:id="4" w:name="OLE_LINK6"/>
+      <w:r>
+        <w:rPr>
+          <w:rFonts w:ascii="Consolas" w:hAnsi="Consolas"/>
+        </w:rPr>
+        <w:t>&lt;</w:t>
+      </w:r>
+      <w:proofErr w:type="spellStart"/>
+      <w:r>
+        <w:rPr>
+          <w:rFonts w:ascii="Consolas" w:hAnsi="Consolas"/>
+        </w:rPr>
+        <w:t>def_var</w:t>
+      </w:r>
+      <w:proofErr w:type="spellEnd"/>
+      <w:r>
+        <w:rPr>
+          <w:rFonts w:ascii="Consolas" w:hAnsi="Consolas"/>
+        </w:rPr>
+        <w:t xml:space="preserve">&gt; </w:t>
+      </w:r>
+      <w:proofErr w:type="gramStart"/>
+      <w:r>
+        <w:rPr>
+          <w:rFonts w:ascii="Consolas" w:hAnsi="Consolas"/>
+        </w:rPr>
+        <w:t>→ :</w:t>
+      </w:r>
+      <w:proofErr w:type="gramEnd"/>
+      <w:r>
+        <w:rPr>
+          <w:rFonts w:ascii="Consolas" w:hAnsi="Consolas"/>
+        </w:rPr>
+        <w:t>= &lt;</w:t>
+      </w:r>
+      <w:proofErr w:type="spellStart"/>
+      <w:r>
+        <w:rPr>
+          <w:rFonts w:ascii="Consolas" w:hAnsi="Consolas"/>
+        </w:rPr>
+        <w:t>id_expr</w:t>
+      </w:r>
+      <w:proofErr w:type="spellEnd"/>
+      <w:r>
+        <w:rPr>
+          <w:rFonts w:ascii="Consolas" w:hAnsi="Consolas"/>
+        </w:rPr>
+        <w:t>&gt;</w:t>
       </w:r>
     </w:p>
+    <w:bookmarkEnd w:id="3"/>
+    <w:bookmarkEnd w:id="4"/>
     <w:p>
       <w:pPr>
         <w:pStyle w:val="Nadpis1"/>
@@ -434,7 +931,63 @@
         <w:rPr>
           <w:rFonts w:ascii="Consolas" w:hAnsi="Consolas"/>
         </w:rPr>
-        <w:t>&lt;ids_lo&gt; → , &lt;ids_l&gt; &lt;ids_lo&gt;</w:t>
+        <w:t>&lt;</w:t>
+      </w:r>
+      <w:proofErr w:type="spellStart"/>
+      <w:r>
+        <w:rPr>
+          <w:rFonts w:ascii="Consolas" w:hAnsi="Consolas"/>
+        </w:rPr>
+        <w:t>ids_lo</w:t>
+      </w:r>
+      <w:proofErr w:type="spellEnd"/>
+      <w:r>
+        <w:rPr>
+          <w:rFonts w:ascii="Consolas" w:hAnsi="Consolas"/>
+        </w:rPr>
+        <w:t xml:space="preserve">&gt; </w:t>
+      </w:r>
+      <w:proofErr w:type="gramStart"/>
+      <w:r>
+        <w:rPr>
+          <w:rFonts w:ascii="Consolas" w:hAnsi="Consolas"/>
+        </w:rPr>
+        <w:t>→ ,</w:t>
+      </w:r>
+      <w:proofErr w:type="gramEnd"/>
+      <w:r>
+        <w:rPr>
+          <w:rFonts w:ascii="Consolas" w:hAnsi="Consolas"/>
+        </w:rPr>
+        <w:t xml:space="preserve"> &lt;</w:t>
+      </w:r>
+      <w:proofErr w:type="spellStart"/>
+      <w:r>
+        <w:rPr>
+          <w:rFonts w:ascii="Consolas" w:hAnsi="Consolas"/>
+        </w:rPr>
+        <w:t>ids_l</w:t>
+      </w:r>
+      <w:proofErr w:type="spellEnd"/>
+      <w:r>
+        <w:rPr>
+          <w:rFonts w:ascii="Consolas" w:hAnsi="Consolas"/>
+        </w:rPr>
+        <w:t>&gt; &lt;</w:t>
+      </w:r>
+      <w:proofErr w:type="spellStart"/>
+      <w:r>
+        <w:rPr>
+          <w:rFonts w:ascii="Consolas" w:hAnsi="Consolas"/>
+        </w:rPr>
+        <w:t>ids_lo</w:t>
+      </w:r>
+      <w:proofErr w:type="spellEnd"/>
+      <w:r>
+        <w:rPr>
+          <w:rFonts w:ascii="Consolas" w:hAnsi="Consolas"/>
+        </w:rPr>
+        <w:t>&gt;</w:t>
       </w:r>
     </w:p>
     <w:p>
@@ -455,7 +1008,21 @@
         <w:rPr>
           <w:rFonts w:ascii="Consolas" w:hAnsi="Consolas"/>
         </w:rPr>
-        <w:t>&lt;ids_lo&gt; → ε</w:t>
+        <w:t>&lt;</w:t>
+      </w:r>
+      <w:proofErr w:type="spellStart"/>
+      <w:r>
+        <w:rPr>
+          <w:rFonts w:ascii="Consolas" w:hAnsi="Consolas"/>
+        </w:rPr>
+        <w:t>ids_lo</w:t>
+      </w:r>
+      <w:proofErr w:type="spellEnd"/>
+      <w:r>
+        <w:rPr>
+          <w:rFonts w:ascii="Consolas" w:hAnsi="Consolas"/>
+        </w:rPr>
+        <w:t>&gt; → ε</w:t>
       </w:r>
     </w:p>
     <w:p>
@@ -476,7 +1043,21 @@
         <w:rPr>
           <w:rFonts w:ascii="Consolas" w:hAnsi="Consolas"/>
         </w:rPr>
-        <w:t>&lt;ids_l&gt; → _</w:t>
+        <w:t>&lt;</w:t>
+      </w:r>
+      <w:proofErr w:type="spellStart"/>
+      <w:r>
+        <w:rPr>
+          <w:rFonts w:ascii="Consolas" w:hAnsi="Consolas"/>
+        </w:rPr>
+        <w:t>ids_l</w:t>
+      </w:r>
+      <w:proofErr w:type="spellEnd"/>
+      <w:r>
+        <w:rPr>
+          <w:rFonts w:ascii="Consolas" w:hAnsi="Consolas"/>
+        </w:rPr>
+        <w:t>&gt; → _</w:t>
       </w:r>
     </w:p>
     <w:p>
@@ -497,7 +1078,21 @@
         <w:rPr>
           <w:rFonts w:ascii="Consolas" w:hAnsi="Consolas"/>
         </w:rPr>
-        <w:t>&lt;ids_l&gt; → id</w:t>
+        <w:t>&lt;</w:t>
+      </w:r>
+      <w:proofErr w:type="spellStart"/>
+      <w:r>
+        <w:rPr>
+          <w:rFonts w:ascii="Consolas" w:hAnsi="Consolas"/>
+        </w:rPr>
+        <w:t>ids_l</w:t>
+      </w:r>
+      <w:proofErr w:type="spellEnd"/>
+      <w:r>
+        <w:rPr>
+          <w:rFonts w:ascii="Consolas" w:hAnsi="Consolas"/>
+        </w:rPr>
+        <w:t>&gt; → id</w:t>
       </w:r>
     </w:p>
     <w:p>
@@ -525,47 +1120,68 @@
         </w:tabs>
         <w:rPr>
           <w:rFonts w:ascii="Consolas" w:hAnsi="Consolas"/>
+          <w:color w:val="FF0000"/>
         </w:rPr>
       </w:pPr>
       <w:r>
         <w:rPr>
           <w:rFonts w:ascii="Consolas" w:hAnsi="Consolas" w:hint="eastAsia"/>
+          <w:color w:val="FF0000"/>
         </w:rPr>
         <w:t>&lt;</w:t>
       </w:r>
-      <w:r>
-        <w:rPr>
-          <w:rFonts w:ascii="Consolas" w:hAnsi="Consolas"/>
-        </w:rPr>
-        <w:t>assign_r&gt; → &lt;</w:t>
-      </w:r>
-      <w:r>
-        <w:rPr>
-          <w:rFonts w:ascii="Consolas" w:hAnsi="Consolas"/>
+      <w:proofErr w:type="spellStart"/>
+      <w:r>
+        <w:rPr>
+          <w:rFonts w:ascii="Consolas" w:hAnsi="Consolas"/>
+          <w:color w:val="FF0000"/>
+        </w:rPr>
+        <w:t>assign_r</w:t>
+      </w:r>
+      <w:proofErr w:type="spellEnd"/>
+      <w:r>
+        <w:rPr>
+          <w:rFonts w:ascii="Consolas" w:hAnsi="Consolas"/>
+          <w:color w:val="FF0000"/>
+        </w:rPr>
+        <w:t>&gt; → &lt;</w:t>
+      </w:r>
+      <w:proofErr w:type="spellStart"/>
+      <w:r>
+        <w:rPr>
+          <w:rFonts w:ascii="Consolas" w:hAnsi="Consolas"/>
+          <w:color w:val="FF0000"/>
         </w:rPr>
         <w:t>expr</w:t>
       </w:r>
       <w:r>
         <w:rPr>
           <w:rFonts w:ascii="Consolas" w:hAnsi="Consolas"/>
-        </w:rPr>
-        <w:t xml:space="preserve">&gt; </w:t>
-      </w:r>
-      <w:r>
-        <w:rPr>
-          <w:rFonts w:ascii="Consolas" w:hAnsi="Consolas"/>
-        </w:rPr>
-        <w:t>&lt;</w:t>
-      </w:r>
-      <w:r>
-        <w:rPr>
-          <w:rFonts w:ascii="Consolas" w:hAnsi="Consolas"/>
+          <w:color w:val="FF0000"/>
+        </w:rPr>
+        <w:t>_literal</w:t>
+      </w:r>
+      <w:proofErr w:type="spellEnd"/>
+      <w:r>
+        <w:rPr>
+          <w:rFonts w:ascii="Consolas" w:hAnsi="Consolas"/>
+          <w:color w:val="FF0000"/>
+        </w:rPr>
+        <w:t>&gt; &lt;</w:t>
+      </w:r>
+      <w:proofErr w:type="spellStart"/>
+      <w:r>
+        <w:rPr>
+          <w:rFonts w:ascii="Consolas" w:hAnsi="Consolas"/>
+          <w:color w:val="FF0000"/>
         </w:rPr>
         <w:t>ids_exprs_o</w:t>
       </w:r>
-      <w:r>
-        <w:rPr>
-          <w:rFonts w:ascii="Consolas" w:hAnsi="Consolas"/>
+      <w:proofErr w:type="spellEnd"/>
+      <w:r>
+        <w:rPr>
+          <w:rFonts w:ascii="Consolas" w:hAnsi="Consolas"/>
+          <w:color w:val="FF0000"/>
         </w:rPr>
         <w:t>&gt;</w:t>
       </w:r>
@@ -582,35 +1198,84 @@
         </w:tabs>
         <w:rPr>
           <w:rFonts w:ascii="Consolas" w:hAnsi="Consolas"/>
+          <w:b/>
+          <w:bCs/>
+          <w:color w:val="FF0000"/>
         </w:rPr>
       </w:pPr>
       <w:r>
         <w:rPr>
           <w:rFonts w:ascii="Consolas" w:hAnsi="Consolas"/>
-        </w:rPr>
-        <w:t xml:space="preserve">&lt;assign_r&gt; → </w:t>
-      </w:r>
-      <w:r>
-        <w:rPr>
-          <w:rFonts w:ascii="Consolas" w:hAnsi="Consolas"/>
-        </w:rPr>
-        <w:t>&lt;id_literal&gt;</w:t>
-      </w:r>
-      <w:r>
-        <w:rPr>
-          <w:rFonts w:ascii="Consolas" w:hAnsi="Consolas"/>
-        </w:rPr>
-        <w:t xml:space="preserve"> &lt;func</w:t>
-      </w:r>
-      <w:r>
-        <w:rPr>
-          <w:rFonts w:ascii="Consolas" w:hAnsi="Consolas"/>
+          <w:b/>
+          <w:bCs/>
+          <w:color w:val="FF0000"/>
+        </w:rPr>
+        <w:t>&lt;</w:t>
+      </w:r>
+      <w:proofErr w:type="spellStart"/>
+      <w:r>
+        <w:rPr>
+          <w:rFonts w:ascii="Consolas" w:hAnsi="Consolas"/>
+          <w:b/>
+          <w:bCs/>
+          <w:color w:val="FF0000"/>
+        </w:rPr>
+        <w:t>assign_r</w:t>
+      </w:r>
+      <w:proofErr w:type="spellEnd"/>
+      <w:r>
+        <w:rPr>
+          <w:rFonts w:ascii="Consolas" w:hAnsi="Consolas"/>
+          <w:b/>
+          <w:bCs/>
+          <w:color w:val="FF0000"/>
+        </w:rPr>
+        <w:t xml:space="preserve">&gt; → </w:t>
+      </w:r>
+      <w:r>
+        <w:rPr>
+          <w:rFonts w:ascii="Consolas" w:hAnsi="Consolas"/>
+          <w:b/>
+          <w:bCs/>
+          <w:color w:val="FF0000"/>
+        </w:rPr>
+        <w:t>id</w:t>
+      </w:r>
+      <w:r>
+        <w:rPr>
+          <w:rFonts w:ascii="Consolas" w:hAnsi="Consolas"/>
+          <w:b/>
+          <w:bCs/>
+          <w:color w:val="FF0000"/>
+        </w:rPr>
+        <w:t xml:space="preserve"> &lt;</w:t>
+      </w:r>
+      <w:proofErr w:type="spellStart"/>
+      <w:r>
+        <w:rPr>
+          <w:rFonts w:ascii="Consolas" w:hAnsi="Consolas"/>
+          <w:b/>
+          <w:bCs/>
+          <w:color w:val="FF0000"/>
+        </w:rPr>
+        <w:t>func</w:t>
+      </w:r>
+      <w:r>
+        <w:rPr>
+          <w:rFonts w:ascii="Consolas" w:hAnsi="Consolas"/>
+          <w:b/>
+          <w:bCs/>
+          <w:color w:val="FF0000"/>
         </w:rPr>
         <w:t>_ids_exprs_o</w:t>
       </w:r>
-      <w:r>
-        <w:rPr>
-          <w:rFonts w:ascii="Consolas" w:hAnsi="Consolas"/>
+      <w:proofErr w:type="spellEnd"/>
+      <w:r>
+        <w:rPr>
+          <w:rFonts w:ascii="Consolas" w:hAnsi="Consolas"/>
+          <w:b/>
+          <w:bCs/>
+          <w:color w:val="FF0000"/>
         </w:rPr>
         <w:t>&gt;</w:t>
       </w:r>
@@ -627,26 +1292,102 @@
         </w:tabs>
         <w:rPr>
           <w:rFonts w:ascii="Consolas" w:hAnsi="Consolas"/>
+          <w:b/>
+          <w:bCs/>
         </w:rPr>
       </w:pPr>
       <w:r>
         <w:rPr>
           <w:rFonts w:ascii="Consolas" w:hAnsi="Consolas"/>
-        </w:rPr>
-        <w:t>&lt;ids_exprs_o&gt;</w:t>
-      </w:r>
-      <w:r>
-        <w:rPr>
-          <w:rFonts w:ascii="Consolas" w:hAnsi="Consolas"/>
-        </w:rPr>
-        <w:t xml:space="preserve"> → , </w:t>
-      </w:r>
-      <w:r>
-        <w:rPr>
-          <w:rFonts w:ascii="Consolas" w:hAnsi="Consolas"/>
-        </w:rPr>
-        <w:t>&lt;id_expr&gt; &lt;ids_exprs_o&gt;</w:t>
-      </w:r>
+          <w:b/>
+          <w:bCs/>
+        </w:rPr>
+        <w:t>&lt;</w:t>
+      </w:r>
+      <w:proofErr w:type="spellStart"/>
+      <w:r>
+        <w:rPr>
+          <w:rFonts w:ascii="Consolas" w:hAnsi="Consolas"/>
+          <w:b/>
+          <w:bCs/>
+        </w:rPr>
+        <w:t>ids_exprs_o</w:t>
+      </w:r>
+      <w:proofErr w:type="spellEnd"/>
+      <w:r>
+        <w:rPr>
+          <w:rFonts w:ascii="Consolas" w:hAnsi="Consolas"/>
+          <w:b/>
+          <w:bCs/>
+        </w:rPr>
+        <w:t xml:space="preserve">&gt; </w:t>
+      </w:r>
+      <w:proofErr w:type="gramStart"/>
+      <w:r>
+        <w:rPr>
+          <w:rFonts w:ascii="Consolas" w:hAnsi="Consolas"/>
+          <w:b/>
+          <w:bCs/>
+        </w:rPr>
+        <w:t xml:space="preserve">→ </w:t>
+      </w:r>
+      <w:bookmarkStart w:id="5" w:name="OLE_LINK9"/>
+      <w:bookmarkStart w:id="6" w:name="OLE_LINK10"/>
+      <w:r>
+        <w:rPr>
+          <w:rFonts w:ascii="Consolas" w:hAnsi="Consolas"/>
+          <w:b/>
+          <w:bCs/>
+        </w:rPr>
+        <w:t>,</w:t>
+      </w:r>
+      <w:proofErr w:type="gramEnd"/>
+      <w:r>
+        <w:rPr>
+          <w:rFonts w:ascii="Consolas" w:hAnsi="Consolas"/>
+          <w:b/>
+          <w:bCs/>
+        </w:rPr>
+        <w:t xml:space="preserve"> &lt;</w:t>
+      </w:r>
+      <w:proofErr w:type="spellStart"/>
+      <w:r>
+        <w:rPr>
+          <w:rFonts w:ascii="Consolas" w:hAnsi="Consolas"/>
+          <w:b/>
+          <w:bCs/>
+        </w:rPr>
+        <w:t>id_expr</w:t>
+      </w:r>
+      <w:proofErr w:type="spellEnd"/>
+      <w:r>
+        <w:rPr>
+          <w:rFonts w:ascii="Consolas" w:hAnsi="Consolas"/>
+          <w:b/>
+          <w:bCs/>
+        </w:rPr>
+        <w:t>&gt; &lt;</w:t>
+      </w:r>
+      <w:proofErr w:type="spellStart"/>
+      <w:r>
+        <w:rPr>
+          <w:rFonts w:ascii="Consolas" w:hAnsi="Consolas"/>
+          <w:b/>
+          <w:bCs/>
+        </w:rPr>
+        <w:t>ids_exprs_o</w:t>
+      </w:r>
+      <w:proofErr w:type="spellEnd"/>
+      <w:r>
+        <w:rPr>
+          <w:rFonts w:ascii="Consolas" w:hAnsi="Consolas"/>
+          <w:b/>
+          <w:bCs/>
+        </w:rPr>
+        <w:t>&gt;</w:t>
+      </w:r>
+      <w:bookmarkEnd w:id="5"/>
+      <w:bookmarkEnd w:id="6"/>
     </w:p>
     <w:p>
       <w:pPr>
@@ -660,13 +1401,35 @@
         </w:tabs>
         <w:rPr>
           <w:rFonts w:ascii="Consolas" w:hAnsi="Consolas"/>
+          <w:b/>
+          <w:bCs/>
         </w:rPr>
       </w:pPr>
       <w:r>
         <w:rPr>
           <w:rFonts w:ascii="Consolas" w:hAnsi="Consolas"/>
-        </w:rPr>
-        <w:t>&lt;id_expr&gt; → id</w:t>
+          <w:b/>
+          <w:bCs/>
+        </w:rPr>
+        <w:t>&lt;</w:t>
+      </w:r>
+      <w:proofErr w:type="spellStart"/>
+      <w:r>
+        <w:rPr>
+          <w:rFonts w:ascii="Consolas" w:hAnsi="Consolas"/>
+          <w:b/>
+          <w:bCs/>
+        </w:rPr>
+        <w:t>id_expr</w:t>
+      </w:r>
+      <w:proofErr w:type="spellEnd"/>
+      <w:r>
+        <w:rPr>
+          <w:rFonts w:ascii="Consolas" w:hAnsi="Consolas"/>
+          <w:b/>
+          <w:bCs/>
+        </w:rPr>
+        <w:t>&gt; → id</w:t>
       </w:r>
     </w:p>
     <w:p>
@@ -681,17 +1444,51 @@
         </w:tabs>
         <w:rPr>
           <w:rFonts w:ascii="Consolas" w:hAnsi="Consolas"/>
+          <w:b/>
+          <w:bCs/>
         </w:rPr>
       </w:pPr>
       <w:r>
         <w:rPr>
           <w:rFonts w:ascii="Consolas" w:hAnsi="Consolas"/>
-        </w:rPr>
-        <w:t>&lt;id_expr&gt; → &lt;literal</w:t>
-      </w:r>
-      <w:r>
-        <w:rPr>
-          <w:rFonts w:ascii="Consolas" w:hAnsi="Consolas"/>
+          <w:b/>
+          <w:bCs/>
+        </w:rPr>
+        <w:t>&lt;</w:t>
+      </w:r>
+      <w:proofErr w:type="spellStart"/>
+      <w:r>
+        <w:rPr>
+          <w:rFonts w:ascii="Consolas" w:hAnsi="Consolas"/>
+          <w:b/>
+          <w:bCs/>
+        </w:rPr>
+        <w:t>id_expr</w:t>
+      </w:r>
+      <w:proofErr w:type="spellEnd"/>
+      <w:r>
+        <w:rPr>
+          <w:rFonts w:ascii="Consolas" w:hAnsi="Consolas"/>
+          <w:b/>
+          <w:bCs/>
+        </w:rPr>
+        <w:t>&gt; → &lt;</w:t>
+      </w:r>
+      <w:proofErr w:type="spellStart"/>
+      <w:r>
+        <w:rPr>
+          <w:rFonts w:ascii="Consolas" w:hAnsi="Consolas"/>
+          <w:b/>
+          <w:bCs/>
+        </w:rPr>
+        <w:t>literal</w:t>
+      </w:r>
+      <w:proofErr w:type="spellEnd"/>
+      <w:r>
+        <w:rPr>
+          <w:rFonts w:ascii="Consolas" w:hAnsi="Consolas"/>
+          <w:b/>
+          <w:bCs/>
         </w:rPr>
         <w:t>&gt;</w:t>
       </w:r>
@@ -708,13 +1505,53 @@
         </w:tabs>
         <w:rPr>
           <w:rFonts w:ascii="Consolas" w:hAnsi="Consolas"/>
+          <w:b/>
+          <w:bCs/>
         </w:rPr>
       </w:pPr>
       <w:r>
         <w:rPr>
           <w:rFonts w:ascii="Consolas" w:hAnsi="Consolas"/>
-        </w:rPr>
-        <w:t>&lt;id_expr&gt; → &lt;expr&gt;</w:t>
+          <w:b/>
+          <w:bCs/>
+        </w:rPr>
+        <w:t>&lt;</w:t>
+      </w:r>
+      <w:proofErr w:type="spellStart"/>
+      <w:r>
+        <w:rPr>
+          <w:rFonts w:ascii="Consolas" w:hAnsi="Consolas"/>
+          <w:b/>
+          <w:bCs/>
+        </w:rPr>
+        <w:t>id_expr</w:t>
+      </w:r>
+      <w:proofErr w:type="spellEnd"/>
+      <w:r>
+        <w:rPr>
+          <w:rFonts w:ascii="Consolas" w:hAnsi="Consolas"/>
+          <w:b/>
+          <w:bCs/>
+        </w:rPr>
+        <w:t>&gt; → &lt;</w:t>
+      </w:r>
+      <w:proofErr w:type="spellStart"/>
+      <w:r>
+        <w:rPr>
+          <w:rFonts w:ascii="Consolas" w:hAnsi="Consolas"/>
+          <w:b/>
+          <w:bCs/>
+        </w:rPr>
+        <w:t>expr</w:t>
+      </w:r>
+      <w:proofErr w:type="spellEnd"/>
+      <w:r>
+        <w:rPr>
+          <w:rFonts w:ascii="Consolas" w:hAnsi="Consolas"/>
+          <w:b/>
+          <w:bCs/>
+        </w:rPr>
+        <w:t>&gt;</w:t>
       </w:r>
     </w:p>
     <w:p>
@@ -729,19 +1566,53 @@
         </w:tabs>
         <w:rPr>
           <w:rFonts w:ascii="Consolas" w:hAnsi="Consolas"/>
+          <w:b/>
+          <w:bCs/>
         </w:rPr>
       </w:pPr>
       <w:r>
         <w:rPr>
           <w:rFonts w:ascii="Consolas" w:hAnsi="Consolas"/>
-        </w:rPr>
-        <w:t>&lt;func_ids_exprs_o&gt;</w:t>
-      </w:r>
-      <w:r>
-        <w:rPr>
-          <w:rFonts w:ascii="Consolas" w:hAnsi="Consolas"/>
-        </w:rPr>
-        <w:t xml:space="preserve"> → &lt;func&gt;</w:t>
+          <w:b/>
+          <w:bCs/>
+        </w:rPr>
+        <w:t>&lt;</w:t>
+      </w:r>
+      <w:proofErr w:type="spellStart"/>
+      <w:r>
+        <w:rPr>
+          <w:rFonts w:ascii="Consolas" w:hAnsi="Consolas"/>
+          <w:b/>
+          <w:bCs/>
+        </w:rPr>
+        <w:t>func_ids_exprs_o</w:t>
+      </w:r>
+      <w:proofErr w:type="spellEnd"/>
+      <w:r>
+        <w:rPr>
+          <w:rFonts w:ascii="Consolas" w:hAnsi="Consolas"/>
+          <w:b/>
+          <w:bCs/>
+        </w:rPr>
+        <w:t>&gt; → &lt;</w:t>
+      </w:r>
+      <w:proofErr w:type="spellStart"/>
+      <w:r>
+        <w:rPr>
+          <w:rFonts w:ascii="Consolas" w:hAnsi="Consolas"/>
+          <w:b/>
+          <w:bCs/>
+        </w:rPr>
+        <w:t>func</w:t>
+      </w:r>
+      <w:proofErr w:type="spellEnd"/>
+      <w:r>
+        <w:rPr>
+          <w:rFonts w:ascii="Consolas" w:hAnsi="Consolas"/>
+          <w:b/>
+          <w:bCs/>
+        </w:rPr>
+        <w:t>&gt;</w:t>
       </w:r>
     </w:p>
     <w:p>
@@ -756,25 +1627,53 @@
         </w:tabs>
         <w:rPr>
           <w:rFonts w:ascii="Consolas" w:hAnsi="Consolas"/>
+          <w:b/>
+          <w:bCs/>
         </w:rPr>
       </w:pPr>
       <w:r>
         <w:rPr>
           <w:rFonts w:ascii="Consolas" w:hAnsi="Consolas"/>
-        </w:rPr>
-        <w:t>&lt;func_ids_exprs_o&gt;</w:t>
-      </w:r>
-      <w:r>
-        <w:rPr>
-          <w:rFonts w:ascii="Consolas" w:hAnsi="Consolas"/>
-        </w:rPr>
-        <w:t xml:space="preserve"> → </w:t>
-      </w:r>
-      <w:r>
-        <w:rPr>
-          <w:rFonts w:ascii="Consolas" w:hAnsi="Consolas"/>
-        </w:rPr>
-        <w:t>&lt;ids_exprs_o&gt;</w:t>
+          <w:b/>
+          <w:bCs/>
+        </w:rPr>
+        <w:t>&lt;</w:t>
+      </w:r>
+      <w:proofErr w:type="spellStart"/>
+      <w:r>
+        <w:rPr>
+          <w:rFonts w:ascii="Consolas" w:hAnsi="Consolas"/>
+          <w:b/>
+          <w:bCs/>
+        </w:rPr>
+        <w:t>func_ids_exprs_o</w:t>
+      </w:r>
+      <w:proofErr w:type="spellEnd"/>
+      <w:r>
+        <w:rPr>
+          <w:rFonts w:ascii="Consolas" w:hAnsi="Consolas"/>
+          <w:b/>
+          <w:bCs/>
+        </w:rPr>
+        <w:t>&gt; → &lt;</w:t>
+      </w:r>
+      <w:proofErr w:type="spellStart"/>
+      <w:r>
+        <w:rPr>
+          <w:rFonts w:ascii="Consolas" w:hAnsi="Consolas"/>
+          <w:b/>
+          <w:bCs/>
+        </w:rPr>
+        <w:t>ids_exprs_o</w:t>
+      </w:r>
+      <w:proofErr w:type="spellEnd"/>
+      <w:r>
+        <w:rPr>
+          <w:rFonts w:ascii="Consolas" w:hAnsi="Consolas"/>
+          <w:b/>
+          <w:bCs/>
+        </w:rPr>
+        <w:t>&gt;</w:t>
       </w:r>
     </w:p>
     <w:p>
@@ -808,7 +1707,43 @@
         <w:rPr>
           <w:rFonts w:ascii="Consolas" w:hAnsi="Consolas"/>
         </w:rPr>
-        <w:t>&lt;func&gt; → ( &lt;params&gt; )</w:t>
+        <w:t>&lt;</w:t>
+      </w:r>
+      <w:proofErr w:type="spellStart"/>
+      <w:r>
+        <w:rPr>
+          <w:rFonts w:ascii="Consolas" w:hAnsi="Consolas"/>
+        </w:rPr>
+        <w:t>func</w:t>
+      </w:r>
+      <w:proofErr w:type="spellEnd"/>
+      <w:r>
+        <w:rPr>
+          <w:rFonts w:ascii="Consolas" w:hAnsi="Consolas"/>
+        </w:rPr>
+        <w:t xml:space="preserve">&gt; → </w:t>
+      </w:r>
+      <w:proofErr w:type="gramStart"/>
+      <w:r>
+        <w:rPr>
+          <w:rFonts w:ascii="Consolas" w:hAnsi="Consolas"/>
+        </w:rPr>
+        <w:t>( &lt;</w:t>
+      </w:r>
+      <w:proofErr w:type="spellStart"/>
+      <w:proofErr w:type="gramEnd"/>
+      <w:r>
+        <w:rPr>
+          <w:rFonts w:ascii="Consolas" w:hAnsi="Consolas"/>
+        </w:rPr>
+        <w:t>params</w:t>
+      </w:r>
+      <w:proofErr w:type="spellEnd"/>
+      <w:r>
+        <w:rPr>
+          <w:rFonts w:ascii="Consolas" w:hAnsi="Consolas"/>
+        </w:rPr>
+        <w:t>&gt; )</w:t>
       </w:r>
     </w:p>
     <w:p>
@@ -838,7 +1773,21 @@
         <w:rPr>
           <w:rFonts w:ascii="Consolas" w:hAnsi="Consolas"/>
         </w:rPr>
-        <w:t>&lt;params&gt; → ε</w:t>
+        <w:t>&lt;</w:t>
+      </w:r>
+      <w:proofErr w:type="spellStart"/>
+      <w:r>
+        <w:rPr>
+          <w:rFonts w:ascii="Consolas" w:hAnsi="Consolas"/>
+        </w:rPr>
+        <w:t>params</w:t>
+      </w:r>
+      <w:proofErr w:type="spellEnd"/>
+      <w:r>
+        <w:rPr>
+          <w:rFonts w:ascii="Consolas" w:hAnsi="Consolas"/>
+        </w:rPr>
+        <w:t>&gt; → ε</w:t>
       </w:r>
     </w:p>
     <w:p>
@@ -853,26 +1802,193 @@
         </w:tabs>
         <w:rPr>
           <w:rFonts w:ascii="Consolas" w:hAnsi="Consolas"/>
+          <w:b/>
+          <w:bCs/>
         </w:rPr>
       </w:pPr>
-      <w:r>
-        <w:rPr>
-          <w:rFonts w:ascii="Consolas" w:hAnsi="Consolas"/>
-        </w:rPr>
-        <w:t xml:space="preserve">&lt;params&gt; → </w:t>
-      </w:r>
-      <w:r>
-        <w:rPr>
-          <w:rFonts w:ascii="Consolas" w:hAnsi="Consolas"/>
-        </w:rPr>
-        <w:t>&lt;id_literal&gt;</w:t>
-      </w:r>
-      <w:r>
-        <w:rPr>
-          <w:rFonts w:ascii="Consolas" w:hAnsi="Consolas"/>
-        </w:rPr>
-        <w:t xml:space="preserve"> &lt;params_o&gt;</w:t>
-      </w:r>
+      <w:bookmarkStart w:id="7" w:name="OLE_LINK11"/>
+      <w:bookmarkStart w:id="8" w:name="OLE_LINK12"/>
+      <w:r>
+        <w:rPr>
+          <w:rFonts w:ascii="Consolas" w:hAnsi="Consolas"/>
+          <w:b/>
+          <w:bCs/>
+        </w:rPr>
+        <w:t>&lt;</w:t>
+      </w:r>
+      <w:proofErr w:type="spellStart"/>
+      <w:r>
+        <w:rPr>
+          <w:rFonts w:ascii="Consolas" w:hAnsi="Consolas"/>
+          <w:b/>
+          <w:bCs/>
+        </w:rPr>
+        <w:t>params</w:t>
+      </w:r>
+      <w:proofErr w:type="spellEnd"/>
+      <w:r>
+        <w:rPr>
+          <w:rFonts w:ascii="Consolas" w:hAnsi="Consolas"/>
+          <w:b/>
+          <w:bCs/>
+        </w:rPr>
+        <w:t xml:space="preserve">&gt; → </w:t>
+      </w:r>
+      <w:r>
+        <w:rPr>
+          <w:rFonts w:ascii="Consolas" w:hAnsi="Consolas"/>
+          <w:b/>
+          <w:bCs/>
+        </w:rPr>
+        <w:t>&lt;</w:t>
+      </w:r>
+      <w:proofErr w:type="spellStart"/>
+      <w:r>
+        <w:rPr>
+          <w:rFonts w:ascii="Consolas" w:hAnsi="Consolas"/>
+          <w:b/>
+          <w:bCs/>
+        </w:rPr>
+        <w:t>id_literal</w:t>
+      </w:r>
+      <w:proofErr w:type="spellEnd"/>
+      <w:r>
+        <w:rPr>
+          <w:rFonts w:ascii="Consolas" w:hAnsi="Consolas"/>
+          <w:b/>
+          <w:bCs/>
+        </w:rPr>
+        <w:t>&gt;</w:t>
+      </w:r>
+      <w:r>
+        <w:rPr>
+          <w:rFonts w:ascii="Consolas" w:hAnsi="Consolas"/>
+          <w:b/>
+          <w:bCs/>
+        </w:rPr>
+        <w:t xml:space="preserve"> &lt;</w:t>
+      </w:r>
+      <w:proofErr w:type="spellStart"/>
+      <w:r>
+        <w:rPr>
+          <w:rFonts w:ascii="Consolas" w:hAnsi="Consolas"/>
+          <w:b/>
+          <w:bCs/>
+        </w:rPr>
+        <w:t>params_o</w:t>
+      </w:r>
+      <w:proofErr w:type="spellEnd"/>
+      <w:r>
+        <w:rPr>
+          <w:rFonts w:ascii="Consolas" w:hAnsi="Consolas"/>
+          <w:b/>
+          <w:bCs/>
+        </w:rPr>
+        <w:t>&gt;</w:t>
+      </w:r>
+    </w:p>
+    <w:bookmarkEnd w:id="7"/>
+    <w:bookmarkEnd w:id="8"/>
+    <w:p>
+      <w:pPr>
+        <w:pStyle w:val="Odstavecseseznamem"/>
+        <w:numPr>
+          <w:ilvl w:val="0"/>
+          <w:numId w:val="2"/>
+        </w:numPr>
+        <w:tabs>
+          <w:tab w:val="left" w:pos="851"/>
+        </w:tabs>
+        <w:rPr>
+          <w:rFonts w:ascii="Consolas" w:hAnsi="Consolas"/>
+          <w:b/>
+          <w:bCs/>
+        </w:rPr>
+      </w:pPr>
+      <w:r>
+        <w:rPr>
+          <w:rFonts w:ascii="Consolas" w:hAnsi="Consolas"/>
+          <w:b/>
+          <w:bCs/>
+        </w:rPr>
+        <w:t>&lt;</w:t>
+      </w:r>
+      <w:proofErr w:type="spellStart"/>
+      <w:r>
+        <w:rPr>
+          <w:rFonts w:ascii="Consolas" w:hAnsi="Consolas"/>
+          <w:b/>
+          <w:bCs/>
+        </w:rPr>
+        <w:t>params_o</w:t>
+      </w:r>
+      <w:proofErr w:type="spellEnd"/>
+      <w:r>
+        <w:rPr>
+          <w:rFonts w:ascii="Consolas" w:hAnsi="Consolas"/>
+          <w:b/>
+          <w:bCs/>
+        </w:rPr>
+        <w:t xml:space="preserve">&gt; </w:t>
+      </w:r>
+      <w:bookmarkStart w:id="9" w:name="OLE_LINK13"/>
+      <w:bookmarkStart w:id="10" w:name="OLE_LINK14"/>
+      <w:proofErr w:type="gramStart"/>
+      <w:r>
+        <w:rPr>
+          <w:rFonts w:ascii="Consolas" w:hAnsi="Consolas"/>
+          <w:b/>
+          <w:bCs/>
+        </w:rPr>
+        <w:t>→ ,</w:t>
+      </w:r>
+      <w:proofErr w:type="gramEnd"/>
+      <w:r>
+        <w:rPr>
+          <w:rFonts w:ascii="Consolas" w:hAnsi="Consolas"/>
+          <w:b/>
+          <w:bCs/>
+        </w:rPr>
+        <w:t xml:space="preserve"> &lt;</w:t>
+      </w:r>
+      <w:proofErr w:type="spellStart"/>
+      <w:r>
+        <w:rPr>
+          <w:rFonts w:ascii="Consolas" w:hAnsi="Consolas"/>
+          <w:b/>
+          <w:bCs/>
+        </w:rPr>
+        <w:t>id_literal</w:t>
+      </w:r>
+      <w:proofErr w:type="spellEnd"/>
+      <w:r>
+        <w:rPr>
+          <w:rFonts w:ascii="Consolas" w:hAnsi="Consolas"/>
+          <w:b/>
+          <w:bCs/>
+        </w:rPr>
+        <w:t>&gt; &lt;</w:t>
+      </w:r>
+      <w:proofErr w:type="spellStart"/>
+      <w:r>
+        <w:rPr>
+          <w:rFonts w:ascii="Consolas" w:hAnsi="Consolas"/>
+          <w:b/>
+          <w:bCs/>
+        </w:rPr>
+        <w:t>params_o</w:t>
+      </w:r>
+      <w:proofErr w:type="spellEnd"/>
+      <w:r>
+        <w:rPr>
+          <w:rFonts w:ascii="Consolas" w:hAnsi="Consolas"/>
+          <w:b/>
+          <w:bCs/>
+        </w:rPr>
+        <w:t>&gt;</w:t>
+      </w:r>
+      <w:bookmarkEnd w:id="9"/>
+      <w:bookmarkEnd w:id="10"/>
     </w:p>
     <w:p>
       <w:pPr>
@@ -892,7 +2008,29 @@
         <w:rPr>
           <w:rFonts w:ascii="Consolas" w:hAnsi="Consolas"/>
         </w:rPr>
-        <w:t>&lt;params_o&gt; → , &lt;id_literal&gt; &lt;params_o&gt;</w:t>
+        <w:t>&lt;</w:t>
+      </w:r>
+      <w:proofErr w:type="spellStart"/>
+      <w:r>
+        <w:rPr>
+          <w:rFonts w:ascii="Consolas" w:hAnsi="Consolas"/>
+        </w:rPr>
+        <w:t>params_o</w:t>
+      </w:r>
+      <w:proofErr w:type="spellEnd"/>
+      <w:r>
+        <w:rPr>
+          <w:rFonts w:ascii="Consolas" w:hAnsi="Consolas"/>
+        </w:rPr>
+        <w:t>&gt; → ε</w:t>
+      </w:r>
+    </w:p>
+    <w:p>
+      <w:pPr>
+        <w:pStyle w:val="Nadpis1"/>
+      </w:pPr>
+      <w:r>
+        <w:t>Návrat z funkce</w:t>
       </w:r>
     </w:p>
     <w:p>
@@ -913,15 +2051,21 @@
         <w:rPr>
           <w:rFonts w:ascii="Consolas" w:hAnsi="Consolas"/>
         </w:rPr>
-        <w:t>&lt;params_o&gt; → ε</w:t>
-      </w:r>
-    </w:p>
-    <w:p>
-      <w:pPr>
-        <w:pStyle w:val="Nadpis1"/>
-      </w:pPr>
-      <w:r>
-        <w:t>Návrat z funkce</w:t>
+        <w:t>&lt;return&gt; → return &lt;</w:t>
+      </w:r>
+      <w:proofErr w:type="spellStart"/>
+      <w:r>
+        <w:rPr>
+          <w:rFonts w:ascii="Consolas" w:hAnsi="Consolas"/>
+        </w:rPr>
+        <w:t>return_v</w:t>
+      </w:r>
+      <w:proofErr w:type="spellEnd"/>
+      <w:r>
+        <w:rPr>
+          <w:rFonts w:ascii="Consolas" w:hAnsi="Consolas"/>
+        </w:rPr>
+        <w:t>&gt; EOL</w:t>
       </w:r>
     </w:p>
     <w:p>
@@ -936,13 +2080,89 @@
         </w:tabs>
         <w:rPr>
           <w:rFonts w:ascii="Consolas" w:hAnsi="Consolas"/>
+          <w:b/>
+          <w:bCs/>
         </w:rPr>
       </w:pPr>
-      <w:r>
-        <w:rPr>
-          <w:rFonts w:ascii="Consolas" w:hAnsi="Consolas"/>
-        </w:rPr>
-        <w:t>&lt;return&gt; → return &lt;return_v&gt; EOL</w:t>
+      <w:bookmarkStart w:id="11" w:name="OLE_LINK7"/>
+      <w:bookmarkStart w:id="12" w:name="OLE_LINK8"/>
+      <w:r>
+        <w:rPr>
+          <w:rFonts w:ascii="Consolas" w:hAnsi="Consolas"/>
+          <w:b/>
+          <w:bCs/>
+        </w:rPr>
+        <w:t>&lt;</w:t>
+      </w:r>
+      <w:proofErr w:type="spellStart"/>
+      <w:r>
+        <w:rPr>
+          <w:rFonts w:ascii="Consolas" w:hAnsi="Consolas"/>
+          <w:b/>
+          <w:bCs/>
+        </w:rPr>
+        <w:t>return_v</w:t>
+      </w:r>
+      <w:proofErr w:type="spellEnd"/>
+      <w:r>
+        <w:rPr>
+          <w:rFonts w:ascii="Consolas" w:hAnsi="Consolas"/>
+          <w:b/>
+          <w:bCs/>
+        </w:rPr>
+        <w:t xml:space="preserve">&gt; → </w:t>
+      </w:r>
+      <w:r>
+        <w:rPr>
+          <w:rFonts w:ascii="Consolas" w:hAnsi="Consolas"/>
+          <w:b/>
+          <w:bCs/>
+        </w:rPr>
+        <w:t>&lt;</w:t>
+      </w:r>
+      <w:proofErr w:type="spellStart"/>
+      <w:r>
+        <w:rPr>
+          <w:rFonts w:ascii="Consolas" w:hAnsi="Consolas"/>
+          <w:b/>
+          <w:bCs/>
+        </w:rPr>
+        <w:t>id_expr</w:t>
+      </w:r>
+      <w:proofErr w:type="spellEnd"/>
+      <w:r>
+        <w:rPr>
+          <w:rFonts w:ascii="Consolas" w:hAnsi="Consolas"/>
+          <w:b/>
+          <w:bCs/>
+        </w:rPr>
+        <w:t>&gt;</w:t>
+      </w:r>
+      <w:r>
+        <w:rPr>
+          <w:rFonts w:ascii="Consolas" w:hAnsi="Consolas"/>
+          <w:b/>
+          <w:bCs/>
+        </w:rPr>
+        <w:t xml:space="preserve"> &lt;</w:t>
+      </w:r>
+      <w:proofErr w:type="spellStart"/>
+      <w:r>
+        <w:rPr>
+          <w:rFonts w:ascii="Consolas" w:hAnsi="Consolas"/>
+          <w:b/>
+          <w:bCs/>
+        </w:rPr>
+        <w:t>ids_exprs_o</w:t>
+      </w:r>
+      <w:proofErr w:type="spellEnd"/>
+      <w:r>
+        <w:rPr>
+          <w:rFonts w:ascii="Consolas" w:hAnsi="Consolas"/>
+          <w:b/>
+          <w:bCs/>
+        </w:rPr>
+        <w:t>&gt;</w:t>
       </w:r>
     </w:p>
     <w:p>
@@ -963,19 +2183,31 @@
         <w:rPr>
           <w:rFonts w:ascii="Consolas" w:hAnsi="Consolas"/>
         </w:rPr>
-        <w:t xml:space="preserve">&lt;return_v&gt; → </w:t>
-      </w:r>
-      <w:r>
-        <w:rPr>
-          <w:rFonts w:ascii="Consolas" w:hAnsi="Consolas"/>
-        </w:rPr>
-        <w:t>&lt;id_expr&gt;</w:t>
-      </w:r>
-      <w:r>
-        <w:rPr>
-          <w:rFonts w:ascii="Consolas" w:hAnsi="Consolas"/>
-        </w:rPr>
-        <w:t xml:space="preserve"> &lt;ids_exprs_o&gt;</w:t>
+        <w:t>&lt;</w:t>
+      </w:r>
+      <w:proofErr w:type="spellStart"/>
+      <w:r>
+        <w:rPr>
+          <w:rFonts w:ascii="Consolas" w:hAnsi="Consolas"/>
+        </w:rPr>
+        <w:t>return_v</w:t>
+      </w:r>
+      <w:proofErr w:type="spellEnd"/>
+      <w:r>
+        <w:rPr>
+          <w:rFonts w:ascii="Consolas" w:hAnsi="Consolas"/>
+        </w:rPr>
+        <w:t>&gt; → ε</w:t>
+      </w:r>
+    </w:p>
+    <w:bookmarkEnd w:id="11"/>
+    <w:bookmarkEnd w:id="12"/>
+    <w:p>
+      <w:pPr>
+        <w:pStyle w:val="Nadpis1"/>
+      </w:pPr>
+      <w:r>
+        <w:t>Definice funkce</w:t>
       </w:r>
     </w:p>
     <w:p>
@@ -996,15 +2228,21 @@
         <w:rPr>
           <w:rFonts w:ascii="Consolas" w:hAnsi="Consolas"/>
         </w:rPr>
-        <w:t>&lt;return_v&gt; → ε</w:t>
-      </w:r>
-    </w:p>
-    <w:p>
-      <w:pPr>
-        <w:pStyle w:val="Nadpis1"/>
-      </w:pPr>
-      <w:r>
-        <w:t>Definice funkce</w:t>
+        <w:t>&lt;</w:t>
+      </w:r>
+      <w:proofErr w:type="spellStart"/>
+      <w:r>
+        <w:rPr>
+          <w:rFonts w:ascii="Consolas" w:hAnsi="Consolas"/>
+        </w:rPr>
+        <w:t>def_func_o</w:t>
+      </w:r>
+      <w:proofErr w:type="spellEnd"/>
+      <w:r>
+        <w:rPr>
+          <w:rFonts w:ascii="Consolas" w:hAnsi="Consolas"/>
+        </w:rPr>
+        <w:t>&gt; → ε</w:t>
       </w:r>
     </w:p>
     <w:p>
@@ -1025,7 +2263,49 @@
         <w:rPr>
           <w:rFonts w:ascii="Consolas" w:hAnsi="Consolas"/>
         </w:rPr>
-        <w:t>&lt;def_func_o&gt; → ε</w:t>
+        <w:t>&lt;</w:t>
+      </w:r>
+      <w:proofErr w:type="spellStart"/>
+      <w:r>
+        <w:rPr>
+          <w:rFonts w:ascii="Consolas" w:hAnsi="Consolas"/>
+        </w:rPr>
+        <w:t>def_func_o</w:t>
+      </w:r>
+      <w:proofErr w:type="spellEnd"/>
+      <w:r>
+        <w:rPr>
+          <w:rFonts w:ascii="Consolas" w:hAnsi="Consolas"/>
+        </w:rPr>
+        <w:t>&gt; → &lt;</w:t>
+      </w:r>
+      <w:proofErr w:type="spellStart"/>
+      <w:r>
+        <w:rPr>
+          <w:rFonts w:ascii="Consolas" w:hAnsi="Consolas"/>
+        </w:rPr>
+        <w:t>def_func</w:t>
+      </w:r>
+      <w:proofErr w:type="spellEnd"/>
+      <w:r>
+        <w:rPr>
+          <w:rFonts w:ascii="Consolas" w:hAnsi="Consolas"/>
+        </w:rPr>
+        <w:t>&gt; EOL &lt;</w:t>
+      </w:r>
+      <w:proofErr w:type="spellStart"/>
+      <w:r>
+        <w:rPr>
+          <w:rFonts w:ascii="Consolas" w:hAnsi="Consolas"/>
+        </w:rPr>
+        <w:t>def_func_o</w:t>
+      </w:r>
+      <w:proofErr w:type="spellEnd"/>
+      <w:r>
+        <w:rPr>
+          <w:rFonts w:ascii="Consolas" w:hAnsi="Consolas"/>
+        </w:rPr>
+        <w:t>&gt;</w:t>
       </w:r>
     </w:p>
     <w:p>
@@ -1046,7 +2326,90 @@
         <w:rPr>
           <w:rFonts w:ascii="Consolas" w:hAnsi="Consolas"/>
         </w:rPr>
-        <w:t>&lt;def_func_o&gt; → &lt;def_func&gt; EOL &lt;def_func_o&gt;</w:t>
+        <w:t>&lt;</w:t>
+      </w:r>
+      <w:proofErr w:type="spellStart"/>
+      <w:r>
+        <w:rPr>
+          <w:rFonts w:ascii="Consolas" w:hAnsi="Consolas"/>
+        </w:rPr>
+        <w:t>def_func</w:t>
+      </w:r>
+      <w:proofErr w:type="spellEnd"/>
+      <w:r>
+        <w:rPr>
+          <w:rFonts w:ascii="Consolas" w:hAnsi="Consolas"/>
+        </w:rPr>
+        <w:t xml:space="preserve">&gt; → </w:t>
+      </w:r>
+      <w:proofErr w:type="spellStart"/>
+      <w:r>
+        <w:rPr>
+          <w:rFonts w:ascii="Consolas" w:hAnsi="Consolas"/>
+        </w:rPr>
+        <w:t>func</w:t>
+      </w:r>
+      <w:proofErr w:type="spellEnd"/>
+      <w:r>
+        <w:rPr>
+          <w:rFonts w:ascii="Consolas" w:hAnsi="Consolas"/>
+        </w:rPr>
+        <w:t xml:space="preserve"> </w:t>
+      </w:r>
+      <w:r>
+        <w:rPr>
+          <w:rFonts w:ascii="Consolas" w:hAnsi="Consolas"/>
+        </w:rPr>
+        <w:t xml:space="preserve">&lt;id&gt; </w:t>
+      </w:r>
+      <w:proofErr w:type="gramStart"/>
+      <w:r>
+        <w:rPr>
+          <w:rFonts w:ascii="Consolas" w:hAnsi="Consolas"/>
+        </w:rPr>
+        <w:t>( &lt;</w:t>
+      </w:r>
+      <w:proofErr w:type="spellStart"/>
+      <w:proofErr w:type="gramEnd"/>
+      <w:r>
+        <w:rPr>
+          <w:rFonts w:ascii="Consolas" w:hAnsi="Consolas"/>
+        </w:rPr>
+        <w:t>f_params</w:t>
+      </w:r>
+      <w:proofErr w:type="spellEnd"/>
+      <w:r>
+        <w:rPr>
+          <w:rFonts w:ascii="Consolas" w:hAnsi="Consolas"/>
+        </w:rPr>
+        <w:t>&gt; ) &lt;</w:t>
+      </w:r>
+      <w:proofErr w:type="spellStart"/>
+      <w:r>
+        <w:rPr>
+          <w:rFonts w:ascii="Consolas" w:hAnsi="Consolas"/>
+        </w:rPr>
+        <w:t>f_types</w:t>
+      </w:r>
+      <w:proofErr w:type="spellEnd"/>
+      <w:r>
+        <w:rPr>
+          <w:rFonts w:ascii="Consolas" w:hAnsi="Consolas"/>
+        </w:rPr>
+        <w:t>&gt; { EOL &lt;body&gt; }</w:t>
+      </w:r>
+    </w:p>
+    <w:p>
+      <w:pPr>
+        <w:rPr>
+          <w:rFonts w:ascii="Consolas" w:hAnsi="Consolas"/>
+        </w:rPr>
+      </w:pPr>
+      <w:r>
+        <w:rPr>
+          <w:rStyle w:val="Nadpis1Char"/>
+        </w:rPr>
+        <w:t>Formální parametry funkce</w:t>
       </w:r>
     </w:p>
     <w:p>
@@ -1067,32 +2430,21 @@
         <w:rPr>
           <w:rFonts w:ascii="Consolas" w:hAnsi="Consolas"/>
         </w:rPr>
-        <w:t xml:space="preserve">&lt;def_func&gt; → func </w:t>
-      </w:r>
-      <w:r>
-        <w:rPr>
-          <w:rFonts w:ascii="Consolas" w:hAnsi="Consolas"/>
-        </w:rPr>
-        <w:t xml:space="preserve">&lt;id&gt; </w:t>
-      </w:r>
-      <w:r>
-        <w:rPr>
-          <w:rFonts w:ascii="Consolas" w:hAnsi="Consolas"/>
-        </w:rPr>
-        <w:t>( &lt;f_params&gt; ) &lt;f_types&gt; { EOL &lt;body&gt; }</w:t>
-      </w:r>
-    </w:p>
-    <w:p>
-      <w:pPr>
-        <w:rPr>
-          <w:rFonts w:ascii="Consolas" w:hAnsi="Consolas"/>
-        </w:rPr>
-      </w:pPr>
-      <w:r>
-        <w:rPr>
-          <w:rStyle w:val="Nadpis1Char"/>
-        </w:rPr>
-        <w:t>Formální parametry funkce</w:t>
+        <w:t>&lt;</w:t>
+      </w:r>
+      <w:proofErr w:type="spellStart"/>
+      <w:r>
+        <w:rPr>
+          <w:rFonts w:ascii="Consolas" w:hAnsi="Consolas"/>
+        </w:rPr>
+        <w:t>f_params</w:t>
+      </w:r>
+      <w:proofErr w:type="spellEnd"/>
+      <w:r>
+        <w:rPr>
+          <w:rFonts w:ascii="Consolas" w:hAnsi="Consolas"/>
+        </w:rPr>
+        <w:t>&gt; → ε</w:t>
       </w:r>
     </w:p>
     <w:p>
@@ -1113,7 +2465,47 @@
         <w:rPr>
           <w:rFonts w:ascii="Consolas" w:hAnsi="Consolas"/>
         </w:rPr>
-        <w:t>&lt;f_params&gt; → ε</w:t>
+        <w:t>&lt;</w:t>
+      </w:r>
+      <w:proofErr w:type="spellStart"/>
+      <w:r>
+        <w:rPr>
+          <w:rFonts w:ascii="Consolas" w:hAnsi="Consolas"/>
+        </w:rPr>
+        <w:t>f_params</w:t>
+      </w:r>
+      <w:proofErr w:type="spellEnd"/>
+      <w:r>
+        <w:rPr>
+          <w:rFonts w:ascii="Consolas" w:hAnsi="Consolas"/>
+        </w:rPr>
+        <w:t xml:space="preserve">&gt; → </w:t>
+      </w:r>
+      <w:r>
+        <w:rPr>
+          <w:rFonts w:ascii="Consolas" w:hAnsi="Consolas"/>
+        </w:rPr>
+        <w:t xml:space="preserve">&lt;id&gt; </w:t>
+      </w:r>
+      <w:r>
+        <w:rPr>
+          <w:rFonts w:ascii="Consolas" w:hAnsi="Consolas"/>
+        </w:rPr>
+        <w:t>&lt;type&gt; &lt;</w:t>
+      </w:r>
+      <w:proofErr w:type="spellStart"/>
+      <w:r>
+        <w:rPr>
+          <w:rFonts w:ascii="Consolas" w:hAnsi="Consolas"/>
+        </w:rPr>
+        <w:t>f_params_o</w:t>
+      </w:r>
+      <w:proofErr w:type="spellEnd"/>
+      <w:r>
+        <w:rPr>
+          <w:rFonts w:ascii="Consolas" w:hAnsi="Consolas"/>
+        </w:rPr>
+        <w:t>&gt;</w:t>
       </w:r>
     </w:p>
     <w:p>
@@ -1134,19 +2526,21 @@
         <w:rPr>
           <w:rFonts w:ascii="Consolas" w:hAnsi="Consolas"/>
         </w:rPr>
-        <w:t xml:space="preserve">&lt;f_params&gt; → </w:t>
-      </w:r>
-      <w:r>
-        <w:rPr>
-          <w:rFonts w:ascii="Consolas" w:hAnsi="Consolas"/>
-        </w:rPr>
-        <w:t xml:space="preserve">&lt;id&gt; </w:t>
-      </w:r>
-      <w:r>
-        <w:rPr>
-          <w:rFonts w:ascii="Consolas" w:hAnsi="Consolas"/>
-        </w:rPr>
-        <w:t>&lt;type&gt; &lt;f_params_o&gt;</w:t>
+        <w:t>&lt;</w:t>
+      </w:r>
+      <w:proofErr w:type="spellStart"/>
+      <w:r>
+        <w:rPr>
+          <w:rFonts w:ascii="Consolas" w:hAnsi="Consolas"/>
+        </w:rPr>
+        <w:t>f_params_o</w:t>
+      </w:r>
+      <w:proofErr w:type="spellEnd"/>
+      <w:r>
+        <w:rPr>
+          <w:rFonts w:ascii="Consolas" w:hAnsi="Consolas"/>
+        </w:rPr>
+        <w:t>&gt; → ε</w:t>
       </w:r>
     </w:p>
     <w:p>
@@ -1167,7 +2561,69 @@
         <w:rPr>
           <w:rFonts w:ascii="Consolas" w:hAnsi="Consolas"/>
         </w:rPr>
-        <w:t>&lt;f_params_o&gt; → ε</w:t>
+        <w:t>&lt;</w:t>
+      </w:r>
+      <w:proofErr w:type="spellStart"/>
+      <w:r>
+        <w:rPr>
+          <w:rFonts w:ascii="Consolas" w:hAnsi="Consolas"/>
+        </w:rPr>
+        <w:t>f_params_o</w:t>
+      </w:r>
+      <w:proofErr w:type="spellEnd"/>
+      <w:r>
+        <w:rPr>
+          <w:rFonts w:ascii="Consolas" w:hAnsi="Consolas"/>
+        </w:rPr>
+        <w:t xml:space="preserve">&gt; </w:t>
+      </w:r>
+      <w:proofErr w:type="gramStart"/>
+      <w:r>
+        <w:rPr>
+          <w:rFonts w:ascii="Consolas" w:hAnsi="Consolas"/>
+        </w:rPr>
+        <w:t>→ ,</w:t>
+      </w:r>
+      <w:proofErr w:type="gramEnd"/>
+      <w:r>
+        <w:rPr>
+          <w:rFonts w:ascii="Consolas" w:hAnsi="Consolas"/>
+        </w:rPr>
+        <w:t xml:space="preserve"> </w:t>
+      </w:r>
+      <w:r>
+        <w:rPr>
+          <w:rFonts w:ascii="Consolas" w:hAnsi="Consolas"/>
+        </w:rPr>
+        <w:t xml:space="preserve">&lt;id&gt; </w:t>
+      </w:r>
+      <w:r>
+        <w:rPr>
+          <w:rFonts w:ascii="Consolas" w:hAnsi="Consolas"/>
+        </w:rPr>
+        <w:t>&lt;type&gt; &lt;</w:t>
+      </w:r>
+      <w:proofErr w:type="spellStart"/>
+      <w:r>
+        <w:rPr>
+          <w:rFonts w:ascii="Consolas" w:hAnsi="Consolas"/>
+        </w:rPr>
+        <w:t>f_params_o</w:t>
+      </w:r>
+      <w:proofErr w:type="spellEnd"/>
+      <w:r>
+        <w:rPr>
+          <w:rFonts w:ascii="Consolas" w:hAnsi="Consolas"/>
+        </w:rPr>
+        <w:t>&gt;</w:t>
+      </w:r>
+    </w:p>
+    <w:p>
+      <w:pPr>
+        <w:pStyle w:val="Nadpis1"/>
+      </w:pPr>
+      <w:r>
+        <w:t>Návratové typy funkce</w:t>
       </w:r>
     </w:p>
     <w:p>
@@ -1188,27 +2644,21 @@
         <w:rPr>
           <w:rFonts w:ascii="Consolas" w:hAnsi="Consolas"/>
         </w:rPr>
-        <w:t xml:space="preserve">&lt;f_params_o&gt; → , </w:t>
-      </w:r>
-      <w:r>
-        <w:rPr>
-          <w:rFonts w:ascii="Consolas" w:hAnsi="Consolas"/>
-        </w:rPr>
-        <w:t xml:space="preserve">&lt;id&gt; </w:t>
-      </w:r>
-      <w:r>
-        <w:rPr>
-          <w:rFonts w:ascii="Consolas" w:hAnsi="Consolas"/>
-        </w:rPr>
-        <w:t>&lt;type&gt; &lt;f_params_o&gt;</w:t>
-      </w:r>
-    </w:p>
-    <w:p>
-      <w:pPr>
-        <w:pStyle w:val="Nadpis1"/>
-      </w:pPr>
-      <w:r>
-        <w:t>Návratové typy funkce</w:t>
+        <w:t>&lt;</w:t>
+      </w:r>
+      <w:proofErr w:type="spellStart"/>
+      <w:r>
+        <w:rPr>
+          <w:rFonts w:ascii="Consolas" w:hAnsi="Consolas"/>
+        </w:rPr>
+        <w:t>f_types</w:t>
+      </w:r>
+      <w:proofErr w:type="spellEnd"/>
+      <w:r>
+        <w:rPr>
+          <w:rFonts w:ascii="Consolas" w:hAnsi="Consolas"/>
+        </w:rPr>
+        <w:t>&gt; → ε</w:t>
       </w:r>
     </w:p>
     <w:p>
@@ -1229,7 +2679,43 @@
         <w:rPr>
           <w:rFonts w:ascii="Consolas" w:hAnsi="Consolas"/>
         </w:rPr>
-        <w:t>&lt;f_types&gt; → ε</w:t>
+        <w:t>&lt;</w:t>
+      </w:r>
+      <w:proofErr w:type="spellStart"/>
+      <w:r>
+        <w:rPr>
+          <w:rFonts w:ascii="Consolas" w:hAnsi="Consolas"/>
+        </w:rPr>
+        <w:t>f_types</w:t>
+      </w:r>
+      <w:proofErr w:type="spellEnd"/>
+      <w:r>
+        <w:rPr>
+          <w:rFonts w:ascii="Consolas" w:hAnsi="Consolas"/>
+        </w:rPr>
+        <w:t xml:space="preserve">&gt; → </w:t>
+      </w:r>
+      <w:proofErr w:type="gramStart"/>
+      <w:r>
+        <w:rPr>
+          <w:rFonts w:ascii="Consolas" w:hAnsi="Consolas"/>
+        </w:rPr>
+        <w:t>( &lt;</w:t>
+      </w:r>
+      <w:proofErr w:type="spellStart"/>
+      <w:proofErr w:type="gramEnd"/>
+      <w:r>
+        <w:rPr>
+          <w:rFonts w:ascii="Consolas" w:hAnsi="Consolas"/>
+        </w:rPr>
+        <w:t>types</w:t>
+      </w:r>
+      <w:proofErr w:type="spellEnd"/>
+      <w:r>
+        <w:rPr>
+          <w:rFonts w:ascii="Consolas" w:hAnsi="Consolas"/>
+        </w:rPr>
+        <w:t>&gt; )</w:t>
       </w:r>
     </w:p>
     <w:p>
@@ -1250,7 +2736,35 @@
         <w:rPr>
           <w:rFonts w:ascii="Consolas" w:hAnsi="Consolas"/>
         </w:rPr>
-        <w:t>&lt;f_types&gt; → ( &lt;types&gt; )</w:t>
+        <w:t>&lt;</w:t>
+      </w:r>
+      <w:proofErr w:type="spellStart"/>
+      <w:r>
+        <w:rPr>
+          <w:rFonts w:ascii="Consolas" w:hAnsi="Consolas"/>
+        </w:rPr>
+        <w:t>types</w:t>
+      </w:r>
+      <w:proofErr w:type="spellEnd"/>
+      <w:r>
+        <w:rPr>
+          <w:rFonts w:ascii="Consolas" w:hAnsi="Consolas"/>
+        </w:rPr>
+        <w:t>&gt; → &lt;type&gt; &lt;</w:t>
+      </w:r>
+      <w:proofErr w:type="spellStart"/>
+      <w:r>
+        <w:rPr>
+          <w:rFonts w:ascii="Consolas" w:hAnsi="Consolas"/>
+        </w:rPr>
+        <w:t>types_o</w:t>
+      </w:r>
+      <w:proofErr w:type="spellEnd"/>
+      <w:r>
+        <w:rPr>
+          <w:rFonts w:ascii="Consolas" w:hAnsi="Consolas"/>
+        </w:rPr>
+        <w:t>&gt;</w:t>
       </w:r>
     </w:p>
     <w:p>
@@ -1271,7 +2785,21 @@
         <w:rPr>
           <w:rFonts w:ascii="Consolas" w:hAnsi="Consolas"/>
         </w:rPr>
-        <w:t>&lt;types&gt; → &lt;type&gt; &lt;types_o&gt;</w:t>
+        <w:t>&lt;</w:t>
+      </w:r>
+      <w:proofErr w:type="spellStart"/>
+      <w:r>
+        <w:rPr>
+          <w:rFonts w:ascii="Consolas" w:hAnsi="Consolas"/>
+        </w:rPr>
+        <w:t>types</w:t>
+      </w:r>
+      <w:proofErr w:type="spellEnd"/>
+      <w:r>
+        <w:rPr>
+          <w:rFonts w:ascii="Consolas" w:hAnsi="Consolas"/>
+        </w:rPr>
+        <w:t>&gt; → ε</w:t>
       </w:r>
     </w:p>
     <w:p>
@@ -1292,7 +2820,49 @@
         <w:rPr>
           <w:rFonts w:ascii="Consolas" w:hAnsi="Consolas"/>
         </w:rPr>
-        <w:t>&lt;types&gt; → ε</w:t>
+        <w:t>&lt;</w:t>
+      </w:r>
+      <w:proofErr w:type="spellStart"/>
+      <w:r>
+        <w:rPr>
+          <w:rFonts w:ascii="Consolas" w:hAnsi="Consolas"/>
+        </w:rPr>
+        <w:t>types_o</w:t>
+      </w:r>
+      <w:proofErr w:type="spellEnd"/>
+      <w:r>
+        <w:rPr>
+          <w:rFonts w:ascii="Consolas" w:hAnsi="Consolas"/>
+        </w:rPr>
+        <w:t xml:space="preserve">&gt; </w:t>
+      </w:r>
+      <w:proofErr w:type="gramStart"/>
+      <w:r>
+        <w:rPr>
+          <w:rFonts w:ascii="Consolas" w:hAnsi="Consolas"/>
+        </w:rPr>
+        <w:t>→ ,</w:t>
+      </w:r>
+      <w:proofErr w:type="gramEnd"/>
+      <w:r>
+        <w:rPr>
+          <w:rFonts w:ascii="Consolas" w:hAnsi="Consolas"/>
+        </w:rPr>
+        <w:t xml:space="preserve"> &lt;type&gt; &lt;</w:t>
+      </w:r>
+      <w:proofErr w:type="spellStart"/>
+      <w:r>
+        <w:rPr>
+          <w:rFonts w:ascii="Consolas" w:hAnsi="Consolas"/>
+        </w:rPr>
+        <w:t>types_o</w:t>
+      </w:r>
+      <w:proofErr w:type="spellEnd"/>
+      <w:r>
+        <w:rPr>
+          <w:rFonts w:ascii="Consolas" w:hAnsi="Consolas"/>
+        </w:rPr>
+        <w:t>&gt;</w:t>
       </w:r>
     </w:p>
     <w:p>
@@ -1313,7 +2883,34 @@
         <w:rPr>
           <w:rFonts w:ascii="Consolas" w:hAnsi="Consolas"/>
         </w:rPr>
-        <w:t>&lt;types_o&gt; → , &lt;type&gt; &lt;types_o&gt;</w:t>
+        <w:t>&lt;</w:t>
+      </w:r>
+      <w:proofErr w:type="spellStart"/>
+      <w:r>
+        <w:rPr>
+          <w:rFonts w:ascii="Consolas" w:hAnsi="Consolas"/>
+        </w:rPr>
+        <w:t>types_o</w:t>
+      </w:r>
+      <w:proofErr w:type="spellEnd"/>
+      <w:r>
+        <w:rPr>
+          <w:rFonts w:ascii="Consolas" w:hAnsi="Consolas"/>
+        </w:rPr>
+        <w:t>&gt; → ε</w:t>
+      </w:r>
+    </w:p>
+    <w:p>
+      <w:pPr>
+        <w:pStyle w:val="Nadpis1"/>
+      </w:pPr>
+      <w:proofErr w:type="spellStart"/>
+      <w:r>
+        <w:t>If</w:t>
+      </w:r>
+      <w:proofErr w:type="spellEnd"/>
+      <w:r>
+        <w:t>/Else</w:t>
       </w:r>
     </w:p>
     <w:p>
@@ -1334,15 +2931,77 @@
         <w:rPr>
           <w:rFonts w:ascii="Consolas" w:hAnsi="Consolas"/>
         </w:rPr>
-        <w:t>&lt;types_o&gt; → ε</w:t>
-      </w:r>
-    </w:p>
-    <w:p>
-      <w:pPr>
-        <w:pStyle w:val="Nadpis1"/>
-      </w:pPr>
-      <w:r>
-        <w:t>If/Else</w:t>
+        <w:t>&lt;</w:t>
+      </w:r>
+      <w:proofErr w:type="spellStart"/>
+      <w:r>
+        <w:rPr>
+          <w:rFonts w:ascii="Consolas" w:hAnsi="Consolas"/>
+        </w:rPr>
+        <w:t>if</w:t>
+      </w:r>
+      <w:proofErr w:type="spellEnd"/>
+      <w:r>
+        <w:rPr>
+          <w:rFonts w:ascii="Consolas" w:hAnsi="Consolas"/>
+        </w:rPr>
+        <w:t xml:space="preserve">&gt; → </w:t>
+      </w:r>
+      <w:proofErr w:type="spellStart"/>
+      <w:r>
+        <w:rPr>
+          <w:rFonts w:ascii="Consolas" w:hAnsi="Consolas"/>
+        </w:rPr>
+        <w:t>if</w:t>
+      </w:r>
+      <w:proofErr w:type="spellEnd"/>
+      <w:r>
+        <w:rPr>
+          <w:rFonts w:ascii="Consolas" w:hAnsi="Consolas"/>
+        </w:rPr>
+        <w:t xml:space="preserve"> &lt;</w:t>
+      </w:r>
+      <w:proofErr w:type="spellStart"/>
+      <w:r>
+        <w:rPr>
+          <w:rFonts w:ascii="Consolas" w:hAnsi="Consolas"/>
+        </w:rPr>
+        <w:t>expr</w:t>
+      </w:r>
+      <w:proofErr w:type="spellEnd"/>
+      <w:r>
+        <w:rPr>
+          <w:rFonts w:ascii="Consolas" w:hAnsi="Consolas"/>
+        </w:rPr>
+        <w:t xml:space="preserve">&gt; </w:t>
+      </w:r>
+      <w:proofErr w:type="gramStart"/>
+      <w:r>
+        <w:rPr>
+          <w:rFonts w:ascii="Consolas" w:hAnsi="Consolas"/>
+        </w:rPr>
+        <w:t>{ EOL</w:t>
+      </w:r>
+      <w:proofErr w:type="gramEnd"/>
+      <w:r>
+        <w:rPr>
+          <w:rFonts w:ascii="Consolas" w:hAnsi="Consolas"/>
+        </w:rPr>
+        <w:t xml:space="preserve"> &lt;body&gt; } &lt;</w:t>
+      </w:r>
+      <w:proofErr w:type="spellStart"/>
+      <w:r>
+        <w:rPr>
+          <w:rFonts w:ascii="Consolas" w:hAnsi="Consolas"/>
+        </w:rPr>
+        <w:t>else</w:t>
+      </w:r>
+      <w:proofErr w:type="spellEnd"/>
+      <w:r>
+        <w:rPr>
+          <w:rFonts w:ascii="Consolas" w:hAnsi="Consolas"/>
+        </w:rPr>
+        <w:t>&gt;</w:t>
       </w:r>
     </w:p>
     <w:p>
@@ -1363,7 +3022,49 @@
         <w:rPr>
           <w:rFonts w:ascii="Consolas" w:hAnsi="Consolas"/>
         </w:rPr>
-        <w:t>&lt;if&gt; → if &lt;expr&gt; { EOL &lt;body&gt; } &lt;else&gt;</w:t>
+        <w:t>&lt;</w:t>
+      </w:r>
+      <w:proofErr w:type="spellStart"/>
+      <w:r>
+        <w:rPr>
+          <w:rFonts w:ascii="Consolas" w:hAnsi="Consolas"/>
+        </w:rPr>
+        <w:t>else</w:t>
+      </w:r>
+      <w:proofErr w:type="spellEnd"/>
+      <w:r>
+        <w:rPr>
+          <w:rFonts w:ascii="Consolas" w:hAnsi="Consolas"/>
+        </w:rPr>
+        <w:t xml:space="preserve">&gt; → </w:t>
+      </w:r>
+      <w:proofErr w:type="spellStart"/>
+      <w:r>
+        <w:rPr>
+          <w:rFonts w:ascii="Consolas" w:hAnsi="Consolas"/>
+        </w:rPr>
+        <w:t>else</w:t>
+      </w:r>
+      <w:proofErr w:type="spellEnd"/>
+      <w:r>
+        <w:rPr>
+          <w:rFonts w:ascii="Consolas" w:hAnsi="Consolas"/>
+        </w:rPr>
+        <w:t xml:space="preserve"> </w:t>
+      </w:r>
+      <w:proofErr w:type="gramStart"/>
+      <w:r>
+        <w:rPr>
+          <w:rFonts w:ascii="Consolas" w:hAnsi="Consolas"/>
+        </w:rPr>
+        <w:t>{ EOL</w:t>
+      </w:r>
+      <w:proofErr w:type="gramEnd"/>
+      <w:r>
+        <w:rPr>
+          <w:rFonts w:ascii="Consolas" w:hAnsi="Consolas"/>
+        </w:rPr>
+        <w:t xml:space="preserve"> &lt;body&gt; }</w:t>
       </w:r>
     </w:p>
     <w:p>
@@ -1384,7 +3085,29 @@
         <w:rPr>
           <w:rFonts w:ascii="Consolas" w:hAnsi="Consolas"/>
         </w:rPr>
-        <w:t>&lt;else&gt; → else { EOL &lt;body&gt; }</w:t>
+        <w:t>&lt;</w:t>
+      </w:r>
+      <w:proofErr w:type="spellStart"/>
+      <w:r>
+        <w:rPr>
+          <w:rFonts w:ascii="Consolas" w:hAnsi="Consolas"/>
+        </w:rPr>
+        <w:t>else</w:t>
+      </w:r>
+      <w:proofErr w:type="spellEnd"/>
+      <w:r>
+        <w:rPr>
+          <w:rFonts w:ascii="Consolas" w:hAnsi="Consolas"/>
+        </w:rPr>
+        <w:t>&gt; → ε</w:t>
+      </w:r>
+    </w:p>
+    <w:p>
+      <w:pPr>
+        <w:pStyle w:val="Nadpis1"/>
+      </w:pPr>
+      <w:r>
+        <w:t>Datové typy</w:t>
       </w:r>
     </w:p>
     <w:p>
@@ -1405,16 +3128,16 @@
         <w:rPr>
           <w:rFonts w:ascii="Consolas" w:hAnsi="Consolas"/>
         </w:rPr>
-        <w:t>&lt;else&gt; → ε</w:t>
-      </w:r>
-    </w:p>
-    <w:p>
-      <w:pPr>
-        <w:pStyle w:val="Nadpis1"/>
-      </w:pPr>
-      <w:r>
-        <w:t>Datové typy</w:t>
-      </w:r>
+        <w:t xml:space="preserve">&lt;type&gt; → </w:t>
+      </w:r>
+      <w:proofErr w:type="spellStart"/>
+      <w:r>
+        <w:rPr>
+          <w:rFonts w:ascii="Consolas" w:hAnsi="Consolas"/>
+        </w:rPr>
+        <w:t>int</w:t>
+      </w:r>
+      <w:proofErr w:type="spellEnd"/>
     </w:p>
     <w:p>
       <w:pPr>
@@ -1434,8 +3157,16 @@
         <w:rPr>
           <w:rFonts w:ascii="Consolas" w:hAnsi="Consolas"/>
         </w:rPr>
-        <w:t>&lt;type&gt; → int</w:t>
-      </w:r>
+        <w:t xml:space="preserve">&lt;type&gt; → </w:t>
+      </w:r>
+      <w:proofErr w:type="spellStart"/>
+      <w:r>
+        <w:rPr>
+          <w:rFonts w:ascii="Consolas" w:hAnsi="Consolas"/>
+        </w:rPr>
+        <w:t>float</w:t>
+      </w:r>
+      <w:proofErr w:type="spellEnd"/>
     </w:p>
     <w:p>
       <w:pPr>
@@ -1455,29 +3186,16 @@
         <w:rPr>
           <w:rFonts w:ascii="Consolas" w:hAnsi="Consolas"/>
         </w:rPr>
-        <w:t>&lt;type&gt; → float</w:t>
-      </w:r>
-    </w:p>
-    <w:p>
-      <w:pPr>
-        <w:pStyle w:val="Odstavecseseznamem"/>
-        <w:numPr>
-          <w:ilvl w:val="0"/>
-          <w:numId w:val="2"/>
-        </w:numPr>
-        <w:tabs>
-          <w:tab w:val="left" w:pos="851"/>
-        </w:tabs>
-        <w:rPr>
-          <w:rFonts w:ascii="Consolas" w:hAnsi="Consolas"/>
-        </w:rPr>
-      </w:pPr>
-      <w:r>
-        <w:rPr>
-          <w:rFonts w:ascii="Consolas" w:hAnsi="Consolas"/>
-        </w:rPr>
-        <w:t>&lt;type&gt; → string</w:t>
-      </w:r>
+        <w:t xml:space="preserve">&lt;type&gt; → </w:t>
+      </w:r>
+      <w:proofErr w:type="spellStart"/>
+      <w:r>
+        <w:rPr>
+          <w:rFonts w:ascii="Consolas" w:hAnsi="Consolas"/>
+        </w:rPr>
+        <w:t>string</w:t>
+      </w:r>
+      <w:proofErr w:type="spellEnd"/>
     </w:p>
     <w:p>
       <w:pPr>
@@ -1504,7 +3222,21 @@
         <w:rPr>
           <w:rFonts w:ascii="Consolas" w:hAnsi="Consolas"/>
         </w:rPr>
-        <w:t>&lt;id_literal&gt; → &lt;id&gt;</w:t>
+        <w:t>&lt;</w:t>
+      </w:r>
+      <w:proofErr w:type="spellStart"/>
+      <w:r>
+        <w:rPr>
+          <w:rFonts w:ascii="Consolas" w:hAnsi="Consolas"/>
+        </w:rPr>
+        <w:t>id_literal</w:t>
+      </w:r>
+      <w:proofErr w:type="spellEnd"/>
+      <w:r>
+        <w:rPr>
+          <w:rFonts w:ascii="Consolas" w:hAnsi="Consolas"/>
+        </w:rPr>
+        <w:t>&gt; → id</w:t>
       </w:r>
     </w:p>
     <w:p>
@@ -1520,6 +3252,106 @@
         <w:rPr>
           <w:rFonts w:ascii="Consolas" w:hAnsi="Consolas"/>
         </w:rPr>
+      </w:pPr>
+      <w:r>
+        <w:rPr>
+          <w:rFonts w:ascii="Consolas" w:hAnsi="Consolas"/>
+        </w:rPr>
+        <w:t>&lt;</w:t>
+      </w:r>
+      <w:proofErr w:type="spellStart"/>
+      <w:r>
+        <w:rPr>
+          <w:rFonts w:ascii="Consolas" w:hAnsi="Consolas"/>
+        </w:rPr>
+        <w:t>id_literal</w:t>
+      </w:r>
+      <w:proofErr w:type="spellEnd"/>
+      <w:r>
+        <w:rPr>
+          <w:rFonts w:ascii="Consolas" w:hAnsi="Consolas"/>
+        </w:rPr>
+        <w:t xml:space="preserve">&gt; → </w:t>
+      </w:r>
+      <w:proofErr w:type="spellStart"/>
+      <w:r>
+        <w:rPr>
+          <w:rFonts w:ascii="Consolas" w:hAnsi="Consolas"/>
+        </w:rPr>
+        <w:t>literal</w:t>
+      </w:r>
+      <w:bookmarkEnd w:id="0"/>
+      <w:proofErr w:type="spellEnd"/>
+    </w:p>
+    <w:p>
+      <w:pPr>
+        <w:pStyle w:val="Odstavecseseznamem"/>
+        <w:numPr>
+          <w:ilvl w:val="0"/>
+          <w:numId w:val="2"/>
+        </w:numPr>
+        <w:tabs>
+          <w:tab w:val="left" w:pos="851"/>
+        </w:tabs>
+        <w:rPr>
+          <w:rFonts w:ascii="Consolas" w:hAnsi="Consolas"/>
+          <w:color w:val="FF0000"/>
+        </w:rPr>
+      </w:pPr>
+      <w:r>
+        <w:rPr>
+          <w:rFonts w:ascii="Consolas" w:hAnsi="Consolas"/>
+          <w:color w:val="FF0000"/>
+        </w:rPr>
+        <w:t>&lt;</w:t>
+      </w:r>
+      <w:proofErr w:type="spellStart"/>
+      <w:r>
+        <w:rPr>
+          <w:rFonts w:ascii="Consolas" w:hAnsi="Consolas"/>
+          <w:color w:val="FF0000"/>
+        </w:rPr>
+        <w:t>expr_literal</w:t>
+      </w:r>
+      <w:proofErr w:type="spellEnd"/>
+      <w:r>
+        <w:rPr>
+          <w:rFonts w:ascii="Consolas" w:hAnsi="Consolas"/>
+          <w:color w:val="FF0000"/>
+        </w:rPr>
+        <w:t>&gt; → &lt;</w:t>
+      </w:r>
+      <w:proofErr w:type="spellStart"/>
+      <w:r>
+        <w:rPr>
+          <w:rFonts w:ascii="Consolas" w:hAnsi="Consolas"/>
+          <w:color w:val="FF0000"/>
+        </w:rPr>
+        <w:t>expr</w:t>
+      </w:r>
+      <w:proofErr w:type="spellEnd"/>
+      <w:r>
+        <w:rPr>
+          <w:rFonts w:ascii="Consolas" w:hAnsi="Consolas"/>
+          <w:color w:val="FF0000"/>
+        </w:rPr>
+        <w:t>&gt;</w:t>
+      </w:r>
+    </w:p>
+    <w:p>
+      <w:pPr>
+        <w:pStyle w:val="Odstavecseseznamem"/>
+        <w:numPr>
+          <w:ilvl w:val="0"/>
+          <w:numId w:val="2"/>
+        </w:numPr>
+        <w:tabs>
+          <w:tab w:val="left" w:pos="851"/>
+        </w:tabs>
+        <w:rPr>
+          <w:rFonts w:ascii="Consolas" w:hAnsi="Consolas"/>
+          <w:color w:val="FF0000"/>
+        </w:rPr>
         <w:sectPr>
           <w:pgSz w:w="11906" w:h="16838"/>
           <w:pgMar w:top="1417" w:right="1417" w:bottom="1417" w:left="1417" w:header="708" w:footer="708" w:gutter="0"/>
@@ -1530,16 +3362,35 @@
       <w:r>
         <w:rPr>
           <w:rFonts w:ascii="Consolas" w:hAnsi="Consolas"/>
-        </w:rPr>
-        <w:t>&lt;id_literal&gt; → &lt;literal</w:t>
-      </w:r>
-      <w:r>
-        <w:rPr>
-          <w:rFonts w:ascii="Consolas" w:hAnsi="Consolas"/>
-        </w:rPr>
-        <w:t>&gt;</w:t>
-      </w:r>
-      <w:bookmarkEnd w:id="0"/>
+          <w:color w:val="FF0000"/>
+        </w:rPr>
+        <w:t>&lt;</w:t>
+      </w:r>
+      <w:proofErr w:type="spellStart"/>
+      <w:r>
+        <w:rPr>
+          <w:rFonts w:ascii="Consolas" w:hAnsi="Consolas"/>
+          <w:color w:val="FF0000"/>
+        </w:rPr>
+        <w:t>expr_literal</w:t>
+      </w:r>
+      <w:proofErr w:type="spellEnd"/>
+      <w:r>
+        <w:rPr>
+          <w:rFonts w:ascii="Consolas" w:hAnsi="Consolas"/>
+          <w:color w:val="FF0000"/>
+        </w:rPr>
+        <w:t xml:space="preserve">&gt; → </w:t>
+      </w:r>
+      <w:proofErr w:type="spellStart"/>
+      <w:r>
+        <w:rPr>
+          <w:rFonts w:ascii="Consolas" w:hAnsi="Consolas"/>
+          <w:color w:val="FF0000"/>
+        </w:rPr>
+        <w:t>literal</w:t>
+      </w:r>
+      <w:proofErr w:type="spellEnd"/>
     </w:p>
     <w:p>
       <w:pPr>
@@ -1612,6 +3463,7 @@
                 <w:szCs w:val="20"/>
               </w:rPr>
             </w:pPr>
+            <w:proofErr w:type="spellStart"/>
             <w:r>
               <w:rPr>
                 <w:sz w:val="20"/>
@@ -1619,6 +3471,7 @@
               </w:rPr>
               <w:t>package</w:t>
             </w:r>
+            <w:proofErr w:type="spellEnd"/>
           </w:p>
         </w:tc>
         <w:tc>
@@ -1634,6 +3487,7 @@
                 <w:szCs w:val="20"/>
               </w:rPr>
             </w:pPr>
+            <w:proofErr w:type="spellStart"/>
             <w:r>
               <w:rPr>
                 <w:b/>
@@ -1643,6 +3497,7 @@
               </w:rPr>
               <w:t>main</w:t>
             </w:r>
+            <w:proofErr w:type="spellEnd"/>
           </w:p>
         </w:tc>
         <w:tc>
@@ -1656,6 +3511,7 @@
                 <w:szCs w:val="20"/>
               </w:rPr>
             </w:pPr>
+            <w:proofErr w:type="spellStart"/>
             <w:r>
               <w:rPr>
                 <w:sz w:val="20"/>
@@ -1663,6 +3519,7 @@
               </w:rPr>
               <w:t>eol</w:t>
             </w:r>
+            <w:proofErr w:type="spellEnd"/>
           </w:p>
         </w:tc>
         <w:tc>
@@ -1676,6 +3533,7 @@
                 <w:szCs w:val="20"/>
               </w:rPr>
             </w:pPr>
+            <w:proofErr w:type="spellStart"/>
             <w:r>
               <w:rPr>
                 <w:sz w:val="20"/>
@@ -1683,6 +3541,7 @@
               </w:rPr>
               <w:t>eof</w:t>
             </w:r>
+            <w:proofErr w:type="spellEnd"/>
           </w:p>
         </w:tc>
         <w:tc>
@@ -1756,6 +3615,7 @@
                 <w:szCs w:val="20"/>
               </w:rPr>
             </w:pPr>
+            <w:proofErr w:type="spellStart"/>
             <w:r>
               <w:rPr>
                 <w:sz w:val="20"/>
@@ -1763,6 +3623,7 @@
               </w:rPr>
               <w:t>for</w:t>
             </w:r>
+            <w:proofErr w:type="spellEnd"/>
           </w:p>
         </w:tc>
         <w:tc>
@@ -1801,7 +3662,23 @@
                 <w:sz w:val="20"/>
                 <w:szCs w:val="20"/>
               </w:rPr>
-              <w:t>&lt;expr&gt;</w:t>
+              <w:t>&lt;</w:t>
+            </w:r>
+            <w:proofErr w:type="spellStart"/>
+            <w:r>
+              <w:rPr>
+                <w:sz w:val="20"/>
+                <w:szCs w:val="20"/>
+              </w:rPr>
+              <w:t>expr</w:t>
+            </w:r>
+            <w:proofErr w:type="spellEnd"/>
+            <w:r>
+              <w:rPr>
+                <w:sz w:val="20"/>
+                <w:szCs w:val="20"/>
+              </w:rPr>
+              <w:t>&gt;</w:t>
             </w:r>
           </w:p>
         </w:tc>
@@ -1896,6 +3773,7 @@
                 <w:szCs w:val="20"/>
               </w:rPr>
             </w:pPr>
+            <w:proofErr w:type="spellStart"/>
             <w:r>
               <w:rPr>
                 <w:sz w:val="20"/>
@@ -1903,6 +3781,7 @@
               </w:rPr>
               <w:t>literal</w:t>
             </w:r>
+            <w:proofErr w:type="spellEnd"/>
           </w:p>
         </w:tc>
         <w:tc>
@@ -1976,6 +3855,7 @@
                 <w:szCs w:val="20"/>
               </w:rPr>
             </w:pPr>
+            <w:proofErr w:type="spellStart"/>
             <w:r>
               <w:rPr>
                 <w:sz w:val="20"/>
@@ -1983,6 +3863,7 @@
               </w:rPr>
               <w:t>func</w:t>
             </w:r>
+            <w:proofErr w:type="spellEnd"/>
           </w:p>
         </w:tc>
         <w:tc>
@@ -1996,6 +3877,7 @@
                 <w:szCs w:val="20"/>
               </w:rPr>
             </w:pPr>
+            <w:proofErr w:type="spellStart"/>
             <w:r>
               <w:rPr>
                 <w:sz w:val="20"/>
@@ -2003,6 +3885,7 @@
               </w:rPr>
               <w:t>if</w:t>
             </w:r>
+            <w:proofErr w:type="spellEnd"/>
           </w:p>
         </w:tc>
         <w:tc>
@@ -2016,6 +3899,7 @@
                 <w:szCs w:val="20"/>
               </w:rPr>
             </w:pPr>
+            <w:proofErr w:type="spellStart"/>
             <w:r>
               <w:rPr>
                 <w:sz w:val="20"/>
@@ -2023,6 +3907,7 @@
               </w:rPr>
               <w:t>else</w:t>
             </w:r>
+            <w:proofErr w:type="spellEnd"/>
           </w:p>
         </w:tc>
         <w:tc>
@@ -2036,6 +3921,7 @@
                 <w:szCs w:val="20"/>
               </w:rPr>
             </w:pPr>
+            <w:proofErr w:type="spellStart"/>
             <w:r>
               <w:rPr>
                 <w:sz w:val="20"/>
@@ -2043,6 +3929,7 @@
               </w:rPr>
               <w:t>int</w:t>
             </w:r>
+            <w:proofErr w:type="spellEnd"/>
           </w:p>
         </w:tc>
         <w:tc>
@@ -2056,6 +3943,7 @@
                 <w:szCs w:val="20"/>
               </w:rPr>
             </w:pPr>
+            <w:proofErr w:type="spellStart"/>
             <w:r>
               <w:rPr>
                 <w:sz w:val="20"/>
@@ -2063,6 +3951,7 @@
               </w:rPr>
               <w:t>float</w:t>
             </w:r>
+            <w:proofErr w:type="spellEnd"/>
           </w:p>
         </w:tc>
         <w:tc>
@@ -2076,6 +3965,7 @@
                 <w:szCs w:val="20"/>
               </w:rPr>
             </w:pPr>
+            <w:proofErr w:type="spellStart"/>
             <w:r>
               <w:rPr>
                 <w:sz w:val="20"/>
@@ -2083,6 +3973,7 @@
               </w:rPr>
               <w:t>string</w:t>
             </w:r>
+            <w:proofErr w:type="spellEnd"/>
           </w:p>
         </w:tc>
       </w:tr>
@@ -2450,7 +4341,23 @@
                 <w:sz w:val="20"/>
                 <w:szCs w:val="20"/>
               </w:rPr>
-              <w:t>&lt;def_func_o&gt;</w:t>
+              <w:t>&lt;</w:t>
+            </w:r>
+            <w:proofErr w:type="spellStart"/>
+            <w:r>
+              <w:rPr>
+                <w:sz w:val="20"/>
+                <w:szCs w:val="20"/>
+              </w:rPr>
+              <w:t>def_func_o</w:t>
+            </w:r>
+            <w:proofErr w:type="spellEnd"/>
+            <w:r>
+              <w:rPr>
+                <w:sz w:val="20"/>
+                <w:szCs w:val="20"/>
+              </w:rPr>
+              <w:t>&gt;</w:t>
             </w:r>
           </w:p>
         </w:tc>
@@ -3524,7 +5431,23 @@
                 <w:sz w:val="20"/>
                 <w:szCs w:val="20"/>
               </w:rPr>
-              <w:t>&lt;if&gt;</w:t>
+              <w:t>&lt;</w:t>
+            </w:r>
+            <w:proofErr w:type="spellStart"/>
+            <w:r>
+              <w:rPr>
+                <w:sz w:val="20"/>
+                <w:szCs w:val="20"/>
+              </w:rPr>
+              <w:t>if</w:t>
+            </w:r>
+            <w:proofErr w:type="spellEnd"/>
+            <w:r>
+              <w:rPr>
+                <w:sz w:val="20"/>
+                <w:szCs w:val="20"/>
+              </w:rPr>
+              <w:t>&gt;</w:t>
             </w:r>
           </w:p>
         </w:tc>
@@ -3868,7 +5791,23 @@
                 <w:sz w:val="20"/>
                 <w:szCs w:val="20"/>
               </w:rPr>
-              <w:t>&lt;for&gt;</w:t>
+              <w:t>&lt;</w:t>
+            </w:r>
+            <w:proofErr w:type="spellStart"/>
+            <w:r>
+              <w:rPr>
+                <w:sz w:val="20"/>
+                <w:szCs w:val="20"/>
+              </w:rPr>
+              <w:t>for</w:t>
+            </w:r>
+            <w:proofErr w:type="spellEnd"/>
+            <w:r>
+              <w:rPr>
+                <w:sz w:val="20"/>
+                <w:szCs w:val="20"/>
+              </w:rPr>
+              <w:t>&gt;</w:t>
             </w:r>
           </w:p>
         </w:tc>
@@ -4212,7 +6151,23 @@
                 <w:sz w:val="20"/>
                 <w:szCs w:val="20"/>
               </w:rPr>
-              <w:t>&lt;after_id&gt;</w:t>
+              <w:t>&lt;</w:t>
+            </w:r>
+            <w:proofErr w:type="spellStart"/>
+            <w:r>
+              <w:rPr>
+                <w:sz w:val="20"/>
+                <w:szCs w:val="20"/>
+              </w:rPr>
+              <w:t>after_id</w:t>
+            </w:r>
+            <w:proofErr w:type="spellEnd"/>
+            <w:r>
+              <w:rPr>
+                <w:sz w:val="20"/>
+                <w:szCs w:val="20"/>
+              </w:rPr>
+              <w:t>&gt;</w:t>
             </w:r>
           </w:p>
         </w:tc>
@@ -4577,7 +6532,23 @@
                 <w:sz w:val="20"/>
                 <w:szCs w:val="20"/>
               </w:rPr>
-              <w:t>&lt;ids_lo&gt;</w:t>
+              <w:t>&lt;</w:t>
+            </w:r>
+            <w:proofErr w:type="spellStart"/>
+            <w:r>
+              <w:rPr>
+                <w:sz w:val="20"/>
+                <w:szCs w:val="20"/>
+              </w:rPr>
+              <w:t>ids_lo</w:t>
+            </w:r>
+            <w:proofErr w:type="spellEnd"/>
+            <w:r>
+              <w:rPr>
+                <w:sz w:val="20"/>
+                <w:szCs w:val="20"/>
+              </w:rPr>
+              <w:t>&gt;</w:t>
             </w:r>
           </w:p>
         </w:tc>
@@ -4928,7 +6899,23 @@
                 <w:sz w:val="20"/>
                 <w:szCs w:val="20"/>
               </w:rPr>
-              <w:t>&lt;assign_r&gt;</w:t>
+              <w:t>&lt;</w:t>
+            </w:r>
+            <w:proofErr w:type="spellStart"/>
+            <w:r>
+              <w:rPr>
+                <w:sz w:val="20"/>
+                <w:szCs w:val="20"/>
+              </w:rPr>
+              <w:t>assign_r</w:t>
+            </w:r>
+            <w:proofErr w:type="spellEnd"/>
+            <w:r>
+              <w:rPr>
+                <w:sz w:val="20"/>
+                <w:szCs w:val="20"/>
+              </w:rPr>
+              <w:t>&gt;</w:t>
             </w:r>
           </w:p>
         </w:tc>
@@ -5072,7 +7059,7 @@
                 <w:sz w:val="20"/>
                 <w:szCs w:val="20"/>
               </w:rPr>
-              <w:t>22</w:t>
+              <w:t>59</w:t>
             </w:r>
           </w:p>
         </w:tc>
@@ -5144,7 +7131,7 @@
                 <w:sz w:val="20"/>
                 <w:szCs w:val="20"/>
               </w:rPr>
-              <w:t>23</w:t>
+              <w:t>60</w:t>
             </w:r>
           </w:p>
         </w:tc>
@@ -5286,7 +7273,23 @@
                 <w:sz w:val="20"/>
                 <w:szCs w:val="20"/>
               </w:rPr>
-              <w:t>&lt;func&gt;</w:t>
+              <w:t>&lt;</w:t>
+            </w:r>
+            <w:proofErr w:type="spellStart"/>
+            <w:r>
+              <w:rPr>
+                <w:sz w:val="20"/>
+                <w:szCs w:val="20"/>
+              </w:rPr>
+              <w:t>func</w:t>
+            </w:r>
+            <w:proofErr w:type="spellEnd"/>
+            <w:r>
+              <w:rPr>
+                <w:sz w:val="20"/>
+                <w:szCs w:val="20"/>
+              </w:rPr>
+              <w:t>&gt;</w:t>
             </w:r>
           </w:p>
         </w:tc>
@@ -5630,7 +7633,23 @@
                 <w:sz w:val="20"/>
                 <w:szCs w:val="20"/>
               </w:rPr>
-              <w:t>&lt;def_var&gt;</w:t>
+              <w:t>&lt;</w:t>
+            </w:r>
+            <w:proofErr w:type="spellStart"/>
+            <w:r>
+              <w:rPr>
+                <w:sz w:val="20"/>
+                <w:szCs w:val="20"/>
+              </w:rPr>
+              <w:t>def_var</w:t>
+            </w:r>
+            <w:proofErr w:type="spellEnd"/>
+            <w:r>
+              <w:rPr>
+                <w:sz w:val="20"/>
+                <w:szCs w:val="20"/>
+              </w:rPr>
+              <w:t>&gt;</w:t>
             </w:r>
           </w:p>
         </w:tc>
@@ -5974,7 +7993,23 @@
                 <w:sz w:val="20"/>
                 <w:szCs w:val="20"/>
               </w:rPr>
-              <w:t>&lt;def&gt;</w:t>
+              <w:t>&lt;</w:t>
+            </w:r>
+            <w:proofErr w:type="spellStart"/>
+            <w:r>
+              <w:rPr>
+                <w:sz w:val="20"/>
+                <w:szCs w:val="20"/>
+              </w:rPr>
+              <w:t>def</w:t>
+            </w:r>
+            <w:proofErr w:type="spellEnd"/>
+            <w:r>
+              <w:rPr>
+                <w:sz w:val="20"/>
+                <w:szCs w:val="20"/>
+              </w:rPr>
+              <w:t>&gt;</w:t>
             </w:r>
           </w:p>
         </w:tc>
@@ -6325,7 +8360,23 @@
                 <w:sz w:val="20"/>
                 <w:szCs w:val="20"/>
               </w:rPr>
-              <w:t>&lt;assign&gt;</w:t>
+              <w:t>&lt;</w:t>
+            </w:r>
+            <w:proofErr w:type="spellStart"/>
+            <w:r>
+              <w:rPr>
+                <w:sz w:val="20"/>
+                <w:szCs w:val="20"/>
+              </w:rPr>
+              <w:t>assign</w:t>
+            </w:r>
+            <w:proofErr w:type="spellEnd"/>
+            <w:r>
+              <w:rPr>
+                <w:sz w:val="20"/>
+                <w:szCs w:val="20"/>
+              </w:rPr>
+              <w:t>&gt;</w:t>
             </w:r>
           </w:p>
         </w:tc>
@@ -6683,7 +8734,23 @@
                 <w:sz w:val="20"/>
                 <w:szCs w:val="20"/>
               </w:rPr>
-              <w:t>&lt;ids_l&gt;</w:t>
+              <w:t>&lt;</w:t>
+            </w:r>
+            <w:proofErr w:type="spellStart"/>
+            <w:r>
+              <w:rPr>
+                <w:sz w:val="20"/>
+                <w:szCs w:val="20"/>
+              </w:rPr>
+              <w:t>ids_l</w:t>
+            </w:r>
+            <w:proofErr w:type="spellEnd"/>
+            <w:r>
+              <w:rPr>
+                <w:sz w:val="20"/>
+                <w:szCs w:val="20"/>
+              </w:rPr>
+              <w:t>&gt;</w:t>
             </w:r>
           </w:p>
         </w:tc>
@@ -7034,7 +9101,23 @@
                 <w:sz w:val="20"/>
                 <w:szCs w:val="20"/>
               </w:rPr>
-              <w:t>&lt;ids_exprs_o&gt;</w:t>
+              <w:t>&lt;</w:t>
+            </w:r>
+            <w:proofErr w:type="spellStart"/>
+            <w:r>
+              <w:rPr>
+                <w:sz w:val="20"/>
+                <w:szCs w:val="20"/>
+              </w:rPr>
+              <w:t>ids_exprs_o</w:t>
+            </w:r>
+            <w:proofErr w:type="spellEnd"/>
+            <w:r>
+              <w:rPr>
+                <w:sz w:val="20"/>
+                <w:szCs w:val="20"/>
+              </w:rPr>
+              <w:t>&gt;</w:t>
             </w:r>
           </w:p>
         </w:tc>
@@ -7378,7 +9461,23 @@
                 <w:sz w:val="20"/>
                 <w:szCs w:val="20"/>
               </w:rPr>
-              <w:t>&lt;id_literal&gt;</w:t>
+              <w:t>&lt;</w:t>
+            </w:r>
+            <w:proofErr w:type="spellStart"/>
+            <w:r>
+              <w:rPr>
+                <w:sz w:val="20"/>
+                <w:szCs w:val="20"/>
+              </w:rPr>
+              <w:t>id_literal</w:t>
+            </w:r>
+            <w:proofErr w:type="spellEnd"/>
+            <w:r>
+              <w:rPr>
+                <w:sz w:val="20"/>
+                <w:szCs w:val="20"/>
+              </w:rPr>
+              <w:t>&gt;</w:t>
             </w:r>
           </w:p>
         </w:tc>
@@ -7729,7 +9828,23 @@
                 <w:sz w:val="20"/>
                 <w:szCs w:val="20"/>
               </w:rPr>
-              <w:t>&lt;func_ids_exprs_o&gt;</w:t>
+              <w:t>&lt;</w:t>
+            </w:r>
+            <w:proofErr w:type="spellStart"/>
+            <w:r>
+              <w:rPr>
+                <w:sz w:val="20"/>
+                <w:szCs w:val="20"/>
+              </w:rPr>
+              <w:t>func_ids_exprs_o</w:t>
+            </w:r>
+            <w:proofErr w:type="spellEnd"/>
+            <w:r>
+              <w:rPr>
+                <w:sz w:val="20"/>
+                <w:szCs w:val="20"/>
+              </w:rPr>
+              <w:t>&gt;</w:t>
             </w:r>
           </w:p>
         </w:tc>
@@ -8080,7 +10195,23 @@
                 <w:sz w:val="20"/>
                 <w:szCs w:val="20"/>
               </w:rPr>
-              <w:t>&lt;id_expr&gt;</w:t>
+              <w:t>&lt;</w:t>
+            </w:r>
+            <w:proofErr w:type="spellStart"/>
+            <w:r>
+              <w:rPr>
+                <w:sz w:val="20"/>
+                <w:szCs w:val="20"/>
+              </w:rPr>
+              <w:t>id_expr</w:t>
+            </w:r>
+            <w:proofErr w:type="spellEnd"/>
+            <w:r>
+              <w:rPr>
+                <w:sz w:val="20"/>
+                <w:szCs w:val="20"/>
+              </w:rPr>
+              <w:t>&gt;</w:t>
             </w:r>
           </w:p>
         </w:tc>
@@ -8438,7 +10569,23 @@
                 <w:sz w:val="20"/>
                 <w:szCs w:val="20"/>
               </w:rPr>
-              <w:t>&lt;params&gt;</w:t>
+              <w:t>&lt;</w:t>
+            </w:r>
+            <w:proofErr w:type="spellStart"/>
+            <w:r>
+              <w:rPr>
+                <w:sz w:val="20"/>
+                <w:szCs w:val="20"/>
+              </w:rPr>
+              <w:t>params</w:t>
+            </w:r>
+            <w:proofErr w:type="spellEnd"/>
+            <w:r>
+              <w:rPr>
+                <w:sz w:val="20"/>
+                <w:szCs w:val="20"/>
+              </w:rPr>
+              <w:t>&gt;</w:t>
             </w:r>
           </w:p>
         </w:tc>
@@ -8796,7 +10943,23 @@
                 <w:sz w:val="20"/>
                 <w:szCs w:val="20"/>
               </w:rPr>
-              <w:t>&lt;params_o&gt;</w:t>
+              <w:t>&lt;</w:t>
+            </w:r>
+            <w:proofErr w:type="spellStart"/>
+            <w:r>
+              <w:rPr>
+                <w:sz w:val="20"/>
+                <w:szCs w:val="20"/>
+              </w:rPr>
+              <w:t>params_o</w:t>
+            </w:r>
+            <w:proofErr w:type="spellEnd"/>
+            <w:r>
+              <w:rPr>
+                <w:sz w:val="20"/>
+                <w:szCs w:val="20"/>
+              </w:rPr>
+              <w:t>&gt;</w:t>
             </w:r>
           </w:p>
         </w:tc>
@@ -9147,7 +11310,23 @@
                 <w:sz w:val="20"/>
                 <w:szCs w:val="20"/>
               </w:rPr>
-              <w:t>&lt;return_v&gt;</w:t>
+              <w:t>&lt;</w:t>
+            </w:r>
+            <w:proofErr w:type="spellStart"/>
+            <w:r>
+              <w:rPr>
+                <w:sz w:val="20"/>
+                <w:szCs w:val="20"/>
+              </w:rPr>
+              <w:t>return_v</w:t>
+            </w:r>
+            <w:proofErr w:type="spellEnd"/>
+            <w:r>
+              <w:rPr>
+                <w:sz w:val="20"/>
+                <w:szCs w:val="20"/>
+              </w:rPr>
+              <w:t>&gt;</w:t>
             </w:r>
           </w:p>
         </w:tc>
@@ -9512,7 +11691,23 @@
                 <w:sz w:val="20"/>
                 <w:szCs w:val="20"/>
               </w:rPr>
-              <w:t>&lt;def_func&gt;</w:t>
+              <w:t>&lt;</w:t>
+            </w:r>
+            <w:proofErr w:type="spellStart"/>
+            <w:r>
+              <w:rPr>
+                <w:sz w:val="20"/>
+                <w:szCs w:val="20"/>
+              </w:rPr>
+              <w:t>def_func</w:t>
+            </w:r>
+            <w:proofErr w:type="spellEnd"/>
+            <w:r>
+              <w:rPr>
+                <w:sz w:val="20"/>
+                <w:szCs w:val="20"/>
+              </w:rPr>
+              <w:t>&gt;</w:t>
             </w:r>
           </w:p>
         </w:tc>
@@ -9856,7 +12051,23 @@
                 <w:sz w:val="20"/>
                 <w:szCs w:val="20"/>
               </w:rPr>
-              <w:t>&lt;f_params&gt;</w:t>
+              <w:t>&lt;</w:t>
+            </w:r>
+            <w:proofErr w:type="spellStart"/>
+            <w:r>
+              <w:rPr>
+                <w:sz w:val="20"/>
+                <w:szCs w:val="20"/>
+              </w:rPr>
+              <w:t>f_params</w:t>
+            </w:r>
+            <w:proofErr w:type="spellEnd"/>
+            <w:r>
+              <w:rPr>
+                <w:sz w:val="20"/>
+                <w:szCs w:val="20"/>
+              </w:rPr>
+              <w:t>&gt;</w:t>
             </w:r>
           </w:p>
         </w:tc>
@@ -10207,7 +12418,23 @@
                 <w:sz w:val="20"/>
                 <w:szCs w:val="20"/>
               </w:rPr>
-              <w:t>&lt;f_types&gt;</w:t>
+              <w:t>&lt;</w:t>
+            </w:r>
+            <w:proofErr w:type="spellStart"/>
+            <w:r>
+              <w:rPr>
+                <w:sz w:val="20"/>
+                <w:szCs w:val="20"/>
+              </w:rPr>
+              <w:t>f_types</w:t>
+            </w:r>
+            <w:proofErr w:type="spellEnd"/>
+            <w:r>
+              <w:rPr>
+                <w:sz w:val="20"/>
+                <w:szCs w:val="20"/>
+              </w:rPr>
+              <w:t>&gt;</w:t>
             </w:r>
           </w:p>
         </w:tc>
@@ -10916,7 +13143,23 @@
                 <w:sz w:val="20"/>
                 <w:szCs w:val="20"/>
               </w:rPr>
-              <w:t>&lt;f_params_o&gt;</w:t>
+              <w:t>&lt;</w:t>
+            </w:r>
+            <w:proofErr w:type="spellStart"/>
+            <w:r>
+              <w:rPr>
+                <w:sz w:val="20"/>
+                <w:szCs w:val="20"/>
+              </w:rPr>
+              <w:t>f_params_o</w:t>
+            </w:r>
+            <w:proofErr w:type="spellEnd"/>
+            <w:r>
+              <w:rPr>
+                <w:sz w:val="20"/>
+                <w:szCs w:val="20"/>
+              </w:rPr>
+              <w:t>&gt;</w:t>
             </w:r>
           </w:p>
         </w:tc>
@@ -11267,7 +13510,23 @@
                 <w:sz w:val="20"/>
                 <w:szCs w:val="20"/>
               </w:rPr>
-              <w:t>&lt;types&gt;</w:t>
+              <w:t>&lt;</w:t>
+            </w:r>
+            <w:proofErr w:type="spellStart"/>
+            <w:r>
+              <w:rPr>
+                <w:sz w:val="20"/>
+                <w:szCs w:val="20"/>
+              </w:rPr>
+              <w:t>types</w:t>
+            </w:r>
+            <w:proofErr w:type="spellEnd"/>
+            <w:r>
+              <w:rPr>
+                <w:sz w:val="20"/>
+                <w:szCs w:val="20"/>
+              </w:rPr>
+              <w:t>&gt;</w:t>
             </w:r>
           </w:p>
         </w:tc>
@@ -11632,7 +13891,23 @@
                 <w:sz w:val="20"/>
                 <w:szCs w:val="20"/>
               </w:rPr>
-              <w:t>&lt;types_o&gt;</w:t>
+              <w:t>&lt;</w:t>
+            </w:r>
+            <w:proofErr w:type="spellStart"/>
+            <w:r>
+              <w:rPr>
+                <w:sz w:val="20"/>
+                <w:szCs w:val="20"/>
+              </w:rPr>
+              <w:t>types_o</w:t>
+            </w:r>
+            <w:proofErr w:type="spellEnd"/>
+            <w:r>
+              <w:rPr>
+                <w:sz w:val="20"/>
+                <w:szCs w:val="20"/>
+              </w:rPr>
+              <w:t>&gt;</w:t>
             </w:r>
           </w:p>
         </w:tc>
@@ -11983,7 +14258,23 @@
                 <w:sz w:val="20"/>
                 <w:szCs w:val="20"/>
               </w:rPr>
-              <w:t>&lt;else&gt;</w:t>
+              <w:t>&lt;</w:t>
+            </w:r>
+            <w:proofErr w:type="spellStart"/>
+            <w:r>
+              <w:rPr>
+                <w:sz w:val="20"/>
+                <w:szCs w:val="20"/>
+              </w:rPr>
+              <w:t>else</w:t>
+            </w:r>
+            <w:proofErr w:type="spellEnd"/>
+            <w:r>
+              <w:rPr>
+                <w:sz w:val="20"/>
+                <w:szCs w:val="20"/>
+              </w:rPr>
+              <w:t>&gt;</w:t>
             </w:r>
           </w:p>
         </w:tc>
@@ -12272,6 +14563,373 @@
               </w:rPr>
               <w:t>52</w:t>
             </w:r>
+          </w:p>
+        </w:tc>
+        <w:tc>
+          <w:tcPr>
+            <w:tcW w:w="455" w:type="dxa"/>
+          </w:tcPr>
+          <w:p>
+            <w:pPr>
+              <w:rPr>
+                <w:sz w:val="20"/>
+                <w:szCs w:val="20"/>
+              </w:rPr>
+            </w:pPr>
+          </w:p>
+        </w:tc>
+        <w:tc>
+          <w:tcPr>
+            <w:tcW w:w="690" w:type="dxa"/>
+          </w:tcPr>
+          <w:p>
+            <w:pPr>
+              <w:rPr>
+                <w:sz w:val="20"/>
+                <w:szCs w:val="20"/>
+              </w:rPr>
+            </w:pPr>
+          </w:p>
+        </w:tc>
+        <w:tc>
+          <w:tcPr>
+            <w:tcW w:w="736" w:type="dxa"/>
+          </w:tcPr>
+          <w:p>
+            <w:pPr>
+              <w:rPr>
+                <w:sz w:val="20"/>
+                <w:szCs w:val="20"/>
+              </w:rPr>
+            </w:pPr>
+          </w:p>
+        </w:tc>
+      </w:tr>
+      <w:tr>
+        <w:trPr>
+          <w:trHeight w:val="243"/>
+        </w:trPr>
+        <w:tc>
+          <w:tcPr>
+            <w:tcW w:w="2046" w:type="dxa"/>
+          </w:tcPr>
+          <w:p>
+            <w:pPr>
+              <w:rPr>
+                <w:sz w:val="20"/>
+                <w:szCs w:val="20"/>
+              </w:rPr>
+            </w:pPr>
+            <w:r>
+              <w:rPr>
+                <w:sz w:val="20"/>
+                <w:szCs w:val="20"/>
+              </w:rPr>
+              <w:t>&lt;</w:t>
+            </w:r>
+            <w:proofErr w:type="spellStart"/>
+            <w:r>
+              <w:rPr>
+                <w:sz w:val="20"/>
+                <w:szCs w:val="20"/>
+              </w:rPr>
+              <w:t>expr_literal</w:t>
+            </w:r>
+            <w:proofErr w:type="spellEnd"/>
+            <w:r>
+              <w:rPr>
+                <w:sz w:val="20"/>
+                <w:szCs w:val="20"/>
+              </w:rPr>
+              <w:t>&gt;</w:t>
+            </w:r>
+          </w:p>
+        </w:tc>
+        <w:tc>
+          <w:tcPr>
+            <w:tcW w:w="903" w:type="dxa"/>
+          </w:tcPr>
+          <w:p>
+            <w:pPr>
+              <w:rPr>
+                <w:sz w:val="20"/>
+                <w:szCs w:val="20"/>
+              </w:rPr>
+            </w:pPr>
+          </w:p>
+        </w:tc>
+        <w:tc>
+          <w:tcPr>
+            <w:tcW w:w="658" w:type="dxa"/>
+          </w:tcPr>
+          <w:p>
+            <w:pPr>
+              <w:rPr>
+                <w:sz w:val="20"/>
+                <w:szCs w:val="20"/>
+              </w:rPr>
+            </w:pPr>
+          </w:p>
+        </w:tc>
+        <w:tc>
+          <w:tcPr>
+            <w:tcW w:w="490" w:type="dxa"/>
+          </w:tcPr>
+          <w:p>
+            <w:pPr>
+              <w:rPr>
+                <w:sz w:val="20"/>
+                <w:szCs w:val="20"/>
+              </w:rPr>
+            </w:pPr>
+          </w:p>
+        </w:tc>
+        <w:tc>
+          <w:tcPr>
+            <w:tcW w:w="518" w:type="dxa"/>
+          </w:tcPr>
+          <w:p>
+            <w:pPr>
+              <w:rPr>
+                <w:sz w:val="20"/>
+                <w:szCs w:val="20"/>
+              </w:rPr>
+            </w:pPr>
+          </w:p>
+        </w:tc>
+        <w:tc>
+          <w:tcPr>
+            <w:tcW w:w="420" w:type="dxa"/>
+          </w:tcPr>
+          <w:p>
+            <w:pPr>
+              <w:rPr>
+                <w:sz w:val="20"/>
+                <w:szCs w:val="20"/>
+              </w:rPr>
+            </w:pPr>
+          </w:p>
+        </w:tc>
+        <w:tc>
+          <w:tcPr>
+            <w:tcW w:w="462" w:type="dxa"/>
+          </w:tcPr>
+          <w:p>
+            <w:pPr>
+              <w:rPr>
+                <w:sz w:val="20"/>
+                <w:szCs w:val="20"/>
+              </w:rPr>
+            </w:pPr>
+          </w:p>
+        </w:tc>
+        <w:tc>
+          <w:tcPr>
+            <w:tcW w:w="419" w:type="dxa"/>
+          </w:tcPr>
+          <w:p>
+            <w:pPr>
+              <w:rPr>
+                <w:sz w:val="20"/>
+                <w:szCs w:val="20"/>
+              </w:rPr>
+            </w:pPr>
+          </w:p>
+        </w:tc>
+        <w:tc>
+          <w:tcPr>
+            <w:tcW w:w="490" w:type="dxa"/>
+          </w:tcPr>
+          <w:p>
+            <w:pPr>
+              <w:rPr>
+                <w:sz w:val="20"/>
+                <w:szCs w:val="20"/>
+              </w:rPr>
+            </w:pPr>
+          </w:p>
+        </w:tc>
+        <w:tc>
+          <w:tcPr>
+            <w:tcW w:w="420" w:type="dxa"/>
+          </w:tcPr>
+          <w:p>
+            <w:pPr>
+              <w:rPr>
+                <w:sz w:val="20"/>
+                <w:szCs w:val="20"/>
+              </w:rPr>
+            </w:pPr>
+          </w:p>
+        </w:tc>
+        <w:tc>
+          <w:tcPr>
+            <w:tcW w:w="798" w:type="dxa"/>
+          </w:tcPr>
+          <w:p>
+            <w:pPr>
+              <w:rPr>
+                <w:sz w:val="20"/>
+                <w:szCs w:val="20"/>
+              </w:rPr>
+            </w:pPr>
+            <w:r>
+              <w:rPr>
+                <w:sz w:val="20"/>
+                <w:szCs w:val="20"/>
+              </w:rPr>
+              <w:t>59</w:t>
+            </w:r>
+          </w:p>
+        </w:tc>
+        <w:tc>
+          <w:tcPr>
+            <w:tcW w:w="434" w:type="dxa"/>
+          </w:tcPr>
+          <w:p>
+            <w:pPr>
+              <w:rPr>
+                <w:sz w:val="20"/>
+                <w:szCs w:val="20"/>
+              </w:rPr>
+            </w:pPr>
+          </w:p>
+        </w:tc>
+        <w:tc>
+          <w:tcPr>
+            <w:tcW w:w="364" w:type="dxa"/>
+          </w:tcPr>
+          <w:p>
+            <w:pPr>
+              <w:rPr>
+                <w:sz w:val="20"/>
+                <w:szCs w:val="20"/>
+              </w:rPr>
+            </w:pPr>
+          </w:p>
+        </w:tc>
+        <w:tc>
+          <w:tcPr>
+            <w:tcW w:w="434" w:type="dxa"/>
+          </w:tcPr>
+          <w:p>
+            <w:pPr>
+              <w:rPr>
+                <w:sz w:val="20"/>
+                <w:szCs w:val="20"/>
+              </w:rPr>
+            </w:pPr>
+          </w:p>
+        </w:tc>
+        <w:tc>
+          <w:tcPr>
+            <w:tcW w:w="476" w:type="dxa"/>
+          </w:tcPr>
+          <w:p>
+            <w:pPr>
+              <w:rPr>
+                <w:sz w:val="20"/>
+                <w:szCs w:val="20"/>
+              </w:rPr>
+            </w:pPr>
+          </w:p>
+        </w:tc>
+        <w:tc>
+          <w:tcPr>
+            <w:tcW w:w="700" w:type="dxa"/>
+          </w:tcPr>
+          <w:p>
+            <w:pPr>
+              <w:rPr>
+                <w:sz w:val="20"/>
+                <w:szCs w:val="20"/>
+              </w:rPr>
+            </w:pPr>
+            <w:r>
+              <w:rPr>
+                <w:sz w:val="20"/>
+                <w:szCs w:val="20"/>
+              </w:rPr>
+              <w:t>60</w:t>
+            </w:r>
+          </w:p>
+        </w:tc>
+        <w:tc>
+          <w:tcPr>
+            <w:tcW w:w="462" w:type="dxa"/>
+          </w:tcPr>
+          <w:p>
+            <w:pPr>
+              <w:rPr>
+                <w:sz w:val="20"/>
+                <w:szCs w:val="20"/>
+              </w:rPr>
+            </w:pPr>
+          </w:p>
+        </w:tc>
+        <w:tc>
+          <w:tcPr>
+            <w:tcW w:w="504" w:type="dxa"/>
+          </w:tcPr>
+          <w:p>
+            <w:pPr>
+              <w:rPr>
+                <w:sz w:val="20"/>
+                <w:szCs w:val="20"/>
+              </w:rPr>
+            </w:pPr>
+          </w:p>
+        </w:tc>
+        <w:tc>
+          <w:tcPr>
+            <w:tcW w:w="755" w:type="dxa"/>
+          </w:tcPr>
+          <w:p>
+            <w:pPr>
+              <w:rPr>
+                <w:sz w:val="20"/>
+                <w:szCs w:val="20"/>
+              </w:rPr>
+            </w:pPr>
+          </w:p>
+        </w:tc>
+        <w:tc>
+          <w:tcPr>
+            <w:tcW w:w="644" w:type="dxa"/>
+          </w:tcPr>
+          <w:p>
+            <w:pPr>
+              <w:rPr>
+                <w:sz w:val="20"/>
+                <w:szCs w:val="20"/>
+              </w:rPr>
+            </w:pPr>
+          </w:p>
+        </w:tc>
+        <w:tc>
+          <w:tcPr>
+            <w:tcW w:w="553" w:type="dxa"/>
+          </w:tcPr>
+          <w:p>
+            <w:pPr>
+              <w:rPr>
+                <w:sz w:val="20"/>
+                <w:szCs w:val="20"/>
+              </w:rPr>
+            </w:pPr>
+          </w:p>
+        </w:tc>
+        <w:tc>
+          <w:tcPr>
+            <w:tcW w:w="572" w:type="dxa"/>
+          </w:tcPr>
+          <w:p>
+            <w:pPr>
+              <w:rPr>
+                <w:sz w:val="20"/>
+                <w:szCs w:val="20"/>
+              </w:rPr>
+            </w:pPr>
           </w:p>
         </w:tc>
         <w:tc>

--- a/doc/gramatika a LL tabulka.docx
+++ b/doc/gramatika a LL tabulka.docx
@@ -1751,7 +1751,6 @@
         <w:pStyle w:val="Nadpis1"/>
       </w:pPr>
       <w:r>
-        <w:lastRenderedPageBreak/>
         <w:t>Parametry funkce</w:t>
       </w:r>
     </w:p>
@@ -2008,6 +2007,7 @@
         <w:rPr>
           <w:rFonts w:ascii="Consolas" w:hAnsi="Consolas"/>
         </w:rPr>
+        <w:lastRenderedPageBreak/>
         <w:t>&lt;</w:t>
       </w:r>
       <w:proofErr w:type="spellStart"/>
@@ -3352,43 +3352,236 @@
           <w:rFonts w:ascii="Consolas" w:hAnsi="Consolas"/>
           <w:color w:val="FF0000"/>
         </w:rPr>
+      </w:pPr>
+      <w:r>
+        <w:rPr>
+          <w:rFonts w:ascii="Consolas" w:hAnsi="Consolas"/>
+          <w:color w:val="FF0000"/>
+        </w:rPr>
+        <w:t>&lt;</w:t>
+      </w:r>
+      <w:proofErr w:type="spellStart"/>
+      <w:r>
+        <w:rPr>
+          <w:rFonts w:ascii="Consolas" w:hAnsi="Consolas"/>
+          <w:color w:val="FF0000"/>
+        </w:rPr>
+        <w:t>expr_literal</w:t>
+      </w:r>
+      <w:proofErr w:type="spellEnd"/>
+      <w:r>
+        <w:rPr>
+          <w:rFonts w:ascii="Consolas" w:hAnsi="Consolas"/>
+          <w:color w:val="FF0000"/>
+        </w:rPr>
+        <w:t xml:space="preserve">&gt; → </w:t>
+      </w:r>
+      <w:proofErr w:type="spellStart"/>
+      <w:r>
+        <w:rPr>
+          <w:rFonts w:ascii="Consolas" w:hAnsi="Consolas"/>
+          <w:color w:val="FF0000"/>
+        </w:rPr>
+        <w:t>literal</w:t>
+      </w:r>
+      <w:proofErr w:type="spellEnd"/>
+      <w:r>
+        <w:rPr>
+          <w:rFonts w:ascii="Consolas" w:hAnsi="Consolas"/>
+          <w:color w:val="FF0000"/>
+        </w:rPr>
+        <w:t xml:space="preserve"> </w:t>
+      </w:r>
+    </w:p>
+    <w:p>
+      <w:pPr>
+        <w:tabs>
+          <w:tab w:val="left" w:pos="851"/>
+        </w:tabs>
+        <w:rPr>
+          <w:rFonts w:ascii="Consolas" w:hAnsi="Consolas"/>
+          <w:color w:val="FF0000"/>
+        </w:rPr>
+      </w:pPr>
+    </w:p>
+    <w:p>
+      <w:pPr>
+        <w:tabs>
+          <w:tab w:val="left" w:pos="851"/>
+        </w:tabs>
+        <w:rPr>
+          <w:rFonts w:ascii="Consolas" w:hAnsi="Consolas"/>
+          <w:color w:val="FF0000"/>
+        </w:rPr>
+      </w:pPr>
+    </w:p>
+    <w:p>
+      <w:pPr>
+        <w:pStyle w:val="Odstavecseseznamem"/>
+        <w:numPr>
+          <w:ilvl w:val="0"/>
+          <w:numId w:val="2"/>
+        </w:numPr>
+        <w:tabs>
+          <w:tab w:val="left" w:pos="851"/>
+        </w:tabs>
+        <w:rPr>
+          <w:rFonts w:ascii="Consolas" w:hAnsi="Consolas"/>
+          <w:color w:val="FF0000"/>
+        </w:rPr>
+      </w:pPr>
+      <w:r>
+        <w:rPr>
+          <w:rFonts w:ascii="Consolas" w:hAnsi="Consolas" w:cs="Arial"/>
+          <w:color w:val="FF0000"/>
+          <w:shd w:val="clear" w:color="auto" w:fill="FFFFFF"/>
+        </w:rPr>
+        <w:t>&lt;</w:t>
+      </w:r>
+      <w:proofErr w:type="spellStart"/>
+      <w:r>
+        <w:rPr>
+          <w:rFonts w:ascii="Consolas" w:hAnsi="Consolas" w:cs="Arial"/>
+          <w:color w:val="FF0000"/>
+          <w:shd w:val="clear" w:color="auto" w:fill="FFFFFF"/>
+        </w:rPr>
+        <w:t>literal</w:t>
+      </w:r>
+      <w:proofErr w:type="spellEnd"/>
+      <w:r>
+        <w:rPr>
+          <w:rFonts w:ascii="Consolas" w:hAnsi="Consolas" w:cs="Arial"/>
+          <w:color w:val="FF0000"/>
+          <w:shd w:val="clear" w:color="auto" w:fill="FFFFFF"/>
+        </w:rPr>
+        <w:t xml:space="preserve">&gt; → </w:t>
+      </w:r>
+      <w:proofErr w:type="spellStart"/>
+      <w:r>
+        <w:rPr>
+          <w:rFonts w:ascii="Consolas" w:hAnsi="Consolas" w:cs="Arial"/>
+          <w:color w:val="FF0000"/>
+          <w:shd w:val="clear" w:color="auto" w:fill="FFFFFF"/>
+        </w:rPr>
+        <w:t>integer_value</w:t>
+      </w:r>
+      <w:proofErr w:type="spellEnd"/>
+    </w:p>
+    <w:p>
+      <w:pPr>
+        <w:pStyle w:val="Odstavecseseznamem"/>
+        <w:numPr>
+          <w:ilvl w:val="0"/>
+          <w:numId w:val="2"/>
+        </w:numPr>
+        <w:tabs>
+          <w:tab w:val="left" w:pos="851"/>
+        </w:tabs>
+        <w:rPr>
+          <w:rFonts w:ascii="Consolas" w:hAnsi="Consolas"/>
+          <w:color w:val="FF0000"/>
+        </w:rPr>
+      </w:pPr>
+      <w:r>
+        <w:rPr>
+          <w:rFonts w:ascii="Consolas" w:hAnsi="Consolas" w:cs="Arial"/>
+          <w:color w:val="FF0000"/>
+          <w:shd w:val="clear" w:color="auto" w:fill="FFFFFF"/>
+        </w:rPr>
+        <w:t>&lt;</w:t>
+      </w:r>
+      <w:proofErr w:type="spellStart"/>
+      <w:r>
+        <w:rPr>
+          <w:rFonts w:ascii="Consolas" w:hAnsi="Consolas" w:cs="Arial"/>
+          <w:color w:val="FF0000"/>
+          <w:shd w:val="clear" w:color="auto" w:fill="FFFFFF"/>
+        </w:rPr>
+        <w:t>literal</w:t>
+      </w:r>
+      <w:proofErr w:type="spellEnd"/>
+      <w:r>
+        <w:rPr>
+          <w:rFonts w:ascii="Consolas" w:hAnsi="Consolas" w:cs="Arial"/>
+          <w:color w:val="FF0000"/>
+          <w:shd w:val="clear" w:color="auto" w:fill="FFFFFF"/>
+        </w:rPr>
+        <w:t xml:space="preserve">&gt; → </w:t>
+      </w:r>
+      <w:proofErr w:type="spellStart"/>
+      <w:r>
+        <w:rPr>
+          <w:rFonts w:ascii="Consolas" w:hAnsi="Consolas" w:cs="Arial"/>
+          <w:color w:val="FF0000"/>
+          <w:shd w:val="clear" w:color="auto" w:fill="FFFFFF"/>
+        </w:rPr>
+        <w:t>float_value</w:t>
+      </w:r>
+      <w:proofErr w:type="spellEnd"/>
+      <w:r>
+        <w:rPr>
+          <w:rFonts w:ascii="Consolas" w:hAnsi="Consolas" w:cs="Arial"/>
+          <w:color w:val="FF0000"/>
+          <w:shd w:val="clear" w:color="auto" w:fill="FFFFFF"/>
+        </w:rPr>
+        <w:t xml:space="preserve"> </w:t>
+      </w:r>
+    </w:p>
+    <w:p>
+      <w:pPr>
+        <w:pStyle w:val="Odstavecseseznamem"/>
+        <w:numPr>
+          <w:ilvl w:val="0"/>
+          <w:numId w:val="2"/>
+        </w:numPr>
+        <w:tabs>
+          <w:tab w:val="left" w:pos="851"/>
+        </w:tabs>
+        <w:rPr>
+          <w:rFonts w:ascii="Consolas" w:hAnsi="Consolas"/>
+          <w:color w:val="FF0000"/>
+        </w:rPr>
         <w:sectPr>
           <w:pgSz w:w="11906" w:h="16838"/>
-          <w:pgMar w:top="1417" w:right="1417" w:bottom="1417" w:left="1417" w:header="708" w:footer="708" w:gutter="0"/>
+          <w:pgMar w:top="720" w:right="720" w:bottom="720" w:left="720" w:header="708" w:footer="708" w:gutter="0"/>
           <w:cols w:space="708"/>
           <w:docGrid w:linePitch="360"/>
         </w:sectPr>
       </w:pPr>
       <w:r>
         <w:rPr>
-          <w:rFonts w:ascii="Consolas" w:hAnsi="Consolas"/>
+          <w:rFonts w:ascii="Consolas" w:hAnsi="Consolas" w:cs="Arial"/>
           <w:color w:val="FF0000"/>
+          <w:shd w:val="clear" w:color="auto" w:fill="FFFFFF"/>
         </w:rPr>
         <w:t>&lt;</w:t>
       </w:r>
       <w:proofErr w:type="spellStart"/>
       <w:r>
         <w:rPr>
-          <w:rFonts w:ascii="Consolas" w:hAnsi="Consolas"/>
+          <w:rFonts w:ascii="Consolas" w:hAnsi="Consolas" w:cs="Arial"/>
           <w:color w:val="FF0000"/>
-        </w:rPr>
-        <w:t>expr_literal</w:t>
+          <w:shd w:val="clear" w:color="auto" w:fill="FFFFFF"/>
+        </w:rPr>
+        <w:t>literal</w:t>
       </w:r>
       <w:proofErr w:type="spellEnd"/>
       <w:r>
         <w:rPr>
-          <w:rFonts w:ascii="Consolas" w:hAnsi="Consolas"/>
+          <w:rFonts w:ascii="Consolas" w:hAnsi="Consolas" w:cs="Arial"/>
           <w:color w:val="FF0000"/>
+          <w:shd w:val="clear" w:color="auto" w:fill="FFFFFF"/>
         </w:rPr>
         <w:t xml:space="preserve">&gt; → </w:t>
       </w:r>
       <w:proofErr w:type="spellStart"/>
       <w:r>
         <w:rPr>
-          <w:rFonts w:ascii="Consolas" w:hAnsi="Consolas"/>
+          <w:rFonts w:ascii="Consolas" w:hAnsi="Consolas" w:cs="Arial"/>
           <w:color w:val="FF0000"/>
-        </w:rPr>
-        <w:t>literal</w:t>
+          <w:shd w:val="clear" w:color="auto" w:fill="FFFFFF"/>
+        </w:rPr>
+        <w:t>string_value</w:t>
       </w:r>
       <w:proofErr w:type="spellEnd"/>
     </w:p>
@@ -3404,7 +3597,7 @@
     <w:tbl>
       <w:tblPr>
         <w:tblStyle w:val="Mkatabulky"/>
-        <w:tblW w:w="15403" w:type="dxa"/>
+        <w:tblW w:w="18201" w:type="dxa"/>
         <w:tblLayout w:type="fixed"/>
         <w:tblLook w:val="04A0" w:firstRow="1" w:lastRow="0" w:firstColumn="1" w:lastColumn="0" w:noHBand="0" w:noVBand="1"/>
       </w:tblPr>
@@ -3419,12 +3612,10 @@
         <w:gridCol w:w="419"/>
         <w:gridCol w:w="490"/>
         <w:gridCol w:w="420"/>
-        <w:gridCol w:w="798"/>
         <w:gridCol w:w="434"/>
         <w:gridCol w:w="364"/>
         <w:gridCol w:w="434"/>
         <w:gridCol w:w="476"/>
-        <w:gridCol w:w="700"/>
         <w:gridCol w:w="462"/>
         <w:gridCol w:w="504"/>
         <w:gridCol w:w="755"/>
@@ -3434,6 +3625,9 @@
         <w:gridCol w:w="455"/>
         <w:gridCol w:w="690"/>
         <w:gridCol w:w="736"/>
+        <w:gridCol w:w="1461"/>
+        <w:gridCol w:w="1275"/>
+        <w:gridCol w:w="1560"/>
       </w:tblGrid>
       <w:tr>
         <w:trPr>
@@ -3481,8 +3675,6 @@
           <w:p>
             <w:pPr>
               <w:rPr>
-                <w:b/>
-                <w:bCs/>
                 <w:sz w:val="20"/>
                 <w:szCs w:val="20"/>
               </w:rPr>
@@ -3490,8 +3682,6 @@
             <w:proofErr w:type="spellStart"/>
             <w:r>
               <w:rPr>
-                <w:b/>
-                <w:bCs/>
                 <w:sz w:val="20"/>
                 <w:szCs w:val="20"/>
               </w:rPr>
@@ -3648,123 +3838,169 @@
         </w:tc>
         <w:tc>
           <w:tcPr>
-            <w:tcW w:w="798" w:type="dxa"/>
-          </w:tcPr>
-          <w:p>
-            <w:pPr>
-              <w:rPr>
-                <w:sz w:val="20"/>
-                <w:szCs w:val="20"/>
-              </w:rPr>
-            </w:pPr>
-            <w:r>
-              <w:rPr>
-                <w:sz w:val="20"/>
-                <w:szCs w:val="20"/>
-              </w:rPr>
-              <w:t>&lt;</w:t>
-            </w:r>
+            <w:tcW w:w="434" w:type="dxa"/>
+          </w:tcPr>
+          <w:p>
+            <w:pPr>
+              <w:rPr>
+                <w:sz w:val="20"/>
+                <w:szCs w:val="20"/>
+              </w:rPr>
+            </w:pPr>
+            <w:r>
+              <w:rPr>
+                <w:sz w:val="20"/>
+                <w:szCs w:val="20"/>
+              </w:rPr>
+              <w:t>{</w:t>
+            </w:r>
+          </w:p>
+        </w:tc>
+        <w:tc>
+          <w:tcPr>
+            <w:tcW w:w="364" w:type="dxa"/>
+          </w:tcPr>
+          <w:p>
+            <w:pPr>
+              <w:rPr>
+                <w:sz w:val="20"/>
+                <w:szCs w:val="20"/>
+              </w:rPr>
+            </w:pPr>
+            <w:r>
+              <w:rPr>
+                <w:sz w:val="20"/>
+                <w:szCs w:val="20"/>
+              </w:rPr>
+              <w:t>}</w:t>
+            </w:r>
+          </w:p>
+        </w:tc>
+        <w:tc>
+          <w:tcPr>
+            <w:tcW w:w="434" w:type="dxa"/>
+          </w:tcPr>
+          <w:p>
+            <w:pPr>
+              <w:rPr>
+                <w:sz w:val="20"/>
+                <w:szCs w:val="20"/>
+              </w:rPr>
+            </w:pPr>
+            <w:r>
+              <w:rPr>
+                <w:sz w:val="20"/>
+                <w:szCs w:val="20"/>
+              </w:rPr>
+              <w:t>:=</w:t>
+            </w:r>
+          </w:p>
+        </w:tc>
+        <w:tc>
+          <w:tcPr>
+            <w:tcW w:w="476" w:type="dxa"/>
+          </w:tcPr>
+          <w:p>
+            <w:pPr>
+              <w:rPr>
+                <w:sz w:val="20"/>
+                <w:szCs w:val="20"/>
+              </w:rPr>
+            </w:pPr>
+            <w:r>
+              <w:rPr>
+                <w:sz w:val="20"/>
+                <w:szCs w:val="20"/>
+              </w:rPr>
+              <w:t>,</w:t>
+            </w:r>
+          </w:p>
+        </w:tc>
+        <w:tc>
+          <w:tcPr>
+            <w:tcW w:w="462" w:type="dxa"/>
+          </w:tcPr>
+          <w:p>
+            <w:pPr>
+              <w:rPr>
+                <w:sz w:val="20"/>
+                <w:szCs w:val="20"/>
+              </w:rPr>
+            </w:pPr>
+            <w:r>
+              <w:rPr>
+                <w:sz w:val="20"/>
+                <w:szCs w:val="20"/>
+              </w:rPr>
+              <w:t>(</w:t>
+            </w:r>
+          </w:p>
+        </w:tc>
+        <w:tc>
+          <w:tcPr>
+            <w:tcW w:w="504" w:type="dxa"/>
+          </w:tcPr>
+          <w:p>
+            <w:pPr>
+              <w:rPr>
+                <w:sz w:val="20"/>
+                <w:szCs w:val="20"/>
+              </w:rPr>
+            </w:pPr>
+            <w:r>
+              <w:rPr>
+                <w:sz w:val="20"/>
+                <w:szCs w:val="20"/>
+              </w:rPr>
+              <w:t>)</w:t>
+            </w:r>
+          </w:p>
+        </w:tc>
+        <w:tc>
+          <w:tcPr>
+            <w:tcW w:w="755" w:type="dxa"/>
+          </w:tcPr>
+          <w:p>
+            <w:pPr>
+              <w:rPr>
+                <w:sz w:val="20"/>
+                <w:szCs w:val="20"/>
+              </w:rPr>
+            </w:pPr>
+            <w:r>
+              <w:rPr>
+                <w:sz w:val="20"/>
+                <w:szCs w:val="20"/>
+              </w:rPr>
+              <w:t>return</w:t>
+            </w:r>
+          </w:p>
+        </w:tc>
+        <w:tc>
+          <w:tcPr>
+            <w:tcW w:w="644" w:type="dxa"/>
+          </w:tcPr>
+          <w:p>
+            <w:pPr>
+              <w:rPr>
+                <w:sz w:val="20"/>
+                <w:szCs w:val="20"/>
+              </w:rPr>
+            </w:pPr>
             <w:proofErr w:type="spellStart"/>
             <w:r>
               <w:rPr>
                 <w:sz w:val="20"/>
                 <w:szCs w:val="20"/>
               </w:rPr>
-              <w:t>expr</w:t>
+              <w:t>func</w:t>
             </w:r>
             <w:proofErr w:type="spellEnd"/>
-            <w:r>
-              <w:rPr>
-                <w:sz w:val="20"/>
-                <w:szCs w:val="20"/>
-              </w:rPr>
-              <w:t>&gt;</w:t>
-            </w:r>
-          </w:p>
-        </w:tc>
-        <w:tc>
-          <w:tcPr>
-            <w:tcW w:w="434" w:type="dxa"/>
-          </w:tcPr>
-          <w:p>
-            <w:pPr>
-              <w:rPr>
-                <w:sz w:val="20"/>
-                <w:szCs w:val="20"/>
-              </w:rPr>
-            </w:pPr>
-            <w:r>
-              <w:rPr>
-                <w:sz w:val="20"/>
-                <w:szCs w:val="20"/>
-              </w:rPr>
-              <w:t>{</w:t>
-            </w:r>
-          </w:p>
-        </w:tc>
-        <w:tc>
-          <w:tcPr>
-            <w:tcW w:w="364" w:type="dxa"/>
-          </w:tcPr>
-          <w:p>
-            <w:pPr>
-              <w:rPr>
-                <w:sz w:val="20"/>
-                <w:szCs w:val="20"/>
-              </w:rPr>
-            </w:pPr>
-            <w:r>
-              <w:rPr>
-                <w:sz w:val="20"/>
-                <w:szCs w:val="20"/>
-              </w:rPr>
-              <w:t>}</w:t>
-            </w:r>
-          </w:p>
-        </w:tc>
-        <w:tc>
-          <w:tcPr>
-            <w:tcW w:w="434" w:type="dxa"/>
-          </w:tcPr>
-          <w:p>
-            <w:pPr>
-              <w:rPr>
-                <w:sz w:val="20"/>
-                <w:szCs w:val="20"/>
-              </w:rPr>
-            </w:pPr>
-            <w:r>
-              <w:rPr>
-                <w:sz w:val="20"/>
-                <w:szCs w:val="20"/>
-              </w:rPr>
-              <w:t>:=</w:t>
-            </w:r>
-          </w:p>
-        </w:tc>
-        <w:tc>
-          <w:tcPr>
-            <w:tcW w:w="476" w:type="dxa"/>
-          </w:tcPr>
-          <w:p>
-            <w:pPr>
-              <w:rPr>
-                <w:sz w:val="20"/>
-                <w:szCs w:val="20"/>
-              </w:rPr>
-            </w:pPr>
-            <w:r>
-              <w:rPr>
-                <w:sz w:val="20"/>
-                <w:szCs w:val="20"/>
-              </w:rPr>
-              <w:t>,</w:t>
-            </w:r>
-          </w:p>
-        </w:tc>
-        <w:tc>
-          <w:tcPr>
-            <w:tcW w:w="700" w:type="dxa"/>
+          </w:p>
+        </w:tc>
+        <w:tc>
+          <w:tcPr>
+            <w:tcW w:w="553" w:type="dxa"/>
           </w:tcPr>
           <w:p>
             <w:pPr>
@@ -3779,74 +4015,14 @@
                 <w:sz w:val="20"/>
                 <w:szCs w:val="20"/>
               </w:rPr>
-              <w:t>literal</w:t>
+              <w:t>if</w:t>
             </w:r>
             <w:proofErr w:type="spellEnd"/>
           </w:p>
         </w:tc>
         <w:tc>
           <w:tcPr>
-            <w:tcW w:w="462" w:type="dxa"/>
-          </w:tcPr>
-          <w:p>
-            <w:pPr>
-              <w:rPr>
-                <w:sz w:val="20"/>
-                <w:szCs w:val="20"/>
-              </w:rPr>
-            </w:pPr>
-            <w:r>
-              <w:rPr>
-                <w:sz w:val="20"/>
-                <w:szCs w:val="20"/>
-              </w:rPr>
-              <w:t>(</w:t>
-            </w:r>
-          </w:p>
-        </w:tc>
-        <w:tc>
-          <w:tcPr>
-            <w:tcW w:w="504" w:type="dxa"/>
-          </w:tcPr>
-          <w:p>
-            <w:pPr>
-              <w:rPr>
-                <w:sz w:val="20"/>
-                <w:szCs w:val="20"/>
-              </w:rPr>
-            </w:pPr>
-            <w:r>
-              <w:rPr>
-                <w:sz w:val="20"/>
-                <w:szCs w:val="20"/>
-              </w:rPr>
-              <w:t>)</w:t>
-            </w:r>
-          </w:p>
-        </w:tc>
-        <w:tc>
-          <w:tcPr>
-            <w:tcW w:w="755" w:type="dxa"/>
-          </w:tcPr>
-          <w:p>
-            <w:pPr>
-              <w:rPr>
-                <w:sz w:val="20"/>
-                <w:szCs w:val="20"/>
-              </w:rPr>
-            </w:pPr>
-            <w:r>
-              <w:rPr>
-                <w:sz w:val="20"/>
-                <w:szCs w:val="20"/>
-              </w:rPr>
-              <w:t>return</w:t>
-            </w:r>
-          </w:p>
-        </w:tc>
-        <w:tc>
-          <w:tcPr>
-            <w:tcW w:w="644" w:type="dxa"/>
+            <w:tcW w:w="572" w:type="dxa"/>
           </w:tcPr>
           <w:p>
             <w:pPr>
@@ -3861,14 +4037,14 @@
                 <w:sz w:val="20"/>
                 <w:szCs w:val="20"/>
               </w:rPr>
-              <w:t>func</w:t>
+              <w:t>else</w:t>
             </w:r>
             <w:proofErr w:type="spellEnd"/>
           </w:p>
         </w:tc>
         <w:tc>
           <w:tcPr>
-            <w:tcW w:w="553" w:type="dxa"/>
+            <w:tcW w:w="455" w:type="dxa"/>
           </w:tcPr>
           <w:p>
             <w:pPr>
@@ -3883,14 +4059,14 @@
                 <w:sz w:val="20"/>
                 <w:szCs w:val="20"/>
               </w:rPr>
-              <w:t>if</w:t>
+              <w:t>int</w:t>
             </w:r>
             <w:proofErr w:type="spellEnd"/>
           </w:p>
         </w:tc>
         <w:tc>
           <w:tcPr>
-            <w:tcW w:w="572" w:type="dxa"/>
+            <w:tcW w:w="690" w:type="dxa"/>
           </w:tcPr>
           <w:p>
             <w:pPr>
@@ -3905,14 +4081,14 @@
                 <w:sz w:val="20"/>
                 <w:szCs w:val="20"/>
               </w:rPr>
-              <w:t>else</w:t>
+              <w:t>float</w:t>
             </w:r>
             <w:proofErr w:type="spellEnd"/>
           </w:p>
         </w:tc>
         <w:tc>
           <w:tcPr>
-            <w:tcW w:w="455" w:type="dxa"/>
+            <w:tcW w:w="736" w:type="dxa"/>
           </w:tcPr>
           <w:p>
             <w:pPr>
@@ -3927,14 +4103,14 @@
                 <w:sz w:val="20"/>
                 <w:szCs w:val="20"/>
               </w:rPr>
-              <w:t>int</w:t>
+              <w:t>string</w:t>
             </w:r>
             <w:proofErr w:type="spellEnd"/>
           </w:p>
         </w:tc>
         <w:tc>
           <w:tcPr>
-            <w:tcW w:w="690" w:type="dxa"/>
+            <w:tcW w:w="1461" w:type="dxa"/>
           </w:tcPr>
           <w:p>
             <w:pPr>
@@ -3949,14 +4125,14 @@
                 <w:sz w:val="20"/>
                 <w:szCs w:val="20"/>
               </w:rPr>
-              <w:t>float</w:t>
+              <w:t>integer_value</w:t>
             </w:r>
             <w:proofErr w:type="spellEnd"/>
           </w:p>
         </w:tc>
         <w:tc>
           <w:tcPr>
-            <w:tcW w:w="736" w:type="dxa"/>
+            <w:tcW w:w="1275" w:type="dxa"/>
           </w:tcPr>
           <w:p>
             <w:pPr>
@@ -3971,7 +4147,29 @@
                 <w:sz w:val="20"/>
                 <w:szCs w:val="20"/>
               </w:rPr>
-              <w:t>string</w:t>
+              <w:t>float_value</w:t>
+            </w:r>
+            <w:proofErr w:type="spellEnd"/>
+          </w:p>
+        </w:tc>
+        <w:tc>
+          <w:tcPr>
+            <w:tcW w:w="1560" w:type="dxa"/>
+          </w:tcPr>
+          <w:p>
+            <w:pPr>
+              <w:rPr>
+                <w:sz w:val="20"/>
+                <w:szCs w:val="20"/>
+              </w:rPr>
+            </w:pPr>
+            <w:proofErr w:type="spellStart"/>
+            <w:r>
+              <w:rPr>
+                <w:sz w:val="20"/>
+                <w:szCs w:val="20"/>
+              </w:rPr>
+              <w:t>string_value</w:t>
             </w:r>
             <w:proofErr w:type="spellEnd"/>
           </w:p>
@@ -4127,19 +4325,6 @@
         </w:tc>
         <w:tc>
           <w:tcPr>
-            <w:tcW w:w="798" w:type="dxa"/>
-          </w:tcPr>
-          <w:p>
-            <w:pPr>
-              <w:rPr>
-                <w:sz w:val="20"/>
-                <w:szCs w:val="20"/>
-              </w:rPr>
-            </w:pPr>
-          </w:p>
-        </w:tc>
-        <w:tc>
-          <w:tcPr>
             <w:tcW w:w="434" w:type="dxa"/>
           </w:tcPr>
           <w:p>
@@ -4192,19 +4377,6 @@
         </w:tc>
         <w:tc>
           <w:tcPr>
-            <w:tcW w:w="700" w:type="dxa"/>
-          </w:tcPr>
-          <w:p>
-            <w:pPr>
-              <w:rPr>
-                <w:sz w:val="20"/>
-                <w:szCs w:val="20"/>
-              </w:rPr>
-            </w:pPr>
-          </w:p>
-        </w:tc>
-        <w:tc>
-          <w:tcPr>
             <w:tcW w:w="462" w:type="dxa"/>
           </w:tcPr>
           <w:p>
@@ -4310,6 +4482,45 @@
         <w:tc>
           <w:tcPr>
             <w:tcW w:w="736" w:type="dxa"/>
+          </w:tcPr>
+          <w:p>
+            <w:pPr>
+              <w:rPr>
+                <w:sz w:val="20"/>
+                <w:szCs w:val="20"/>
+              </w:rPr>
+            </w:pPr>
+          </w:p>
+        </w:tc>
+        <w:tc>
+          <w:tcPr>
+            <w:tcW w:w="1461" w:type="dxa"/>
+          </w:tcPr>
+          <w:p>
+            <w:pPr>
+              <w:rPr>
+                <w:sz w:val="20"/>
+                <w:szCs w:val="20"/>
+              </w:rPr>
+            </w:pPr>
+          </w:p>
+        </w:tc>
+        <w:tc>
+          <w:tcPr>
+            <w:tcW w:w="1275" w:type="dxa"/>
+          </w:tcPr>
+          <w:p>
+            <w:pPr>
+              <w:rPr>
+                <w:sz w:val="20"/>
+                <w:szCs w:val="20"/>
+              </w:rPr>
+            </w:pPr>
+          </w:p>
+        </w:tc>
+        <w:tc>
+          <w:tcPr>
+            <w:tcW w:w="1560" w:type="dxa"/>
           </w:tcPr>
           <w:p>
             <w:pPr>
@@ -4487,19 +4698,6 @@
         </w:tc>
         <w:tc>
           <w:tcPr>
-            <w:tcW w:w="798" w:type="dxa"/>
-          </w:tcPr>
-          <w:p>
-            <w:pPr>
-              <w:rPr>
-                <w:sz w:val="20"/>
-                <w:szCs w:val="20"/>
-              </w:rPr>
-            </w:pPr>
-          </w:p>
-        </w:tc>
-        <w:tc>
-          <w:tcPr>
             <w:tcW w:w="434" w:type="dxa"/>
           </w:tcPr>
           <w:p>
@@ -4552,19 +4750,6 @@
         </w:tc>
         <w:tc>
           <w:tcPr>
-            <w:tcW w:w="700" w:type="dxa"/>
-          </w:tcPr>
-          <w:p>
-            <w:pPr>
-              <w:rPr>
-                <w:sz w:val="20"/>
-                <w:szCs w:val="20"/>
-              </w:rPr>
-            </w:pPr>
-          </w:p>
-        </w:tc>
-        <w:tc>
-          <w:tcPr>
             <w:tcW w:w="462" w:type="dxa"/>
           </w:tcPr>
           <w:p>
@@ -4677,6 +4862,45 @@
         <w:tc>
           <w:tcPr>
             <w:tcW w:w="736" w:type="dxa"/>
+          </w:tcPr>
+          <w:p>
+            <w:pPr>
+              <w:rPr>
+                <w:sz w:val="20"/>
+                <w:szCs w:val="20"/>
+              </w:rPr>
+            </w:pPr>
+          </w:p>
+        </w:tc>
+        <w:tc>
+          <w:tcPr>
+            <w:tcW w:w="1461" w:type="dxa"/>
+          </w:tcPr>
+          <w:p>
+            <w:pPr>
+              <w:rPr>
+                <w:sz w:val="20"/>
+                <w:szCs w:val="20"/>
+              </w:rPr>
+            </w:pPr>
+          </w:p>
+        </w:tc>
+        <w:tc>
+          <w:tcPr>
+            <w:tcW w:w="1275" w:type="dxa"/>
+          </w:tcPr>
+          <w:p>
+            <w:pPr>
+              <w:rPr>
+                <w:sz w:val="20"/>
+                <w:szCs w:val="20"/>
+              </w:rPr>
+            </w:pPr>
+          </w:p>
+        </w:tc>
+        <w:tc>
+          <w:tcPr>
+            <w:tcW w:w="1560" w:type="dxa"/>
           </w:tcPr>
           <w:p>
             <w:pPr>
@@ -4852,19 +5076,6 @@
         </w:tc>
         <w:tc>
           <w:tcPr>
-            <w:tcW w:w="798" w:type="dxa"/>
-          </w:tcPr>
-          <w:p>
-            <w:pPr>
-              <w:rPr>
-                <w:sz w:val="20"/>
-                <w:szCs w:val="20"/>
-              </w:rPr>
-            </w:pPr>
-          </w:p>
-        </w:tc>
-        <w:tc>
-          <w:tcPr>
             <w:tcW w:w="434" w:type="dxa"/>
           </w:tcPr>
           <w:p>
@@ -4924,19 +5135,6 @@
         </w:tc>
         <w:tc>
           <w:tcPr>
-            <w:tcW w:w="700" w:type="dxa"/>
-          </w:tcPr>
-          <w:p>
-            <w:pPr>
-              <w:rPr>
-                <w:sz w:val="20"/>
-                <w:szCs w:val="20"/>
-              </w:rPr>
-            </w:pPr>
-          </w:p>
-        </w:tc>
-        <w:tc>
-          <w:tcPr>
             <w:tcW w:w="462" w:type="dxa"/>
           </w:tcPr>
           <w:p>
@@ -5056,6 +5254,45 @@
         <w:tc>
           <w:tcPr>
             <w:tcW w:w="736" w:type="dxa"/>
+          </w:tcPr>
+          <w:p>
+            <w:pPr>
+              <w:rPr>
+                <w:sz w:val="20"/>
+                <w:szCs w:val="20"/>
+              </w:rPr>
+            </w:pPr>
+          </w:p>
+        </w:tc>
+        <w:tc>
+          <w:tcPr>
+            <w:tcW w:w="1461" w:type="dxa"/>
+          </w:tcPr>
+          <w:p>
+            <w:pPr>
+              <w:rPr>
+                <w:sz w:val="20"/>
+                <w:szCs w:val="20"/>
+              </w:rPr>
+            </w:pPr>
+          </w:p>
+        </w:tc>
+        <w:tc>
+          <w:tcPr>
+            <w:tcW w:w="1275" w:type="dxa"/>
+          </w:tcPr>
+          <w:p>
+            <w:pPr>
+              <w:rPr>
+                <w:sz w:val="20"/>
+                <w:szCs w:val="20"/>
+              </w:rPr>
+            </w:pPr>
+          </w:p>
+        </w:tc>
+        <w:tc>
+          <w:tcPr>
+            <w:tcW w:w="1560" w:type="dxa"/>
           </w:tcPr>
           <w:p>
             <w:pPr>
@@ -5210,19 +5447,6 @@
         </w:tc>
         <w:tc>
           <w:tcPr>
-            <w:tcW w:w="798" w:type="dxa"/>
-          </w:tcPr>
-          <w:p>
-            <w:pPr>
-              <w:rPr>
-                <w:sz w:val="20"/>
-                <w:szCs w:val="20"/>
-              </w:rPr>
-            </w:pPr>
-          </w:p>
-        </w:tc>
-        <w:tc>
-          <w:tcPr>
             <w:tcW w:w="434" w:type="dxa"/>
           </w:tcPr>
           <w:p>
@@ -5275,19 +5499,6 @@
         </w:tc>
         <w:tc>
           <w:tcPr>
-            <w:tcW w:w="700" w:type="dxa"/>
-          </w:tcPr>
-          <w:p>
-            <w:pPr>
-              <w:rPr>
-                <w:sz w:val="20"/>
-                <w:szCs w:val="20"/>
-              </w:rPr>
-            </w:pPr>
-          </w:p>
-        </w:tc>
-        <w:tc>
-          <w:tcPr>
             <w:tcW w:w="462" w:type="dxa"/>
           </w:tcPr>
           <w:p>
@@ -5400,6 +5611,45 @@
         <w:tc>
           <w:tcPr>
             <w:tcW w:w="736" w:type="dxa"/>
+          </w:tcPr>
+          <w:p>
+            <w:pPr>
+              <w:rPr>
+                <w:sz w:val="20"/>
+                <w:szCs w:val="20"/>
+              </w:rPr>
+            </w:pPr>
+          </w:p>
+        </w:tc>
+        <w:tc>
+          <w:tcPr>
+            <w:tcW w:w="1461" w:type="dxa"/>
+          </w:tcPr>
+          <w:p>
+            <w:pPr>
+              <w:rPr>
+                <w:sz w:val="20"/>
+                <w:szCs w:val="20"/>
+              </w:rPr>
+            </w:pPr>
+          </w:p>
+        </w:tc>
+        <w:tc>
+          <w:tcPr>
+            <w:tcW w:w="1275" w:type="dxa"/>
+          </w:tcPr>
+          <w:p>
+            <w:pPr>
+              <w:rPr>
+                <w:sz w:val="20"/>
+                <w:szCs w:val="20"/>
+              </w:rPr>
+            </w:pPr>
+          </w:p>
+        </w:tc>
+        <w:tc>
+          <w:tcPr>
+            <w:tcW w:w="1560" w:type="dxa"/>
           </w:tcPr>
           <w:p>
             <w:pPr>
@@ -5570,19 +5820,6 @@
         </w:tc>
         <w:tc>
           <w:tcPr>
-            <w:tcW w:w="798" w:type="dxa"/>
-          </w:tcPr>
-          <w:p>
-            <w:pPr>
-              <w:rPr>
-                <w:sz w:val="20"/>
-                <w:szCs w:val="20"/>
-              </w:rPr>
-            </w:pPr>
-          </w:p>
-        </w:tc>
-        <w:tc>
-          <w:tcPr>
             <w:tcW w:w="434" w:type="dxa"/>
           </w:tcPr>
           <w:p>
@@ -5635,19 +5872,6 @@
         </w:tc>
         <w:tc>
           <w:tcPr>
-            <w:tcW w:w="700" w:type="dxa"/>
-          </w:tcPr>
-          <w:p>
-            <w:pPr>
-              <w:rPr>
-                <w:sz w:val="20"/>
-                <w:szCs w:val="20"/>
-              </w:rPr>
-            </w:pPr>
-          </w:p>
-        </w:tc>
-        <w:tc>
-          <w:tcPr>
             <w:tcW w:w="462" w:type="dxa"/>
           </w:tcPr>
           <w:p>
@@ -5760,6 +5984,45 @@
         <w:tc>
           <w:tcPr>
             <w:tcW w:w="736" w:type="dxa"/>
+          </w:tcPr>
+          <w:p>
+            <w:pPr>
+              <w:rPr>
+                <w:sz w:val="20"/>
+                <w:szCs w:val="20"/>
+              </w:rPr>
+            </w:pPr>
+          </w:p>
+        </w:tc>
+        <w:tc>
+          <w:tcPr>
+            <w:tcW w:w="1461" w:type="dxa"/>
+          </w:tcPr>
+          <w:p>
+            <w:pPr>
+              <w:rPr>
+                <w:sz w:val="20"/>
+                <w:szCs w:val="20"/>
+              </w:rPr>
+            </w:pPr>
+          </w:p>
+        </w:tc>
+        <w:tc>
+          <w:tcPr>
+            <w:tcW w:w="1275" w:type="dxa"/>
+          </w:tcPr>
+          <w:p>
+            <w:pPr>
+              <w:rPr>
+                <w:sz w:val="20"/>
+                <w:szCs w:val="20"/>
+              </w:rPr>
+            </w:pPr>
+          </w:p>
+        </w:tc>
+        <w:tc>
+          <w:tcPr>
+            <w:tcW w:w="1560" w:type="dxa"/>
           </w:tcPr>
           <w:p>
             <w:pPr>
@@ -5937,19 +6200,6 @@
         </w:tc>
         <w:tc>
           <w:tcPr>
-            <w:tcW w:w="798" w:type="dxa"/>
-          </w:tcPr>
-          <w:p>
-            <w:pPr>
-              <w:rPr>
-                <w:sz w:val="20"/>
-                <w:szCs w:val="20"/>
-              </w:rPr>
-            </w:pPr>
-          </w:p>
-        </w:tc>
-        <w:tc>
-          <w:tcPr>
             <w:tcW w:w="434" w:type="dxa"/>
           </w:tcPr>
           <w:p>
@@ -6002,19 +6252,6 @@
         </w:tc>
         <w:tc>
           <w:tcPr>
-            <w:tcW w:w="700" w:type="dxa"/>
-          </w:tcPr>
-          <w:p>
-            <w:pPr>
-              <w:rPr>
-                <w:sz w:val="20"/>
-                <w:szCs w:val="20"/>
-              </w:rPr>
-            </w:pPr>
-          </w:p>
-        </w:tc>
-        <w:tc>
-          <w:tcPr>
             <w:tcW w:w="462" w:type="dxa"/>
           </w:tcPr>
           <w:p>
@@ -6120,6 +6357,45 @@
         <w:tc>
           <w:tcPr>
             <w:tcW w:w="736" w:type="dxa"/>
+          </w:tcPr>
+          <w:p>
+            <w:pPr>
+              <w:rPr>
+                <w:sz w:val="20"/>
+                <w:szCs w:val="20"/>
+              </w:rPr>
+            </w:pPr>
+          </w:p>
+        </w:tc>
+        <w:tc>
+          <w:tcPr>
+            <w:tcW w:w="1461" w:type="dxa"/>
+          </w:tcPr>
+          <w:p>
+            <w:pPr>
+              <w:rPr>
+                <w:sz w:val="20"/>
+                <w:szCs w:val="20"/>
+              </w:rPr>
+            </w:pPr>
+          </w:p>
+        </w:tc>
+        <w:tc>
+          <w:tcPr>
+            <w:tcW w:w="1275" w:type="dxa"/>
+          </w:tcPr>
+          <w:p>
+            <w:pPr>
+              <w:rPr>
+                <w:sz w:val="20"/>
+                <w:szCs w:val="20"/>
+              </w:rPr>
+            </w:pPr>
+          </w:p>
+        </w:tc>
+        <w:tc>
+          <w:tcPr>
+            <w:tcW w:w="1560" w:type="dxa"/>
           </w:tcPr>
           <w:p>
             <w:pPr>
@@ -6297,19 +6573,6 @@
         </w:tc>
         <w:tc>
           <w:tcPr>
-            <w:tcW w:w="798" w:type="dxa"/>
-          </w:tcPr>
-          <w:p>
-            <w:pPr>
-              <w:rPr>
-                <w:sz w:val="20"/>
-                <w:szCs w:val="20"/>
-              </w:rPr>
-            </w:pPr>
-          </w:p>
-        </w:tc>
-        <w:tc>
-          <w:tcPr>
             <w:tcW w:w="434" w:type="dxa"/>
           </w:tcPr>
           <w:p>
@@ -6376,19 +6639,6 @@
         </w:tc>
         <w:tc>
           <w:tcPr>
-            <w:tcW w:w="700" w:type="dxa"/>
-          </w:tcPr>
-          <w:p>
-            <w:pPr>
-              <w:rPr>
-                <w:sz w:val="20"/>
-                <w:szCs w:val="20"/>
-              </w:rPr>
-            </w:pPr>
-          </w:p>
-        </w:tc>
-        <w:tc>
-          <w:tcPr>
             <w:tcW w:w="462" w:type="dxa"/>
           </w:tcPr>
           <w:p>
@@ -6501,6 +6751,45 @@
         <w:tc>
           <w:tcPr>
             <w:tcW w:w="736" w:type="dxa"/>
+          </w:tcPr>
+          <w:p>
+            <w:pPr>
+              <w:rPr>
+                <w:sz w:val="20"/>
+                <w:szCs w:val="20"/>
+              </w:rPr>
+            </w:pPr>
+          </w:p>
+        </w:tc>
+        <w:tc>
+          <w:tcPr>
+            <w:tcW w:w="1461" w:type="dxa"/>
+          </w:tcPr>
+          <w:p>
+            <w:pPr>
+              <w:rPr>
+                <w:sz w:val="20"/>
+                <w:szCs w:val="20"/>
+              </w:rPr>
+            </w:pPr>
+          </w:p>
+        </w:tc>
+        <w:tc>
+          <w:tcPr>
+            <w:tcW w:w="1275" w:type="dxa"/>
+          </w:tcPr>
+          <w:p>
+            <w:pPr>
+              <w:rPr>
+                <w:sz w:val="20"/>
+                <w:szCs w:val="20"/>
+              </w:rPr>
+            </w:pPr>
+          </w:p>
+        </w:tc>
+        <w:tc>
+          <w:tcPr>
+            <w:tcW w:w="1560" w:type="dxa"/>
           </w:tcPr>
           <w:p>
             <w:pPr>
@@ -6678,19 +6967,6 @@
         </w:tc>
         <w:tc>
           <w:tcPr>
-            <w:tcW w:w="798" w:type="dxa"/>
-          </w:tcPr>
-          <w:p>
-            <w:pPr>
-              <w:rPr>
-                <w:sz w:val="20"/>
-                <w:szCs w:val="20"/>
-              </w:rPr>
-            </w:pPr>
-          </w:p>
-        </w:tc>
-        <w:tc>
-          <w:tcPr>
             <w:tcW w:w="434" w:type="dxa"/>
           </w:tcPr>
           <w:p>
@@ -6750,19 +7026,6 @@
         </w:tc>
         <w:tc>
           <w:tcPr>
-            <w:tcW w:w="700" w:type="dxa"/>
-          </w:tcPr>
-          <w:p>
-            <w:pPr>
-              <w:rPr>
-                <w:sz w:val="20"/>
-                <w:szCs w:val="20"/>
-              </w:rPr>
-            </w:pPr>
-          </w:p>
-        </w:tc>
-        <w:tc>
-          <w:tcPr>
             <w:tcW w:w="462" w:type="dxa"/>
           </w:tcPr>
           <w:p>
@@ -6868,6 +7131,45 @@
         <w:tc>
           <w:tcPr>
             <w:tcW w:w="736" w:type="dxa"/>
+          </w:tcPr>
+          <w:p>
+            <w:pPr>
+              <w:rPr>
+                <w:sz w:val="20"/>
+                <w:szCs w:val="20"/>
+              </w:rPr>
+            </w:pPr>
+          </w:p>
+        </w:tc>
+        <w:tc>
+          <w:tcPr>
+            <w:tcW w:w="1461" w:type="dxa"/>
+          </w:tcPr>
+          <w:p>
+            <w:pPr>
+              <w:rPr>
+                <w:sz w:val="20"/>
+                <w:szCs w:val="20"/>
+              </w:rPr>
+            </w:pPr>
+          </w:p>
+        </w:tc>
+        <w:tc>
+          <w:tcPr>
+            <w:tcW w:w="1275" w:type="dxa"/>
+          </w:tcPr>
+          <w:p>
+            <w:pPr>
+              <w:rPr>
+                <w:sz w:val="20"/>
+                <w:szCs w:val="20"/>
+              </w:rPr>
+            </w:pPr>
+          </w:p>
+        </w:tc>
+        <w:tc>
+          <w:tcPr>
+            <w:tcW w:w="1560" w:type="dxa"/>
           </w:tcPr>
           <w:p>
             <w:pPr>
@@ -7045,26 +7347,6 @@
         </w:tc>
         <w:tc>
           <w:tcPr>
-            <w:tcW w:w="798" w:type="dxa"/>
-          </w:tcPr>
-          <w:p>
-            <w:pPr>
-              <w:rPr>
-                <w:sz w:val="20"/>
-                <w:szCs w:val="20"/>
-              </w:rPr>
-            </w:pPr>
-            <w:r>
-              <w:rPr>
-                <w:sz w:val="20"/>
-                <w:szCs w:val="20"/>
-              </w:rPr>
-              <w:t>59</w:t>
-            </w:r>
-          </w:p>
-        </w:tc>
-        <w:tc>
-          <w:tcPr>
             <w:tcW w:w="434" w:type="dxa"/>
           </w:tcPr>
           <w:p>
@@ -7117,26 +7399,6 @@
         </w:tc>
         <w:tc>
           <w:tcPr>
-            <w:tcW w:w="700" w:type="dxa"/>
-          </w:tcPr>
-          <w:p>
-            <w:pPr>
-              <w:rPr>
-                <w:sz w:val="20"/>
-                <w:szCs w:val="20"/>
-              </w:rPr>
-            </w:pPr>
-            <w:r>
-              <w:rPr>
-                <w:sz w:val="20"/>
-                <w:szCs w:val="20"/>
-              </w:rPr>
-              <w:t>60</w:t>
-            </w:r>
-          </w:p>
-        </w:tc>
-        <w:tc>
-          <w:tcPr>
             <w:tcW w:w="462" w:type="dxa"/>
           </w:tcPr>
           <w:p>
@@ -7250,6 +7512,66 @@
                 <w:szCs w:val="20"/>
               </w:rPr>
             </w:pPr>
+          </w:p>
+        </w:tc>
+        <w:tc>
+          <w:tcPr>
+            <w:tcW w:w="1461" w:type="dxa"/>
+          </w:tcPr>
+          <w:p>
+            <w:pPr>
+              <w:rPr>
+                <w:sz w:val="20"/>
+                <w:szCs w:val="20"/>
+              </w:rPr>
+            </w:pPr>
+            <w:r>
+              <w:rPr>
+                <w:sz w:val="20"/>
+                <w:szCs w:val="20"/>
+              </w:rPr>
+              <w:t>22</w:t>
+            </w:r>
+          </w:p>
+        </w:tc>
+        <w:tc>
+          <w:tcPr>
+            <w:tcW w:w="1275" w:type="dxa"/>
+          </w:tcPr>
+          <w:p>
+            <w:pPr>
+              <w:rPr>
+                <w:sz w:val="20"/>
+                <w:szCs w:val="20"/>
+              </w:rPr>
+            </w:pPr>
+            <w:r>
+              <w:rPr>
+                <w:sz w:val="20"/>
+                <w:szCs w:val="20"/>
+              </w:rPr>
+              <w:t>22</w:t>
+            </w:r>
+          </w:p>
+        </w:tc>
+        <w:tc>
+          <w:tcPr>
+            <w:tcW w:w="1560" w:type="dxa"/>
+          </w:tcPr>
+          <w:p>
+            <w:pPr>
+              <w:rPr>
+                <w:sz w:val="20"/>
+                <w:szCs w:val="20"/>
+              </w:rPr>
+            </w:pPr>
+            <w:r>
+              <w:rPr>
+                <w:sz w:val="20"/>
+                <w:szCs w:val="20"/>
+              </w:rPr>
+              <w:t>22</w:t>
+            </w:r>
           </w:p>
         </w:tc>
       </w:tr>
@@ -7412,19 +7734,6 @@
         </w:tc>
         <w:tc>
           <w:tcPr>
-            <w:tcW w:w="798" w:type="dxa"/>
-          </w:tcPr>
-          <w:p>
-            <w:pPr>
-              <w:rPr>
-                <w:sz w:val="20"/>
-                <w:szCs w:val="20"/>
-              </w:rPr>
-            </w:pPr>
-          </w:p>
-        </w:tc>
-        <w:tc>
-          <w:tcPr>
             <w:tcW w:w="434" w:type="dxa"/>
           </w:tcPr>
           <w:p>
@@ -7477,19 +7786,6 @@
         </w:tc>
         <w:tc>
           <w:tcPr>
-            <w:tcW w:w="700" w:type="dxa"/>
-          </w:tcPr>
-          <w:p>
-            <w:pPr>
-              <w:rPr>
-                <w:sz w:val="20"/>
-                <w:szCs w:val="20"/>
-              </w:rPr>
-            </w:pPr>
-          </w:p>
-        </w:tc>
-        <w:tc>
-          <w:tcPr>
             <w:tcW w:w="462" w:type="dxa"/>
           </w:tcPr>
           <w:p>
@@ -7602,6 +7898,45 @@
         <w:tc>
           <w:tcPr>
             <w:tcW w:w="736" w:type="dxa"/>
+          </w:tcPr>
+          <w:p>
+            <w:pPr>
+              <w:rPr>
+                <w:sz w:val="20"/>
+                <w:szCs w:val="20"/>
+              </w:rPr>
+            </w:pPr>
+          </w:p>
+        </w:tc>
+        <w:tc>
+          <w:tcPr>
+            <w:tcW w:w="1461" w:type="dxa"/>
+          </w:tcPr>
+          <w:p>
+            <w:pPr>
+              <w:rPr>
+                <w:sz w:val="20"/>
+                <w:szCs w:val="20"/>
+              </w:rPr>
+            </w:pPr>
+          </w:p>
+        </w:tc>
+        <w:tc>
+          <w:tcPr>
+            <w:tcW w:w="1275" w:type="dxa"/>
+          </w:tcPr>
+          <w:p>
+            <w:pPr>
+              <w:rPr>
+                <w:sz w:val="20"/>
+                <w:szCs w:val="20"/>
+              </w:rPr>
+            </w:pPr>
+          </w:p>
+        </w:tc>
+        <w:tc>
+          <w:tcPr>
+            <w:tcW w:w="1560" w:type="dxa"/>
           </w:tcPr>
           <w:p>
             <w:pPr>
@@ -7772,19 +8107,6 @@
         </w:tc>
         <w:tc>
           <w:tcPr>
-            <w:tcW w:w="798" w:type="dxa"/>
-          </w:tcPr>
-          <w:p>
-            <w:pPr>
-              <w:rPr>
-                <w:sz w:val="20"/>
-                <w:szCs w:val="20"/>
-              </w:rPr>
-            </w:pPr>
-          </w:p>
-        </w:tc>
-        <w:tc>
-          <w:tcPr>
             <w:tcW w:w="434" w:type="dxa"/>
           </w:tcPr>
           <w:p>
@@ -7844,19 +8166,6 @@
         </w:tc>
         <w:tc>
           <w:tcPr>
-            <w:tcW w:w="700" w:type="dxa"/>
-          </w:tcPr>
-          <w:p>
-            <w:pPr>
-              <w:rPr>
-                <w:sz w:val="20"/>
-                <w:szCs w:val="20"/>
-              </w:rPr>
-            </w:pPr>
-          </w:p>
-        </w:tc>
-        <w:tc>
-          <w:tcPr>
             <w:tcW w:w="462" w:type="dxa"/>
           </w:tcPr>
           <w:p>
@@ -7962,6 +8271,45 @@
         <w:tc>
           <w:tcPr>
             <w:tcW w:w="736" w:type="dxa"/>
+          </w:tcPr>
+          <w:p>
+            <w:pPr>
+              <w:rPr>
+                <w:sz w:val="20"/>
+                <w:szCs w:val="20"/>
+              </w:rPr>
+            </w:pPr>
+          </w:p>
+        </w:tc>
+        <w:tc>
+          <w:tcPr>
+            <w:tcW w:w="1461" w:type="dxa"/>
+          </w:tcPr>
+          <w:p>
+            <w:pPr>
+              <w:rPr>
+                <w:sz w:val="20"/>
+                <w:szCs w:val="20"/>
+              </w:rPr>
+            </w:pPr>
+          </w:p>
+        </w:tc>
+        <w:tc>
+          <w:tcPr>
+            <w:tcW w:w="1275" w:type="dxa"/>
+          </w:tcPr>
+          <w:p>
+            <w:pPr>
+              <w:rPr>
+                <w:sz w:val="20"/>
+                <w:szCs w:val="20"/>
+              </w:rPr>
+            </w:pPr>
+          </w:p>
+        </w:tc>
+        <w:tc>
+          <w:tcPr>
+            <w:tcW w:w="1560" w:type="dxa"/>
           </w:tcPr>
           <w:p>
             <w:pPr>
@@ -8146,19 +8494,6 @@
         </w:tc>
         <w:tc>
           <w:tcPr>
-            <w:tcW w:w="798" w:type="dxa"/>
-          </w:tcPr>
-          <w:p>
-            <w:pPr>
-              <w:rPr>
-                <w:sz w:val="20"/>
-                <w:szCs w:val="20"/>
-              </w:rPr>
-            </w:pPr>
-          </w:p>
-        </w:tc>
-        <w:tc>
-          <w:tcPr>
             <w:tcW w:w="434" w:type="dxa"/>
           </w:tcPr>
           <w:p>
@@ -8211,19 +8546,6 @@
         </w:tc>
         <w:tc>
           <w:tcPr>
-            <w:tcW w:w="700" w:type="dxa"/>
-          </w:tcPr>
-          <w:p>
-            <w:pPr>
-              <w:rPr>
-                <w:sz w:val="20"/>
-                <w:szCs w:val="20"/>
-              </w:rPr>
-            </w:pPr>
-          </w:p>
-        </w:tc>
-        <w:tc>
-          <w:tcPr>
             <w:tcW w:w="462" w:type="dxa"/>
           </w:tcPr>
           <w:p>
@@ -8329,6 +8651,45 @@
         <w:tc>
           <w:tcPr>
             <w:tcW w:w="736" w:type="dxa"/>
+          </w:tcPr>
+          <w:p>
+            <w:pPr>
+              <w:rPr>
+                <w:sz w:val="20"/>
+                <w:szCs w:val="20"/>
+              </w:rPr>
+            </w:pPr>
+          </w:p>
+        </w:tc>
+        <w:tc>
+          <w:tcPr>
+            <w:tcW w:w="1461" w:type="dxa"/>
+          </w:tcPr>
+          <w:p>
+            <w:pPr>
+              <w:rPr>
+                <w:sz w:val="20"/>
+                <w:szCs w:val="20"/>
+              </w:rPr>
+            </w:pPr>
+          </w:p>
+        </w:tc>
+        <w:tc>
+          <w:tcPr>
+            <w:tcW w:w="1275" w:type="dxa"/>
+          </w:tcPr>
+          <w:p>
+            <w:pPr>
+              <w:rPr>
+                <w:sz w:val="20"/>
+                <w:szCs w:val="20"/>
+              </w:rPr>
+            </w:pPr>
+          </w:p>
+        </w:tc>
+        <w:tc>
+          <w:tcPr>
+            <w:tcW w:w="1560" w:type="dxa"/>
           </w:tcPr>
           <w:p>
             <w:pPr>
@@ -8513,19 +8874,6 @@
         </w:tc>
         <w:tc>
           <w:tcPr>
-            <w:tcW w:w="798" w:type="dxa"/>
-          </w:tcPr>
-          <w:p>
-            <w:pPr>
-              <w:rPr>
-                <w:sz w:val="20"/>
-                <w:szCs w:val="20"/>
-              </w:rPr>
-            </w:pPr>
-          </w:p>
-        </w:tc>
-        <w:tc>
-          <w:tcPr>
             <w:tcW w:w="434" w:type="dxa"/>
           </w:tcPr>
           <w:p>
@@ -8585,19 +8933,6 @@
         </w:tc>
         <w:tc>
           <w:tcPr>
-            <w:tcW w:w="700" w:type="dxa"/>
-          </w:tcPr>
-          <w:p>
-            <w:pPr>
-              <w:rPr>
-                <w:sz w:val="20"/>
-                <w:szCs w:val="20"/>
-              </w:rPr>
-            </w:pPr>
-          </w:p>
-        </w:tc>
-        <w:tc>
-          <w:tcPr>
             <w:tcW w:w="462" w:type="dxa"/>
           </w:tcPr>
           <w:p>
@@ -8703,6 +9038,45 @@
         <w:tc>
           <w:tcPr>
             <w:tcW w:w="736" w:type="dxa"/>
+          </w:tcPr>
+          <w:p>
+            <w:pPr>
+              <w:rPr>
+                <w:sz w:val="20"/>
+                <w:szCs w:val="20"/>
+              </w:rPr>
+            </w:pPr>
+          </w:p>
+        </w:tc>
+        <w:tc>
+          <w:tcPr>
+            <w:tcW w:w="1461" w:type="dxa"/>
+          </w:tcPr>
+          <w:p>
+            <w:pPr>
+              <w:rPr>
+                <w:sz w:val="20"/>
+                <w:szCs w:val="20"/>
+              </w:rPr>
+            </w:pPr>
+          </w:p>
+        </w:tc>
+        <w:tc>
+          <w:tcPr>
+            <w:tcW w:w="1275" w:type="dxa"/>
+          </w:tcPr>
+          <w:p>
+            <w:pPr>
+              <w:rPr>
+                <w:sz w:val="20"/>
+                <w:szCs w:val="20"/>
+              </w:rPr>
+            </w:pPr>
+          </w:p>
+        </w:tc>
+        <w:tc>
+          <w:tcPr>
+            <w:tcW w:w="1560" w:type="dxa"/>
           </w:tcPr>
           <w:p>
             <w:pPr>
@@ -8887,19 +9261,6 @@
         </w:tc>
         <w:tc>
           <w:tcPr>
-            <w:tcW w:w="798" w:type="dxa"/>
-          </w:tcPr>
-          <w:p>
-            <w:pPr>
-              <w:rPr>
-                <w:sz w:val="20"/>
-                <w:szCs w:val="20"/>
-              </w:rPr>
-            </w:pPr>
-          </w:p>
-        </w:tc>
-        <w:tc>
-          <w:tcPr>
             <w:tcW w:w="434" w:type="dxa"/>
           </w:tcPr>
           <w:p>
@@ -8952,19 +9313,6 @@
         </w:tc>
         <w:tc>
           <w:tcPr>
-            <w:tcW w:w="700" w:type="dxa"/>
-          </w:tcPr>
-          <w:p>
-            <w:pPr>
-              <w:rPr>
-                <w:sz w:val="20"/>
-                <w:szCs w:val="20"/>
-              </w:rPr>
-            </w:pPr>
-          </w:p>
-        </w:tc>
-        <w:tc>
-          <w:tcPr>
             <w:tcW w:w="462" w:type="dxa"/>
           </w:tcPr>
           <w:p>
@@ -9070,6 +9418,45 @@
         <w:tc>
           <w:tcPr>
             <w:tcW w:w="736" w:type="dxa"/>
+          </w:tcPr>
+          <w:p>
+            <w:pPr>
+              <w:rPr>
+                <w:sz w:val="20"/>
+                <w:szCs w:val="20"/>
+              </w:rPr>
+            </w:pPr>
+          </w:p>
+        </w:tc>
+        <w:tc>
+          <w:tcPr>
+            <w:tcW w:w="1461" w:type="dxa"/>
+          </w:tcPr>
+          <w:p>
+            <w:pPr>
+              <w:rPr>
+                <w:sz w:val="20"/>
+                <w:szCs w:val="20"/>
+              </w:rPr>
+            </w:pPr>
+          </w:p>
+        </w:tc>
+        <w:tc>
+          <w:tcPr>
+            <w:tcW w:w="1275" w:type="dxa"/>
+          </w:tcPr>
+          <w:p>
+            <w:pPr>
+              <w:rPr>
+                <w:sz w:val="20"/>
+                <w:szCs w:val="20"/>
+              </w:rPr>
+            </w:pPr>
+          </w:p>
+        </w:tc>
+        <w:tc>
+          <w:tcPr>
+            <w:tcW w:w="1560" w:type="dxa"/>
           </w:tcPr>
           <w:p>
             <w:pPr>
@@ -9240,19 +9627,6 @@
         </w:tc>
         <w:tc>
           <w:tcPr>
-            <w:tcW w:w="798" w:type="dxa"/>
-          </w:tcPr>
-          <w:p>
-            <w:pPr>
-              <w:rPr>
-                <w:sz w:val="20"/>
-                <w:szCs w:val="20"/>
-              </w:rPr>
-            </w:pPr>
-          </w:p>
-        </w:tc>
-        <w:tc>
-          <w:tcPr>
             <w:tcW w:w="434" w:type="dxa"/>
           </w:tcPr>
           <w:p>
@@ -9312,19 +9686,6 @@
         </w:tc>
         <w:tc>
           <w:tcPr>
-            <w:tcW w:w="700" w:type="dxa"/>
-          </w:tcPr>
-          <w:p>
-            <w:pPr>
-              <w:rPr>
-                <w:sz w:val="20"/>
-                <w:szCs w:val="20"/>
-              </w:rPr>
-            </w:pPr>
-          </w:p>
-        </w:tc>
-        <w:tc>
-          <w:tcPr>
             <w:tcW w:w="462" w:type="dxa"/>
           </w:tcPr>
           <w:p>
@@ -9430,6 +9791,45 @@
         <w:tc>
           <w:tcPr>
             <w:tcW w:w="736" w:type="dxa"/>
+          </w:tcPr>
+          <w:p>
+            <w:pPr>
+              <w:rPr>
+                <w:sz w:val="20"/>
+                <w:szCs w:val="20"/>
+              </w:rPr>
+            </w:pPr>
+          </w:p>
+        </w:tc>
+        <w:tc>
+          <w:tcPr>
+            <w:tcW w:w="1461" w:type="dxa"/>
+          </w:tcPr>
+          <w:p>
+            <w:pPr>
+              <w:rPr>
+                <w:sz w:val="20"/>
+                <w:szCs w:val="20"/>
+              </w:rPr>
+            </w:pPr>
+          </w:p>
+        </w:tc>
+        <w:tc>
+          <w:tcPr>
+            <w:tcW w:w="1275" w:type="dxa"/>
+          </w:tcPr>
+          <w:p>
+            <w:pPr>
+              <w:rPr>
+                <w:sz w:val="20"/>
+                <w:szCs w:val="20"/>
+              </w:rPr>
+            </w:pPr>
+          </w:p>
+        </w:tc>
+        <w:tc>
+          <w:tcPr>
+            <w:tcW w:w="1560" w:type="dxa"/>
           </w:tcPr>
           <w:p>
             <w:pPr>
@@ -9607,19 +10007,6 @@
         </w:tc>
         <w:tc>
           <w:tcPr>
-            <w:tcW w:w="798" w:type="dxa"/>
-          </w:tcPr>
-          <w:p>
-            <w:pPr>
-              <w:rPr>
-                <w:sz w:val="20"/>
-                <w:szCs w:val="20"/>
-              </w:rPr>
-            </w:pPr>
-          </w:p>
-        </w:tc>
-        <w:tc>
-          <w:tcPr>
             <w:tcW w:w="434" w:type="dxa"/>
           </w:tcPr>
           <w:p>
@@ -9672,7 +10059,124 @@
         </w:tc>
         <w:tc>
           <w:tcPr>
-            <w:tcW w:w="700" w:type="dxa"/>
+            <w:tcW w:w="462" w:type="dxa"/>
+          </w:tcPr>
+          <w:p>
+            <w:pPr>
+              <w:rPr>
+                <w:sz w:val="20"/>
+                <w:szCs w:val="20"/>
+              </w:rPr>
+            </w:pPr>
+          </w:p>
+        </w:tc>
+        <w:tc>
+          <w:tcPr>
+            <w:tcW w:w="504" w:type="dxa"/>
+          </w:tcPr>
+          <w:p>
+            <w:pPr>
+              <w:rPr>
+                <w:sz w:val="20"/>
+                <w:szCs w:val="20"/>
+              </w:rPr>
+            </w:pPr>
+          </w:p>
+        </w:tc>
+        <w:tc>
+          <w:tcPr>
+            <w:tcW w:w="755" w:type="dxa"/>
+          </w:tcPr>
+          <w:p>
+            <w:pPr>
+              <w:rPr>
+                <w:sz w:val="20"/>
+                <w:szCs w:val="20"/>
+              </w:rPr>
+            </w:pPr>
+          </w:p>
+        </w:tc>
+        <w:tc>
+          <w:tcPr>
+            <w:tcW w:w="644" w:type="dxa"/>
+          </w:tcPr>
+          <w:p>
+            <w:pPr>
+              <w:rPr>
+                <w:sz w:val="20"/>
+                <w:szCs w:val="20"/>
+              </w:rPr>
+            </w:pPr>
+          </w:p>
+        </w:tc>
+        <w:tc>
+          <w:tcPr>
+            <w:tcW w:w="553" w:type="dxa"/>
+          </w:tcPr>
+          <w:p>
+            <w:pPr>
+              <w:rPr>
+                <w:sz w:val="20"/>
+                <w:szCs w:val="20"/>
+              </w:rPr>
+            </w:pPr>
+          </w:p>
+        </w:tc>
+        <w:tc>
+          <w:tcPr>
+            <w:tcW w:w="572" w:type="dxa"/>
+          </w:tcPr>
+          <w:p>
+            <w:pPr>
+              <w:rPr>
+                <w:sz w:val="20"/>
+                <w:szCs w:val="20"/>
+              </w:rPr>
+            </w:pPr>
+          </w:p>
+        </w:tc>
+        <w:tc>
+          <w:tcPr>
+            <w:tcW w:w="455" w:type="dxa"/>
+          </w:tcPr>
+          <w:p>
+            <w:pPr>
+              <w:rPr>
+                <w:sz w:val="20"/>
+                <w:szCs w:val="20"/>
+              </w:rPr>
+            </w:pPr>
+          </w:p>
+        </w:tc>
+        <w:tc>
+          <w:tcPr>
+            <w:tcW w:w="690" w:type="dxa"/>
+          </w:tcPr>
+          <w:p>
+            <w:pPr>
+              <w:rPr>
+                <w:sz w:val="20"/>
+                <w:szCs w:val="20"/>
+              </w:rPr>
+            </w:pPr>
+          </w:p>
+        </w:tc>
+        <w:tc>
+          <w:tcPr>
+            <w:tcW w:w="736" w:type="dxa"/>
+          </w:tcPr>
+          <w:p>
+            <w:pPr>
+              <w:rPr>
+                <w:sz w:val="20"/>
+                <w:szCs w:val="20"/>
+              </w:rPr>
+            </w:pPr>
+          </w:p>
+        </w:tc>
+        <w:tc>
+          <w:tcPr>
+            <w:tcW w:w="1461" w:type="dxa"/>
           </w:tcPr>
           <w:p>
             <w:pPr>
@@ -9692,119 +10196,42 @@
         </w:tc>
         <w:tc>
           <w:tcPr>
-            <w:tcW w:w="462" w:type="dxa"/>
-          </w:tcPr>
-          <w:p>
-            <w:pPr>
-              <w:rPr>
-                <w:sz w:val="20"/>
-                <w:szCs w:val="20"/>
-              </w:rPr>
-            </w:pPr>
-          </w:p>
-        </w:tc>
-        <w:tc>
-          <w:tcPr>
-            <w:tcW w:w="504" w:type="dxa"/>
-          </w:tcPr>
-          <w:p>
-            <w:pPr>
-              <w:rPr>
-                <w:sz w:val="20"/>
-                <w:szCs w:val="20"/>
-              </w:rPr>
-            </w:pPr>
-          </w:p>
-        </w:tc>
-        <w:tc>
-          <w:tcPr>
-            <w:tcW w:w="755" w:type="dxa"/>
-          </w:tcPr>
-          <w:p>
-            <w:pPr>
-              <w:rPr>
-                <w:sz w:val="20"/>
-                <w:szCs w:val="20"/>
-              </w:rPr>
-            </w:pPr>
-          </w:p>
-        </w:tc>
-        <w:tc>
-          <w:tcPr>
-            <w:tcW w:w="644" w:type="dxa"/>
-          </w:tcPr>
-          <w:p>
-            <w:pPr>
-              <w:rPr>
-                <w:sz w:val="20"/>
-                <w:szCs w:val="20"/>
-              </w:rPr>
-            </w:pPr>
-          </w:p>
-        </w:tc>
-        <w:tc>
-          <w:tcPr>
-            <w:tcW w:w="553" w:type="dxa"/>
-          </w:tcPr>
-          <w:p>
-            <w:pPr>
-              <w:rPr>
-                <w:sz w:val="20"/>
-                <w:szCs w:val="20"/>
-              </w:rPr>
-            </w:pPr>
-          </w:p>
-        </w:tc>
-        <w:tc>
-          <w:tcPr>
-            <w:tcW w:w="572" w:type="dxa"/>
-          </w:tcPr>
-          <w:p>
-            <w:pPr>
-              <w:rPr>
-                <w:sz w:val="20"/>
-                <w:szCs w:val="20"/>
-              </w:rPr>
-            </w:pPr>
-          </w:p>
-        </w:tc>
-        <w:tc>
-          <w:tcPr>
-            <w:tcW w:w="455" w:type="dxa"/>
-          </w:tcPr>
-          <w:p>
-            <w:pPr>
-              <w:rPr>
-                <w:sz w:val="20"/>
-                <w:szCs w:val="20"/>
-              </w:rPr>
-            </w:pPr>
-          </w:p>
-        </w:tc>
-        <w:tc>
-          <w:tcPr>
-            <w:tcW w:w="690" w:type="dxa"/>
-          </w:tcPr>
-          <w:p>
-            <w:pPr>
-              <w:rPr>
-                <w:sz w:val="20"/>
-                <w:szCs w:val="20"/>
-              </w:rPr>
-            </w:pPr>
-          </w:p>
-        </w:tc>
-        <w:tc>
-          <w:tcPr>
-            <w:tcW w:w="736" w:type="dxa"/>
-          </w:tcPr>
-          <w:p>
-            <w:pPr>
-              <w:rPr>
-                <w:sz w:val="20"/>
-                <w:szCs w:val="20"/>
-              </w:rPr>
-            </w:pPr>
+            <w:tcW w:w="1275" w:type="dxa"/>
+          </w:tcPr>
+          <w:p>
+            <w:pPr>
+              <w:rPr>
+                <w:sz w:val="20"/>
+                <w:szCs w:val="20"/>
+              </w:rPr>
+            </w:pPr>
+            <w:r>
+              <w:rPr>
+                <w:sz w:val="20"/>
+                <w:szCs w:val="20"/>
+              </w:rPr>
+              <w:t>58</w:t>
+            </w:r>
+          </w:p>
+        </w:tc>
+        <w:tc>
+          <w:tcPr>
+            <w:tcW w:w="1560" w:type="dxa"/>
+          </w:tcPr>
+          <w:p>
+            <w:pPr>
+              <w:rPr>
+                <w:sz w:val="20"/>
+                <w:szCs w:val="20"/>
+              </w:rPr>
+            </w:pPr>
+            <w:r>
+              <w:rPr>
+                <w:sz w:val="20"/>
+                <w:szCs w:val="20"/>
+              </w:rPr>
+              <w:t>58</w:t>
+            </w:r>
           </w:p>
         </w:tc>
       </w:tr>
@@ -9967,19 +10394,6 @@
         </w:tc>
         <w:tc>
           <w:tcPr>
-            <w:tcW w:w="798" w:type="dxa"/>
-          </w:tcPr>
-          <w:p>
-            <w:pPr>
-              <w:rPr>
-                <w:sz w:val="20"/>
-                <w:szCs w:val="20"/>
-              </w:rPr>
-            </w:pPr>
-          </w:p>
-        </w:tc>
-        <w:tc>
-          <w:tcPr>
             <w:tcW w:w="434" w:type="dxa"/>
           </w:tcPr>
           <w:p>
@@ -10039,19 +10453,6 @@
         </w:tc>
         <w:tc>
           <w:tcPr>
-            <w:tcW w:w="700" w:type="dxa"/>
-          </w:tcPr>
-          <w:p>
-            <w:pPr>
-              <w:rPr>
-                <w:sz w:val="20"/>
-                <w:szCs w:val="20"/>
-              </w:rPr>
-            </w:pPr>
-          </w:p>
-        </w:tc>
-        <w:tc>
-          <w:tcPr>
             <w:tcW w:w="462" w:type="dxa"/>
           </w:tcPr>
           <w:p>
@@ -10164,6 +10565,45 @@
         <w:tc>
           <w:tcPr>
             <w:tcW w:w="736" w:type="dxa"/>
+          </w:tcPr>
+          <w:p>
+            <w:pPr>
+              <w:rPr>
+                <w:sz w:val="20"/>
+                <w:szCs w:val="20"/>
+              </w:rPr>
+            </w:pPr>
+          </w:p>
+        </w:tc>
+        <w:tc>
+          <w:tcPr>
+            <w:tcW w:w="1461" w:type="dxa"/>
+          </w:tcPr>
+          <w:p>
+            <w:pPr>
+              <w:rPr>
+                <w:sz w:val="20"/>
+                <w:szCs w:val="20"/>
+              </w:rPr>
+            </w:pPr>
+          </w:p>
+        </w:tc>
+        <w:tc>
+          <w:tcPr>
+            <w:tcW w:w="1275" w:type="dxa"/>
+          </w:tcPr>
+          <w:p>
+            <w:pPr>
+              <w:rPr>
+                <w:sz w:val="20"/>
+                <w:szCs w:val="20"/>
+              </w:rPr>
+            </w:pPr>
+          </w:p>
+        </w:tc>
+        <w:tc>
+          <w:tcPr>
+            <w:tcW w:w="1560" w:type="dxa"/>
           </w:tcPr>
           <w:p>
             <w:pPr>
@@ -10341,26 +10781,6 @@
         </w:tc>
         <w:tc>
           <w:tcPr>
-            <w:tcW w:w="798" w:type="dxa"/>
-          </w:tcPr>
-          <w:p>
-            <w:pPr>
-              <w:rPr>
-                <w:sz w:val="20"/>
-                <w:szCs w:val="20"/>
-              </w:rPr>
-            </w:pPr>
-            <w:r>
-              <w:rPr>
-                <w:sz w:val="20"/>
-                <w:szCs w:val="20"/>
-              </w:rPr>
-              <w:t>27</w:t>
-            </w:r>
-          </w:p>
-        </w:tc>
-        <w:tc>
-          <w:tcPr>
             <w:tcW w:w="434" w:type="dxa"/>
           </w:tcPr>
           <w:p>
@@ -10413,7 +10833,124 @@
         </w:tc>
         <w:tc>
           <w:tcPr>
-            <w:tcW w:w="700" w:type="dxa"/>
+            <w:tcW w:w="462" w:type="dxa"/>
+          </w:tcPr>
+          <w:p>
+            <w:pPr>
+              <w:rPr>
+                <w:sz w:val="20"/>
+                <w:szCs w:val="20"/>
+              </w:rPr>
+            </w:pPr>
+          </w:p>
+        </w:tc>
+        <w:tc>
+          <w:tcPr>
+            <w:tcW w:w="504" w:type="dxa"/>
+          </w:tcPr>
+          <w:p>
+            <w:pPr>
+              <w:rPr>
+                <w:sz w:val="20"/>
+                <w:szCs w:val="20"/>
+              </w:rPr>
+            </w:pPr>
+          </w:p>
+        </w:tc>
+        <w:tc>
+          <w:tcPr>
+            <w:tcW w:w="755" w:type="dxa"/>
+          </w:tcPr>
+          <w:p>
+            <w:pPr>
+              <w:rPr>
+                <w:sz w:val="20"/>
+                <w:szCs w:val="20"/>
+              </w:rPr>
+            </w:pPr>
+          </w:p>
+        </w:tc>
+        <w:tc>
+          <w:tcPr>
+            <w:tcW w:w="644" w:type="dxa"/>
+          </w:tcPr>
+          <w:p>
+            <w:pPr>
+              <w:rPr>
+                <w:sz w:val="20"/>
+                <w:szCs w:val="20"/>
+              </w:rPr>
+            </w:pPr>
+          </w:p>
+        </w:tc>
+        <w:tc>
+          <w:tcPr>
+            <w:tcW w:w="553" w:type="dxa"/>
+          </w:tcPr>
+          <w:p>
+            <w:pPr>
+              <w:rPr>
+                <w:sz w:val="20"/>
+                <w:szCs w:val="20"/>
+              </w:rPr>
+            </w:pPr>
+          </w:p>
+        </w:tc>
+        <w:tc>
+          <w:tcPr>
+            <w:tcW w:w="572" w:type="dxa"/>
+          </w:tcPr>
+          <w:p>
+            <w:pPr>
+              <w:rPr>
+                <w:sz w:val="20"/>
+                <w:szCs w:val="20"/>
+              </w:rPr>
+            </w:pPr>
+          </w:p>
+        </w:tc>
+        <w:tc>
+          <w:tcPr>
+            <w:tcW w:w="455" w:type="dxa"/>
+          </w:tcPr>
+          <w:p>
+            <w:pPr>
+              <w:rPr>
+                <w:sz w:val="20"/>
+                <w:szCs w:val="20"/>
+              </w:rPr>
+            </w:pPr>
+          </w:p>
+        </w:tc>
+        <w:tc>
+          <w:tcPr>
+            <w:tcW w:w="690" w:type="dxa"/>
+          </w:tcPr>
+          <w:p>
+            <w:pPr>
+              <w:rPr>
+                <w:sz w:val="20"/>
+                <w:szCs w:val="20"/>
+              </w:rPr>
+            </w:pPr>
+          </w:p>
+        </w:tc>
+        <w:tc>
+          <w:tcPr>
+            <w:tcW w:w="736" w:type="dxa"/>
+          </w:tcPr>
+          <w:p>
+            <w:pPr>
+              <w:rPr>
+                <w:sz w:val="20"/>
+                <w:szCs w:val="20"/>
+              </w:rPr>
+            </w:pPr>
+          </w:p>
+        </w:tc>
+        <w:tc>
+          <w:tcPr>
+            <w:tcW w:w="1461" w:type="dxa"/>
           </w:tcPr>
           <w:p>
             <w:pPr>
@@ -10433,119 +10970,42 @@
         </w:tc>
         <w:tc>
           <w:tcPr>
-            <w:tcW w:w="462" w:type="dxa"/>
-          </w:tcPr>
-          <w:p>
-            <w:pPr>
-              <w:rPr>
-                <w:sz w:val="20"/>
-                <w:szCs w:val="20"/>
-              </w:rPr>
-            </w:pPr>
-          </w:p>
-        </w:tc>
-        <w:tc>
-          <w:tcPr>
-            <w:tcW w:w="504" w:type="dxa"/>
-          </w:tcPr>
-          <w:p>
-            <w:pPr>
-              <w:rPr>
-                <w:sz w:val="20"/>
-                <w:szCs w:val="20"/>
-              </w:rPr>
-            </w:pPr>
-          </w:p>
-        </w:tc>
-        <w:tc>
-          <w:tcPr>
-            <w:tcW w:w="755" w:type="dxa"/>
-          </w:tcPr>
-          <w:p>
-            <w:pPr>
-              <w:rPr>
-                <w:sz w:val="20"/>
-                <w:szCs w:val="20"/>
-              </w:rPr>
-            </w:pPr>
-          </w:p>
-        </w:tc>
-        <w:tc>
-          <w:tcPr>
-            <w:tcW w:w="644" w:type="dxa"/>
-          </w:tcPr>
-          <w:p>
-            <w:pPr>
-              <w:rPr>
-                <w:sz w:val="20"/>
-                <w:szCs w:val="20"/>
-              </w:rPr>
-            </w:pPr>
-          </w:p>
-        </w:tc>
-        <w:tc>
-          <w:tcPr>
-            <w:tcW w:w="553" w:type="dxa"/>
-          </w:tcPr>
-          <w:p>
-            <w:pPr>
-              <w:rPr>
-                <w:sz w:val="20"/>
-                <w:szCs w:val="20"/>
-              </w:rPr>
-            </w:pPr>
-          </w:p>
-        </w:tc>
-        <w:tc>
-          <w:tcPr>
-            <w:tcW w:w="572" w:type="dxa"/>
-          </w:tcPr>
-          <w:p>
-            <w:pPr>
-              <w:rPr>
-                <w:sz w:val="20"/>
-                <w:szCs w:val="20"/>
-              </w:rPr>
-            </w:pPr>
-          </w:p>
-        </w:tc>
-        <w:tc>
-          <w:tcPr>
-            <w:tcW w:w="455" w:type="dxa"/>
-          </w:tcPr>
-          <w:p>
-            <w:pPr>
-              <w:rPr>
-                <w:sz w:val="20"/>
-                <w:szCs w:val="20"/>
-              </w:rPr>
-            </w:pPr>
-          </w:p>
-        </w:tc>
-        <w:tc>
-          <w:tcPr>
-            <w:tcW w:w="690" w:type="dxa"/>
-          </w:tcPr>
-          <w:p>
-            <w:pPr>
-              <w:rPr>
-                <w:sz w:val="20"/>
-                <w:szCs w:val="20"/>
-              </w:rPr>
-            </w:pPr>
-          </w:p>
-        </w:tc>
-        <w:tc>
-          <w:tcPr>
-            <w:tcW w:w="736" w:type="dxa"/>
-          </w:tcPr>
-          <w:p>
-            <w:pPr>
-              <w:rPr>
-                <w:sz w:val="20"/>
-                <w:szCs w:val="20"/>
-              </w:rPr>
-            </w:pPr>
+            <w:tcW w:w="1275" w:type="dxa"/>
+          </w:tcPr>
+          <w:p>
+            <w:pPr>
+              <w:rPr>
+                <w:sz w:val="20"/>
+                <w:szCs w:val="20"/>
+              </w:rPr>
+            </w:pPr>
+            <w:r>
+              <w:rPr>
+                <w:sz w:val="20"/>
+                <w:szCs w:val="20"/>
+              </w:rPr>
+              <w:t>26</w:t>
+            </w:r>
+          </w:p>
+        </w:tc>
+        <w:tc>
+          <w:tcPr>
+            <w:tcW w:w="1560" w:type="dxa"/>
+          </w:tcPr>
+          <w:p>
+            <w:pPr>
+              <w:rPr>
+                <w:sz w:val="20"/>
+                <w:szCs w:val="20"/>
+              </w:rPr>
+            </w:pPr>
+            <w:r>
+              <w:rPr>
+                <w:sz w:val="20"/>
+                <w:szCs w:val="20"/>
+              </w:rPr>
+              <w:t>26</w:t>
+            </w:r>
           </w:p>
         </w:tc>
       </w:tr>
@@ -10715,19 +11175,6 @@
         </w:tc>
         <w:tc>
           <w:tcPr>
-            <w:tcW w:w="798" w:type="dxa"/>
-          </w:tcPr>
-          <w:p>
-            <w:pPr>
-              <w:rPr>
-                <w:sz w:val="20"/>
-                <w:szCs w:val="20"/>
-              </w:rPr>
-            </w:pPr>
-          </w:p>
-        </w:tc>
-        <w:tc>
-          <w:tcPr>
             <w:tcW w:w="434" w:type="dxa"/>
           </w:tcPr>
           <w:p>
@@ -10780,7 +11227,131 @@
         </w:tc>
         <w:tc>
           <w:tcPr>
-            <w:tcW w:w="700" w:type="dxa"/>
+            <w:tcW w:w="462" w:type="dxa"/>
+          </w:tcPr>
+          <w:p>
+            <w:pPr>
+              <w:rPr>
+                <w:sz w:val="20"/>
+                <w:szCs w:val="20"/>
+              </w:rPr>
+            </w:pPr>
+          </w:p>
+        </w:tc>
+        <w:tc>
+          <w:tcPr>
+            <w:tcW w:w="504" w:type="dxa"/>
+          </w:tcPr>
+          <w:p>
+            <w:pPr>
+              <w:rPr>
+                <w:sz w:val="20"/>
+                <w:szCs w:val="20"/>
+              </w:rPr>
+            </w:pPr>
+            <w:r>
+              <w:rPr>
+                <w:sz w:val="20"/>
+                <w:szCs w:val="20"/>
+              </w:rPr>
+              <w:t>31</w:t>
+            </w:r>
+          </w:p>
+        </w:tc>
+        <w:tc>
+          <w:tcPr>
+            <w:tcW w:w="755" w:type="dxa"/>
+          </w:tcPr>
+          <w:p>
+            <w:pPr>
+              <w:rPr>
+                <w:sz w:val="20"/>
+                <w:szCs w:val="20"/>
+              </w:rPr>
+            </w:pPr>
+          </w:p>
+        </w:tc>
+        <w:tc>
+          <w:tcPr>
+            <w:tcW w:w="644" w:type="dxa"/>
+          </w:tcPr>
+          <w:p>
+            <w:pPr>
+              <w:rPr>
+                <w:sz w:val="20"/>
+                <w:szCs w:val="20"/>
+              </w:rPr>
+            </w:pPr>
+          </w:p>
+        </w:tc>
+        <w:tc>
+          <w:tcPr>
+            <w:tcW w:w="553" w:type="dxa"/>
+          </w:tcPr>
+          <w:p>
+            <w:pPr>
+              <w:rPr>
+                <w:sz w:val="20"/>
+                <w:szCs w:val="20"/>
+              </w:rPr>
+            </w:pPr>
+          </w:p>
+        </w:tc>
+        <w:tc>
+          <w:tcPr>
+            <w:tcW w:w="572" w:type="dxa"/>
+          </w:tcPr>
+          <w:p>
+            <w:pPr>
+              <w:rPr>
+                <w:sz w:val="20"/>
+                <w:szCs w:val="20"/>
+              </w:rPr>
+            </w:pPr>
+          </w:p>
+        </w:tc>
+        <w:tc>
+          <w:tcPr>
+            <w:tcW w:w="455" w:type="dxa"/>
+          </w:tcPr>
+          <w:p>
+            <w:pPr>
+              <w:rPr>
+                <w:sz w:val="20"/>
+                <w:szCs w:val="20"/>
+              </w:rPr>
+            </w:pPr>
+          </w:p>
+        </w:tc>
+        <w:tc>
+          <w:tcPr>
+            <w:tcW w:w="690" w:type="dxa"/>
+          </w:tcPr>
+          <w:p>
+            <w:pPr>
+              <w:rPr>
+                <w:sz w:val="20"/>
+                <w:szCs w:val="20"/>
+              </w:rPr>
+            </w:pPr>
+          </w:p>
+        </w:tc>
+        <w:tc>
+          <w:tcPr>
+            <w:tcW w:w="736" w:type="dxa"/>
+          </w:tcPr>
+          <w:p>
+            <w:pPr>
+              <w:rPr>
+                <w:sz w:val="20"/>
+                <w:szCs w:val="20"/>
+              </w:rPr>
+            </w:pPr>
+          </w:p>
+        </w:tc>
+        <w:tc>
+          <w:tcPr>
+            <w:tcW w:w="1461" w:type="dxa"/>
           </w:tcPr>
           <w:p>
             <w:pPr>
@@ -10800,126 +11371,42 @@
         </w:tc>
         <w:tc>
           <w:tcPr>
-            <w:tcW w:w="462" w:type="dxa"/>
-          </w:tcPr>
-          <w:p>
-            <w:pPr>
-              <w:rPr>
-                <w:sz w:val="20"/>
-                <w:szCs w:val="20"/>
-              </w:rPr>
-            </w:pPr>
-          </w:p>
-        </w:tc>
-        <w:tc>
-          <w:tcPr>
-            <w:tcW w:w="504" w:type="dxa"/>
-          </w:tcPr>
-          <w:p>
-            <w:pPr>
-              <w:rPr>
-                <w:sz w:val="20"/>
-                <w:szCs w:val="20"/>
-              </w:rPr>
-            </w:pPr>
-            <w:r>
-              <w:rPr>
-                <w:sz w:val="20"/>
-                <w:szCs w:val="20"/>
-              </w:rPr>
-              <w:t>31</w:t>
-            </w:r>
-          </w:p>
-        </w:tc>
-        <w:tc>
-          <w:tcPr>
-            <w:tcW w:w="755" w:type="dxa"/>
-          </w:tcPr>
-          <w:p>
-            <w:pPr>
-              <w:rPr>
-                <w:sz w:val="20"/>
-                <w:szCs w:val="20"/>
-              </w:rPr>
-            </w:pPr>
-          </w:p>
-        </w:tc>
-        <w:tc>
-          <w:tcPr>
-            <w:tcW w:w="644" w:type="dxa"/>
-          </w:tcPr>
-          <w:p>
-            <w:pPr>
-              <w:rPr>
-                <w:sz w:val="20"/>
-                <w:szCs w:val="20"/>
-              </w:rPr>
-            </w:pPr>
-          </w:p>
-        </w:tc>
-        <w:tc>
-          <w:tcPr>
-            <w:tcW w:w="553" w:type="dxa"/>
-          </w:tcPr>
-          <w:p>
-            <w:pPr>
-              <w:rPr>
-                <w:sz w:val="20"/>
-                <w:szCs w:val="20"/>
-              </w:rPr>
-            </w:pPr>
-          </w:p>
-        </w:tc>
-        <w:tc>
-          <w:tcPr>
-            <w:tcW w:w="572" w:type="dxa"/>
-          </w:tcPr>
-          <w:p>
-            <w:pPr>
-              <w:rPr>
-                <w:sz w:val="20"/>
-                <w:szCs w:val="20"/>
-              </w:rPr>
-            </w:pPr>
-          </w:p>
-        </w:tc>
-        <w:tc>
-          <w:tcPr>
-            <w:tcW w:w="455" w:type="dxa"/>
-          </w:tcPr>
-          <w:p>
-            <w:pPr>
-              <w:rPr>
-                <w:sz w:val="20"/>
-                <w:szCs w:val="20"/>
-              </w:rPr>
-            </w:pPr>
-          </w:p>
-        </w:tc>
-        <w:tc>
-          <w:tcPr>
-            <w:tcW w:w="690" w:type="dxa"/>
-          </w:tcPr>
-          <w:p>
-            <w:pPr>
-              <w:rPr>
-                <w:sz w:val="20"/>
-                <w:szCs w:val="20"/>
-              </w:rPr>
-            </w:pPr>
-          </w:p>
-        </w:tc>
-        <w:tc>
-          <w:tcPr>
-            <w:tcW w:w="736" w:type="dxa"/>
-          </w:tcPr>
-          <w:p>
-            <w:pPr>
-              <w:rPr>
-                <w:sz w:val="20"/>
-                <w:szCs w:val="20"/>
-              </w:rPr>
-            </w:pPr>
+            <w:tcW w:w="1275" w:type="dxa"/>
+          </w:tcPr>
+          <w:p>
+            <w:pPr>
+              <w:rPr>
+                <w:sz w:val="20"/>
+                <w:szCs w:val="20"/>
+              </w:rPr>
+            </w:pPr>
+            <w:r>
+              <w:rPr>
+                <w:sz w:val="20"/>
+                <w:szCs w:val="20"/>
+              </w:rPr>
+              <w:t>32</w:t>
+            </w:r>
+          </w:p>
+        </w:tc>
+        <w:tc>
+          <w:tcPr>
+            <w:tcW w:w="1560" w:type="dxa"/>
+          </w:tcPr>
+          <w:p>
+            <w:pPr>
+              <w:rPr>
+                <w:sz w:val="20"/>
+                <w:szCs w:val="20"/>
+              </w:rPr>
+            </w:pPr>
+            <w:r>
+              <w:rPr>
+                <w:sz w:val="20"/>
+                <w:szCs w:val="20"/>
+              </w:rPr>
+              <w:t>32</w:t>
+            </w:r>
           </w:p>
         </w:tc>
       </w:tr>
@@ -11082,19 +11569,6 @@
         </w:tc>
         <w:tc>
           <w:tcPr>
-            <w:tcW w:w="798" w:type="dxa"/>
-          </w:tcPr>
-          <w:p>
-            <w:pPr>
-              <w:rPr>
-                <w:sz w:val="20"/>
-                <w:szCs w:val="20"/>
-              </w:rPr>
-            </w:pPr>
-          </w:p>
-        </w:tc>
-        <w:tc>
-          <w:tcPr>
             <w:tcW w:w="434" w:type="dxa"/>
           </w:tcPr>
           <w:p>
@@ -11154,19 +11628,6 @@
         </w:tc>
         <w:tc>
           <w:tcPr>
-            <w:tcW w:w="700" w:type="dxa"/>
-          </w:tcPr>
-          <w:p>
-            <w:pPr>
-              <w:rPr>
-                <w:sz w:val="20"/>
-                <w:szCs w:val="20"/>
-              </w:rPr>
-            </w:pPr>
-          </w:p>
-        </w:tc>
-        <w:tc>
-          <w:tcPr>
             <w:tcW w:w="462" w:type="dxa"/>
           </w:tcPr>
           <w:p>
@@ -11279,6 +11740,45 @@
         <w:tc>
           <w:tcPr>
             <w:tcW w:w="736" w:type="dxa"/>
+          </w:tcPr>
+          <w:p>
+            <w:pPr>
+              <w:rPr>
+                <w:sz w:val="20"/>
+                <w:szCs w:val="20"/>
+              </w:rPr>
+            </w:pPr>
+          </w:p>
+        </w:tc>
+        <w:tc>
+          <w:tcPr>
+            <w:tcW w:w="1461" w:type="dxa"/>
+          </w:tcPr>
+          <w:p>
+            <w:pPr>
+              <w:rPr>
+                <w:sz w:val="20"/>
+                <w:szCs w:val="20"/>
+              </w:rPr>
+            </w:pPr>
+          </w:p>
+        </w:tc>
+        <w:tc>
+          <w:tcPr>
+            <w:tcW w:w="1275" w:type="dxa"/>
+          </w:tcPr>
+          <w:p>
+            <w:pPr>
+              <w:rPr>
+                <w:sz w:val="20"/>
+                <w:szCs w:val="20"/>
+              </w:rPr>
+            </w:pPr>
+          </w:p>
+        </w:tc>
+        <w:tc>
+          <w:tcPr>
+            <w:tcW w:w="1560" w:type="dxa"/>
           </w:tcPr>
           <w:p>
             <w:pPr>
@@ -11463,7 +11963,176 @@
         </w:tc>
         <w:tc>
           <w:tcPr>
-            <w:tcW w:w="798" w:type="dxa"/>
+            <w:tcW w:w="434" w:type="dxa"/>
+          </w:tcPr>
+          <w:p>
+            <w:pPr>
+              <w:rPr>
+                <w:sz w:val="20"/>
+                <w:szCs w:val="20"/>
+              </w:rPr>
+            </w:pPr>
+          </w:p>
+        </w:tc>
+        <w:tc>
+          <w:tcPr>
+            <w:tcW w:w="364" w:type="dxa"/>
+          </w:tcPr>
+          <w:p>
+            <w:pPr>
+              <w:rPr>
+                <w:sz w:val="20"/>
+                <w:szCs w:val="20"/>
+              </w:rPr>
+            </w:pPr>
+          </w:p>
+        </w:tc>
+        <w:tc>
+          <w:tcPr>
+            <w:tcW w:w="434" w:type="dxa"/>
+          </w:tcPr>
+          <w:p>
+            <w:pPr>
+              <w:rPr>
+                <w:sz w:val="20"/>
+                <w:szCs w:val="20"/>
+              </w:rPr>
+            </w:pPr>
+          </w:p>
+        </w:tc>
+        <w:tc>
+          <w:tcPr>
+            <w:tcW w:w="476" w:type="dxa"/>
+          </w:tcPr>
+          <w:p>
+            <w:pPr>
+              <w:rPr>
+                <w:sz w:val="20"/>
+                <w:szCs w:val="20"/>
+              </w:rPr>
+            </w:pPr>
+          </w:p>
+        </w:tc>
+        <w:tc>
+          <w:tcPr>
+            <w:tcW w:w="462" w:type="dxa"/>
+          </w:tcPr>
+          <w:p>
+            <w:pPr>
+              <w:rPr>
+                <w:sz w:val="20"/>
+                <w:szCs w:val="20"/>
+              </w:rPr>
+            </w:pPr>
+          </w:p>
+        </w:tc>
+        <w:tc>
+          <w:tcPr>
+            <w:tcW w:w="504" w:type="dxa"/>
+          </w:tcPr>
+          <w:p>
+            <w:pPr>
+              <w:rPr>
+                <w:sz w:val="20"/>
+                <w:szCs w:val="20"/>
+              </w:rPr>
+            </w:pPr>
+          </w:p>
+        </w:tc>
+        <w:tc>
+          <w:tcPr>
+            <w:tcW w:w="755" w:type="dxa"/>
+          </w:tcPr>
+          <w:p>
+            <w:pPr>
+              <w:rPr>
+                <w:sz w:val="20"/>
+                <w:szCs w:val="20"/>
+              </w:rPr>
+            </w:pPr>
+          </w:p>
+        </w:tc>
+        <w:tc>
+          <w:tcPr>
+            <w:tcW w:w="644" w:type="dxa"/>
+          </w:tcPr>
+          <w:p>
+            <w:pPr>
+              <w:rPr>
+                <w:sz w:val="20"/>
+                <w:szCs w:val="20"/>
+              </w:rPr>
+            </w:pPr>
+          </w:p>
+        </w:tc>
+        <w:tc>
+          <w:tcPr>
+            <w:tcW w:w="553" w:type="dxa"/>
+          </w:tcPr>
+          <w:p>
+            <w:pPr>
+              <w:rPr>
+                <w:sz w:val="20"/>
+                <w:szCs w:val="20"/>
+              </w:rPr>
+            </w:pPr>
+          </w:p>
+        </w:tc>
+        <w:tc>
+          <w:tcPr>
+            <w:tcW w:w="572" w:type="dxa"/>
+          </w:tcPr>
+          <w:p>
+            <w:pPr>
+              <w:rPr>
+                <w:sz w:val="20"/>
+                <w:szCs w:val="20"/>
+              </w:rPr>
+            </w:pPr>
+          </w:p>
+        </w:tc>
+        <w:tc>
+          <w:tcPr>
+            <w:tcW w:w="455" w:type="dxa"/>
+          </w:tcPr>
+          <w:p>
+            <w:pPr>
+              <w:rPr>
+                <w:sz w:val="20"/>
+                <w:szCs w:val="20"/>
+              </w:rPr>
+            </w:pPr>
+          </w:p>
+        </w:tc>
+        <w:tc>
+          <w:tcPr>
+            <w:tcW w:w="690" w:type="dxa"/>
+          </w:tcPr>
+          <w:p>
+            <w:pPr>
+              <w:rPr>
+                <w:sz w:val="20"/>
+                <w:szCs w:val="20"/>
+              </w:rPr>
+            </w:pPr>
+          </w:p>
+        </w:tc>
+        <w:tc>
+          <w:tcPr>
+            <w:tcW w:w="736" w:type="dxa"/>
+          </w:tcPr>
+          <w:p>
+            <w:pPr>
+              <w:rPr>
+                <w:sz w:val="20"/>
+                <w:szCs w:val="20"/>
+              </w:rPr>
+            </w:pPr>
+          </w:p>
+        </w:tc>
+        <w:tc>
+          <w:tcPr>
+            <w:tcW w:w="1461" w:type="dxa"/>
           </w:tcPr>
           <w:p>
             <w:pPr>
@@ -11483,59 +12152,7 @@
         </w:tc>
         <w:tc>
           <w:tcPr>
-            <w:tcW w:w="434" w:type="dxa"/>
-          </w:tcPr>
-          <w:p>
-            <w:pPr>
-              <w:rPr>
-                <w:sz w:val="20"/>
-                <w:szCs w:val="20"/>
-              </w:rPr>
-            </w:pPr>
-          </w:p>
-        </w:tc>
-        <w:tc>
-          <w:tcPr>
-            <w:tcW w:w="364" w:type="dxa"/>
-          </w:tcPr>
-          <w:p>
-            <w:pPr>
-              <w:rPr>
-                <w:sz w:val="20"/>
-                <w:szCs w:val="20"/>
-              </w:rPr>
-            </w:pPr>
-          </w:p>
-        </w:tc>
-        <w:tc>
-          <w:tcPr>
-            <w:tcW w:w="434" w:type="dxa"/>
-          </w:tcPr>
-          <w:p>
-            <w:pPr>
-              <w:rPr>
-                <w:sz w:val="20"/>
-                <w:szCs w:val="20"/>
-              </w:rPr>
-            </w:pPr>
-          </w:p>
-        </w:tc>
-        <w:tc>
-          <w:tcPr>
-            <w:tcW w:w="476" w:type="dxa"/>
-          </w:tcPr>
-          <w:p>
-            <w:pPr>
-              <w:rPr>
-                <w:sz w:val="20"/>
-                <w:szCs w:val="20"/>
-              </w:rPr>
-            </w:pPr>
-          </w:p>
-        </w:tc>
-        <w:tc>
-          <w:tcPr>
-            <w:tcW w:w="700" w:type="dxa"/>
+            <w:tcW w:w="1275" w:type="dxa"/>
           </w:tcPr>
           <w:p>
             <w:pPr>
@@ -11555,119 +12172,22 @@
         </w:tc>
         <w:tc>
           <w:tcPr>
-            <w:tcW w:w="462" w:type="dxa"/>
-          </w:tcPr>
-          <w:p>
-            <w:pPr>
-              <w:rPr>
-                <w:sz w:val="20"/>
-                <w:szCs w:val="20"/>
-              </w:rPr>
-            </w:pPr>
-          </w:p>
-        </w:tc>
-        <w:tc>
-          <w:tcPr>
-            <w:tcW w:w="504" w:type="dxa"/>
-          </w:tcPr>
-          <w:p>
-            <w:pPr>
-              <w:rPr>
-                <w:sz w:val="20"/>
-                <w:szCs w:val="20"/>
-              </w:rPr>
-            </w:pPr>
-          </w:p>
-        </w:tc>
-        <w:tc>
-          <w:tcPr>
-            <w:tcW w:w="755" w:type="dxa"/>
-          </w:tcPr>
-          <w:p>
-            <w:pPr>
-              <w:rPr>
-                <w:sz w:val="20"/>
-                <w:szCs w:val="20"/>
-              </w:rPr>
-            </w:pPr>
-          </w:p>
-        </w:tc>
-        <w:tc>
-          <w:tcPr>
-            <w:tcW w:w="644" w:type="dxa"/>
-          </w:tcPr>
-          <w:p>
-            <w:pPr>
-              <w:rPr>
-                <w:sz w:val="20"/>
-                <w:szCs w:val="20"/>
-              </w:rPr>
-            </w:pPr>
-          </w:p>
-        </w:tc>
-        <w:tc>
-          <w:tcPr>
-            <w:tcW w:w="553" w:type="dxa"/>
-          </w:tcPr>
-          <w:p>
-            <w:pPr>
-              <w:rPr>
-                <w:sz w:val="20"/>
-                <w:szCs w:val="20"/>
-              </w:rPr>
-            </w:pPr>
-          </w:p>
-        </w:tc>
-        <w:tc>
-          <w:tcPr>
-            <w:tcW w:w="572" w:type="dxa"/>
-          </w:tcPr>
-          <w:p>
-            <w:pPr>
-              <w:rPr>
-                <w:sz w:val="20"/>
-                <w:szCs w:val="20"/>
-              </w:rPr>
-            </w:pPr>
-          </w:p>
-        </w:tc>
-        <w:tc>
-          <w:tcPr>
-            <w:tcW w:w="455" w:type="dxa"/>
-          </w:tcPr>
-          <w:p>
-            <w:pPr>
-              <w:rPr>
-                <w:sz w:val="20"/>
-                <w:szCs w:val="20"/>
-              </w:rPr>
-            </w:pPr>
-          </w:p>
-        </w:tc>
-        <w:tc>
-          <w:tcPr>
-            <w:tcW w:w="690" w:type="dxa"/>
-          </w:tcPr>
-          <w:p>
-            <w:pPr>
-              <w:rPr>
-                <w:sz w:val="20"/>
-                <w:szCs w:val="20"/>
-              </w:rPr>
-            </w:pPr>
-          </w:p>
-        </w:tc>
-        <w:tc>
-          <w:tcPr>
-            <w:tcW w:w="736" w:type="dxa"/>
-          </w:tcPr>
-          <w:p>
-            <w:pPr>
-              <w:rPr>
-                <w:sz w:val="20"/>
-                <w:szCs w:val="20"/>
-              </w:rPr>
-            </w:pPr>
+            <w:tcW w:w="1560" w:type="dxa"/>
+          </w:tcPr>
+          <w:p>
+            <w:pPr>
+              <w:rPr>
+                <w:sz w:val="20"/>
+                <w:szCs w:val="20"/>
+              </w:rPr>
+            </w:pPr>
+            <w:r>
+              <w:rPr>
+                <w:sz w:val="20"/>
+                <w:szCs w:val="20"/>
+              </w:rPr>
+              <w:t>36</w:t>
+            </w:r>
           </w:p>
         </w:tc>
       </w:tr>
@@ -11830,19 +12350,6 @@
         </w:tc>
         <w:tc>
           <w:tcPr>
-            <w:tcW w:w="798" w:type="dxa"/>
-          </w:tcPr>
-          <w:p>
-            <w:pPr>
-              <w:rPr>
-                <w:sz w:val="20"/>
-                <w:szCs w:val="20"/>
-              </w:rPr>
-            </w:pPr>
-          </w:p>
-        </w:tc>
-        <w:tc>
-          <w:tcPr>
             <w:tcW w:w="434" w:type="dxa"/>
           </w:tcPr>
           <w:p>
@@ -11895,19 +12402,6 @@
         </w:tc>
         <w:tc>
           <w:tcPr>
-            <w:tcW w:w="700" w:type="dxa"/>
-          </w:tcPr>
-          <w:p>
-            <w:pPr>
-              <w:rPr>
-                <w:sz w:val="20"/>
-                <w:szCs w:val="20"/>
-              </w:rPr>
-            </w:pPr>
-          </w:p>
-        </w:tc>
-        <w:tc>
-          <w:tcPr>
             <w:tcW w:w="462" w:type="dxa"/>
           </w:tcPr>
           <w:p>
@@ -12020,6 +12514,45 @@
         <w:tc>
           <w:tcPr>
             <w:tcW w:w="736" w:type="dxa"/>
+          </w:tcPr>
+          <w:p>
+            <w:pPr>
+              <w:rPr>
+                <w:sz w:val="20"/>
+                <w:szCs w:val="20"/>
+              </w:rPr>
+            </w:pPr>
+          </w:p>
+        </w:tc>
+        <w:tc>
+          <w:tcPr>
+            <w:tcW w:w="1461" w:type="dxa"/>
+          </w:tcPr>
+          <w:p>
+            <w:pPr>
+              <w:rPr>
+                <w:sz w:val="20"/>
+                <w:szCs w:val="20"/>
+              </w:rPr>
+            </w:pPr>
+          </w:p>
+        </w:tc>
+        <w:tc>
+          <w:tcPr>
+            <w:tcW w:w="1275" w:type="dxa"/>
+          </w:tcPr>
+          <w:p>
+            <w:pPr>
+              <w:rPr>
+                <w:sz w:val="20"/>
+                <w:szCs w:val="20"/>
+              </w:rPr>
+            </w:pPr>
+          </w:p>
+        </w:tc>
+        <w:tc>
+          <w:tcPr>
+            <w:tcW w:w="1560" w:type="dxa"/>
           </w:tcPr>
           <w:p>
             <w:pPr>
@@ -12197,19 +12730,6 @@
         </w:tc>
         <w:tc>
           <w:tcPr>
-            <w:tcW w:w="798" w:type="dxa"/>
-          </w:tcPr>
-          <w:p>
-            <w:pPr>
-              <w:rPr>
-                <w:sz w:val="20"/>
-                <w:szCs w:val="20"/>
-              </w:rPr>
-            </w:pPr>
-          </w:p>
-        </w:tc>
-        <w:tc>
-          <w:tcPr>
             <w:tcW w:w="434" w:type="dxa"/>
           </w:tcPr>
           <w:p>
@@ -12262,19 +12782,6 @@
         </w:tc>
         <w:tc>
           <w:tcPr>
-            <w:tcW w:w="700" w:type="dxa"/>
-          </w:tcPr>
-          <w:p>
-            <w:pPr>
-              <w:rPr>
-                <w:sz w:val="20"/>
-                <w:szCs w:val="20"/>
-              </w:rPr>
-            </w:pPr>
-          </w:p>
-        </w:tc>
-        <w:tc>
-          <w:tcPr>
             <w:tcW w:w="462" w:type="dxa"/>
           </w:tcPr>
           <w:p>
@@ -12387,6 +12894,45 @@
         <w:tc>
           <w:tcPr>
             <w:tcW w:w="736" w:type="dxa"/>
+          </w:tcPr>
+          <w:p>
+            <w:pPr>
+              <w:rPr>
+                <w:sz w:val="20"/>
+                <w:szCs w:val="20"/>
+              </w:rPr>
+            </w:pPr>
+          </w:p>
+        </w:tc>
+        <w:tc>
+          <w:tcPr>
+            <w:tcW w:w="1461" w:type="dxa"/>
+          </w:tcPr>
+          <w:p>
+            <w:pPr>
+              <w:rPr>
+                <w:sz w:val="20"/>
+                <w:szCs w:val="20"/>
+              </w:rPr>
+            </w:pPr>
+          </w:p>
+        </w:tc>
+        <w:tc>
+          <w:tcPr>
+            <w:tcW w:w="1275" w:type="dxa"/>
+          </w:tcPr>
+          <w:p>
+            <w:pPr>
+              <w:rPr>
+                <w:sz w:val="20"/>
+                <w:szCs w:val="20"/>
+              </w:rPr>
+            </w:pPr>
+          </w:p>
+        </w:tc>
+        <w:tc>
+          <w:tcPr>
+            <w:tcW w:w="1560" w:type="dxa"/>
           </w:tcPr>
           <w:p>
             <w:pPr>
@@ -12557,19 +13103,6 @@
         </w:tc>
         <w:tc>
           <w:tcPr>
-            <w:tcW w:w="798" w:type="dxa"/>
-          </w:tcPr>
-          <w:p>
-            <w:pPr>
-              <w:rPr>
-                <w:sz w:val="20"/>
-                <w:szCs w:val="20"/>
-              </w:rPr>
-            </w:pPr>
-          </w:p>
-        </w:tc>
-        <w:tc>
-          <w:tcPr>
             <w:tcW w:w="434" w:type="dxa"/>
           </w:tcPr>
           <w:p>
@@ -12629,19 +13162,6 @@
         </w:tc>
         <w:tc>
           <w:tcPr>
-            <w:tcW w:w="700" w:type="dxa"/>
-          </w:tcPr>
-          <w:p>
-            <w:pPr>
-              <w:rPr>
-                <w:sz w:val="20"/>
-                <w:szCs w:val="20"/>
-              </w:rPr>
-            </w:pPr>
-          </w:p>
-        </w:tc>
-        <w:tc>
-          <w:tcPr>
             <w:tcW w:w="462" w:type="dxa"/>
           </w:tcPr>
           <w:p>
@@ -12754,6 +13274,45 @@
         <w:tc>
           <w:tcPr>
             <w:tcW w:w="736" w:type="dxa"/>
+          </w:tcPr>
+          <w:p>
+            <w:pPr>
+              <w:rPr>
+                <w:sz w:val="20"/>
+                <w:szCs w:val="20"/>
+              </w:rPr>
+            </w:pPr>
+          </w:p>
+        </w:tc>
+        <w:tc>
+          <w:tcPr>
+            <w:tcW w:w="1461" w:type="dxa"/>
+          </w:tcPr>
+          <w:p>
+            <w:pPr>
+              <w:rPr>
+                <w:sz w:val="20"/>
+                <w:szCs w:val="20"/>
+              </w:rPr>
+            </w:pPr>
+          </w:p>
+        </w:tc>
+        <w:tc>
+          <w:tcPr>
+            <w:tcW w:w="1275" w:type="dxa"/>
+          </w:tcPr>
+          <w:p>
+            <w:pPr>
+              <w:rPr>
+                <w:sz w:val="20"/>
+                <w:szCs w:val="20"/>
+              </w:rPr>
+            </w:pPr>
+          </w:p>
+        </w:tc>
+        <w:tc>
+          <w:tcPr>
+            <w:tcW w:w="1560" w:type="dxa"/>
           </w:tcPr>
           <w:p>
             <w:pPr>
@@ -12908,19 +13467,6 @@
         </w:tc>
         <w:tc>
           <w:tcPr>
-            <w:tcW w:w="798" w:type="dxa"/>
-          </w:tcPr>
-          <w:p>
-            <w:pPr>
-              <w:rPr>
-                <w:sz w:val="20"/>
-                <w:szCs w:val="20"/>
-              </w:rPr>
-            </w:pPr>
-          </w:p>
-        </w:tc>
-        <w:tc>
-          <w:tcPr>
             <w:tcW w:w="434" w:type="dxa"/>
           </w:tcPr>
           <w:p>
@@ -12973,19 +13519,6 @@
         </w:tc>
         <w:tc>
           <w:tcPr>
-            <w:tcW w:w="700" w:type="dxa"/>
-          </w:tcPr>
-          <w:p>
-            <w:pPr>
-              <w:rPr>
-                <w:sz w:val="20"/>
-                <w:szCs w:val="20"/>
-              </w:rPr>
-            </w:pPr>
-          </w:p>
-        </w:tc>
-        <w:tc>
-          <w:tcPr>
             <w:tcW w:w="462" w:type="dxa"/>
           </w:tcPr>
           <w:p>
@@ -13120,6 +13653,45 @@
               </w:rPr>
               <w:t>56</w:t>
             </w:r>
+          </w:p>
+        </w:tc>
+        <w:tc>
+          <w:tcPr>
+            <w:tcW w:w="1461" w:type="dxa"/>
+          </w:tcPr>
+          <w:p>
+            <w:pPr>
+              <w:rPr>
+                <w:sz w:val="20"/>
+                <w:szCs w:val="20"/>
+              </w:rPr>
+            </w:pPr>
+          </w:p>
+        </w:tc>
+        <w:tc>
+          <w:tcPr>
+            <w:tcW w:w="1275" w:type="dxa"/>
+          </w:tcPr>
+          <w:p>
+            <w:pPr>
+              <w:rPr>
+                <w:sz w:val="20"/>
+                <w:szCs w:val="20"/>
+              </w:rPr>
+            </w:pPr>
+          </w:p>
+        </w:tc>
+        <w:tc>
+          <w:tcPr>
+            <w:tcW w:w="1560" w:type="dxa"/>
+          </w:tcPr>
+          <w:p>
+            <w:pPr>
+              <w:rPr>
+                <w:sz w:val="20"/>
+                <w:szCs w:val="20"/>
+              </w:rPr>
+            </w:pPr>
           </w:p>
         </w:tc>
       </w:tr>
@@ -13282,19 +13854,6 @@
         </w:tc>
         <w:tc>
           <w:tcPr>
-            <w:tcW w:w="798" w:type="dxa"/>
-          </w:tcPr>
-          <w:p>
-            <w:pPr>
-              <w:rPr>
-                <w:sz w:val="20"/>
-                <w:szCs w:val="20"/>
-              </w:rPr>
-            </w:pPr>
-          </w:p>
-        </w:tc>
-        <w:tc>
-          <w:tcPr>
             <w:tcW w:w="434" w:type="dxa"/>
           </w:tcPr>
           <w:p>
@@ -13354,19 +13913,6 @@
         </w:tc>
         <w:tc>
           <w:tcPr>
-            <w:tcW w:w="700" w:type="dxa"/>
-          </w:tcPr>
-          <w:p>
-            <w:pPr>
-              <w:rPr>
-                <w:sz w:val="20"/>
-                <w:szCs w:val="20"/>
-              </w:rPr>
-            </w:pPr>
-          </w:p>
-        </w:tc>
-        <w:tc>
-          <w:tcPr>
             <w:tcW w:w="462" w:type="dxa"/>
           </w:tcPr>
           <w:p>
@@ -13479,6 +14025,45 @@
         <w:tc>
           <w:tcPr>
             <w:tcW w:w="736" w:type="dxa"/>
+          </w:tcPr>
+          <w:p>
+            <w:pPr>
+              <w:rPr>
+                <w:sz w:val="20"/>
+                <w:szCs w:val="20"/>
+              </w:rPr>
+            </w:pPr>
+          </w:p>
+        </w:tc>
+        <w:tc>
+          <w:tcPr>
+            <w:tcW w:w="1461" w:type="dxa"/>
+          </w:tcPr>
+          <w:p>
+            <w:pPr>
+              <w:rPr>
+                <w:sz w:val="20"/>
+                <w:szCs w:val="20"/>
+              </w:rPr>
+            </w:pPr>
+          </w:p>
+        </w:tc>
+        <w:tc>
+          <w:tcPr>
+            <w:tcW w:w="1275" w:type="dxa"/>
+          </w:tcPr>
+          <w:p>
+            <w:pPr>
+              <w:rPr>
+                <w:sz w:val="20"/>
+                <w:szCs w:val="20"/>
+              </w:rPr>
+            </w:pPr>
+          </w:p>
+        </w:tc>
+        <w:tc>
+          <w:tcPr>
+            <w:tcW w:w="1560" w:type="dxa"/>
           </w:tcPr>
           <w:p>
             <w:pPr>
@@ -13649,19 +14234,6 @@
         </w:tc>
         <w:tc>
           <w:tcPr>
-            <w:tcW w:w="798" w:type="dxa"/>
-          </w:tcPr>
-          <w:p>
-            <w:pPr>
-              <w:rPr>
-                <w:sz w:val="20"/>
-                <w:szCs w:val="20"/>
-              </w:rPr>
-            </w:pPr>
-          </w:p>
-        </w:tc>
-        <w:tc>
-          <w:tcPr>
             <w:tcW w:w="434" w:type="dxa"/>
           </w:tcPr>
           <w:p>
@@ -13714,19 +14286,6 @@
         </w:tc>
         <w:tc>
           <w:tcPr>
-            <w:tcW w:w="700" w:type="dxa"/>
-          </w:tcPr>
-          <w:p>
-            <w:pPr>
-              <w:rPr>
-                <w:sz w:val="20"/>
-                <w:szCs w:val="20"/>
-              </w:rPr>
-            </w:pPr>
-          </w:p>
-        </w:tc>
-        <w:tc>
-          <w:tcPr>
             <w:tcW w:w="462" w:type="dxa"/>
           </w:tcPr>
           <w:p>
@@ -13868,6 +14427,45 @@
               </w:rPr>
               <w:t>47</w:t>
             </w:r>
+          </w:p>
+        </w:tc>
+        <w:tc>
+          <w:tcPr>
+            <w:tcW w:w="1461" w:type="dxa"/>
+          </w:tcPr>
+          <w:p>
+            <w:pPr>
+              <w:rPr>
+                <w:sz w:val="20"/>
+                <w:szCs w:val="20"/>
+              </w:rPr>
+            </w:pPr>
+          </w:p>
+        </w:tc>
+        <w:tc>
+          <w:tcPr>
+            <w:tcW w:w="1275" w:type="dxa"/>
+          </w:tcPr>
+          <w:p>
+            <w:pPr>
+              <w:rPr>
+                <w:sz w:val="20"/>
+                <w:szCs w:val="20"/>
+              </w:rPr>
+            </w:pPr>
+          </w:p>
+        </w:tc>
+        <w:tc>
+          <w:tcPr>
+            <w:tcW w:w="1560" w:type="dxa"/>
+          </w:tcPr>
+          <w:p>
+            <w:pPr>
+              <w:rPr>
+                <w:sz w:val="20"/>
+                <w:szCs w:val="20"/>
+              </w:rPr>
+            </w:pPr>
           </w:p>
         </w:tc>
       </w:tr>
@@ -14030,19 +14628,6 @@
         </w:tc>
         <w:tc>
           <w:tcPr>
-            <w:tcW w:w="798" w:type="dxa"/>
-          </w:tcPr>
-          <w:p>
-            <w:pPr>
-              <w:rPr>
-                <w:sz w:val="20"/>
-                <w:szCs w:val="20"/>
-              </w:rPr>
-            </w:pPr>
-          </w:p>
-        </w:tc>
-        <w:tc>
-          <w:tcPr>
             <w:tcW w:w="434" w:type="dxa"/>
           </w:tcPr>
           <w:p>
@@ -14102,19 +14687,6 @@
         </w:tc>
         <w:tc>
           <w:tcPr>
-            <w:tcW w:w="700" w:type="dxa"/>
-          </w:tcPr>
-          <w:p>
-            <w:pPr>
-              <w:rPr>
-                <w:sz w:val="20"/>
-                <w:szCs w:val="20"/>
-              </w:rPr>
-            </w:pPr>
-          </w:p>
-        </w:tc>
-        <w:tc>
-          <w:tcPr>
             <w:tcW w:w="462" w:type="dxa"/>
           </w:tcPr>
           <w:p>
@@ -14227,6 +14799,45 @@
         <w:tc>
           <w:tcPr>
             <w:tcW w:w="736" w:type="dxa"/>
+          </w:tcPr>
+          <w:p>
+            <w:pPr>
+              <w:rPr>
+                <w:sz w:val="20"/>
+                <w:szCs w:val="20"/>
+              </w:rPr>
+            </w:pPr>
+          </w:p>
+        </w:tc>
+        <w:tc>
+          <w:tcPr>
+            <w:tcW w:w="1461" w:type="dxa"/>
+          </w:tcPr>
+          <w:p>
+            <w:pPr>
+              <w:rPr>
+                <w:sz w:val="20"/>
+                <w:szCs w:val="20"/>
+              </w:rPr>
+            </w:pPr>
+          </w:p>
+        </w:tc>
+        <w:tc>
+          <w:tcPr>
+            <w:tcW w:w="1275" w:type="dxa"/>
+          </w:tcPr>
+          <w:p>
+            <w:pPr>
+              <w:rPr>
+                <w:sz w:val="20"/>
+                <w:szCs w:val="20"/>
+              </w:rPr>
+            </w:pPr>
+          </w:p>
+        </w:tc>
+        <w:tc>
+          <w:tcPr>
+            <w:tcW w:w="1560" w:type="dxa"/>
           </w:tcPr>
           <w:p>
             <w:pPr>
@@ -14404,19 +15015,6 @@
         </w:tc>
         <w:tc>
           <w:tcPr>
-            <w:tcW w:w="798" w:type="dxa"/>
-          </w:tcPr>
-          <w:p>
-            <w:pPr>
-              <w:rPr>
-                <w:sz w:val="20"/>
-                <w:szCs w:val="20"/>
-              </w:rPr>
-            </w:pPr>
-          </w:p>
-        </w:tc>
-        <w:tc>
-          <w:tcPr>
             <w:tcW w:w="434" w:type="dxa"/>
           </w:tcPr>
           <w:p>
@@ -14469,19 +15067,6 @@
         </w:tc>
         <w:tc>
           <w:tcPr>
-            <w:tcW w:w="700" w:type="dxa"/>
-          </w:tcPr>
-          <w:p>
-            <w:pPr>
-              <w:rPr>
-                <w:sz w:val="20"/>
-                <w:szCs w:val="20"/>
-              </w:rPr>
-            </w:pPr>
-          </w:p>
-        </w:tc>
-        <w:tc>
-          <w:tcPr>
             <w:tcW w:w="462" w:type="dxa"/>
           </w:tcPr>
           <w:p>
@@ -14594,6 +15179,45 @@
         <w:tc>
           <w:tcPr>
             <w:tcW w:w="736" w:type="dxa"/>
+          </w:tcPr>
+          <w:p>
+            <w:pPr>
+              <w:rPr>
+                <w:sz w:val="20"/>
+                <w:szCs w:val="20"/>
+              </w:rPr>
+            </w:pPr>
+          </w:p>
+        </w:tc>
+        <w:tc>
+          <w:tcPr>
+            <w:tcW w:w="1461" w:type="dxa"/>
+          </w:tcPr>
+          <w:p>
+            <w:pPr>
+              <w:rPr>
+                <w:sz w:val="20"/>
+                <w:szCs w:val="20"/>
+              </w:rPr>
+            </w:pPr>
+          </w:p>
+        </w:tc>
+        <w:tc>
+          <w:tcPr>
+            <w:tcW w:w="1275" w:type="dxa"/>
+          </w:tcPr>
+          <w:p>
+            <w:pPr>
+              <w:rPr>
+                <w:sz w:val="20"/>
+                <w:szCs w:val="20"/>
+              </w:rPr>
+            </w:pPr>
+          </w:p>
+        </w:tc>
+        <w:tc>
+          <w:tcPr>
+            <w:tcW w:w="1560" w:type="dxa"/>
           </w:tcPr>
           <w:p>
             <w:pPr>
@@ -14764,26 +15388,6 @@
         </w:tc>
         <w:tc>
           <w:tcPr>
-            <w:tcW w:w="798" w:type="dxa"/>
-          </w:tcPr>
-          <w:p>
-            <w:pPr>
-              <w:rPr>
-                <w:sz w:val="20"/>
-                <w:szCs w:val="20"/>
-              </w:rPr>
-            </w:pPr>
-            <w:r>
-              <w:rPr>
-                <w:sz w:val="20"/>
-                <w:szCs w:val="20"/>
-              </w:rPr>
-              <w:t>59</w:t>
-            </w:r>
-          </w:p>
-        </w:tc>
-        <w:tc>
-          <w:tcPr>
             <w:tcW w:w="434" w:type="dxa"/>
           </w:tcPr>
           <w:p>
@@ -14836,7 +15440,124 @@
         </w:tc>
         <w:tc>
           <w:tcPr>
-            <w:tcW w:w="700" w:type="dxa"/>
+            <w:tcW w:w="462" w:type="dxa"/>
+          </w:tcPr>
+          <w:p>
+            <w:pPr>
+              <w:rPr>
+                <w:sz w:val="20"/>
+                <w:szCs w:val="20"/>
+              </w:rPr>
+            </w:pPr>
+          </w:p>
+        </w:tc>
+        <w:tc>
+          <w:tcPr>
+            <w:tcW w:w="504" w:type="dxa"/>
+          </w:tcPr>
+          <w:p>
+            <w:pPr>
+              <w:rPr>
+                <w:sz w:val="20"/>
+                <w:szCs w:val="20"/>
+              </w:rPr>
+            </w:pPr>
+          </w:p>
+        </w:tc>
+        <w:tc>
+          <w:tcPr>
+            <w:tcW w:w="755" w:type="dxa"/>
+          </w:tcPr>
+          <w:p>
+            <w:pPr>
+              <w:rPr>
+                <w:sz w:val="20"/>
+                <w:szCs w:val="20"/>
+              </w:rPr>
+            </w:pPr>
+          </w:p>
+        </w:tc>
+        <w:tc>
+          <w:tcPr>
+            <w:tcW w:w="644" w:type="dxa"/>
+          </w:tcPr>
+          <w:p>
+            <w:pPr>
+              <w:rPr>
+                <w:sz w:val="20"/>
+                <w:szCs w:val="20"/>
+              </w:rPr>
+            </w:pPr>
+          </w:p>
+        </w:tc>
+        <w:tc>
+          <w:tcPr>
+            <w:tcW w:w="553" w:type="dxa"/>
+          </w:tcPr>
+          <w:p>
+            <w:pPr>
+              <w:rPr>
+                <w:sz w:val="20"/>
+                <w:szCs w:val="20"/>
+              </w:rPr>
+            </w:pPr>
+          </w:p>
+        </w:tc>
+        <w:tc>
+          <w:tcPr>
+            <w:tcW w:w="572" w:type="dxa"/>
+          </w:tcPr>
+          <w:p>
+            <w:pPr>
+              <w:rPr>
+                <w:sz w:val="20"/>
+                <w:szCs w:val="20"/>
+              </w:rPr>
+            </w:pPr>
+          </w:p>
+        </w:tc>
+        <w:tc>
+          <w:tcPr>
+            <w:tcW w:w="455" w:type="dxa"/>
+          </w:tcPr>
+          <w:p>
+            <w:pPr>
+              <w:rPr>
+                <w:sz w:val="20"/>
+                <w:szCs w:val="20"/>
+              </w:rPr>
+            </w:pPr>
+          </w:p>
+        </w:tc>
+        <w:tc>
+          <w:tcPr>
+            <w:tcW w:w="690" w:type="dxa"/>
+          </w:tcPr>
+          <w:p>
+            <w:pPr>
+              <w:rPr>
+                <w:sz w:val="20"/>
+                <w:szCs w:val="20"/>
+              </w:rPr>
+            </w:pPr>
+          </w:p>
+        </w:tc>
+        <w:tc>
+          <w:tcPr>
+            <w:tcW w:w="736" w:type="dxa"/>
+          </w:tcPr>
+          <w:p>
+            <w:pPr>
+              <w:rPr>
+                <w:sz w:val="20"/>
+                <w:szCs w:val="20"/>
+              </w:rPr>
+            </w:pPr>
+          </w:p>
+        </w:tc>
+        <w:tc>
+          <w:tcPr>
+            <w:tcW w:w="1461" w:type="dxa"/>
           </w:tcPr>
           <w:p>
             <w:pPr>
@@ -14856,6 +15577,152 @@
         </w:tc>
         <w:tc>
           <w:tcPr>
+            <w:tcW w:w="1275" w:type="dxa"/>
+          </w:tcPr>
+          <w:p>
+            <w:pPr>
+              <w:rPr>
+                <w:sz w:val="20"/>
+                <w:szCs w:val="20"/>
+              </w:rPr>
+            </w:pPr>
+            <w:r>
+              <w:rPr>
+                <w:sz w:val="20"/>
+                <w:szCs w:val="20"/>
+              </w:rPr>
+              <w:t>60</w:t>
+            </w:r>
+          </w:p>
+        </w:tc>
+        <w:tc>
+          <w:tcPr>
+            <w:tcW w:w="1560" w:type="dxa"/>
+          </w:tcPr>
+          <w:p>
+            <w:pPr>
+              <w:rPr>
+                <w:sz w:val="20"/>
+                <w:szCs w:val="20"/>
+              </w:rPr>
+            </w:pPr>
+            <w:r>
+              <w:rPr>
+                <w:sz w:val="20"/>
+                <w:szCs w:val="20"/>
+              </w:rPr>
+              <w:t>60</w:t>
+            </w:r>
+          </w:p>
+        </w:tc>
+      </w:tr>
+      <w:tr>
+        <w:trPr>
+          <w:trHeight w:val="243"/>
+        </w:trPr>
+        <w:tc>
+          <w:tcPr>
+            <w:tcW w:w="2046" w:type="dxa"/>
+          </w:tcPr>
+          <w:p>
+            <w:pPr>
+              <w:rPr>
+                <w:sz w:val="20"/>
+                <w:szCs w:val="20"/>
+              </w:rPr>
+            </w:pPr>
+            <w:r>
+              <w:rPr>
+                <w:sz w:val="20"/>
+                <w:szCs w:val="20"/>
+              </w:rPr>
+              <w:t>&lt;</w:t>
+            </w:r>
+            <w:proofErr w:type="spellStart"/>
+            <w:r>
+              <w:rPr>
+                <w:sz w:val="20"/>
+                <w:szCs w:val="20"/>
+              </w:rPr>
+              <w:t>literal</w:t>
+            </w:r>
+            <w:proofErr w:type="spellEnd"/>
+            <w:r>
+              <w:rPr>
+                <w:sz w:val="20"/>
+                <w:szCs w:val="20"/>
+              </w:rPr>
+              <w:t>&gt;</w:t>
+            </w:r>
+          </w:p>
+        </w:tc>
+        <w:tc>
+          <w:tcPr>
+            <w:tcW w:w="903" w:type="dxa"/>
+          </w:tcPr>
+          <w:p>
+            <w:pPr>
+              <w:rPr>
+                <w:sz w:val="20"/>
+                <w:szCs w:val="20"/>
+              </w:rPr>
+            </w:pPr>
+          </w:p>
+        </w:tc>
+        <w:tc>
+          <w:tcPr>
+            <w:tcW w:w="658" w:type="dxa"/>
+          </w:tcPr>
+          <w:p>
+            <w:pPr>
+              <w:rPr>
+                <w:sz w:val="20"/>
+                <w:szCs w:val="20"/>
+              </w:rPr>
+            </w:pPr>
+          </w:p>
+        </w:tc>
+        <w:tc>
+          <w:tcPr>
+            <w:tcW w:w="490" w:type="dxa"/>
+          </w:tcPr>
+          <w:p>
+            <w:pPr>
+              <w:rPr>
+                <w:sz w:val="20"/>
+                <w:szCs w:val="20"/>
+              </w:rPr>
+            </w:pPr>
+          </w:p>
+        </w:tc>
+        <w:tc>
+          <w:tcPr>
+            <w:tcW w:w="518" w:type="dxa"/>
+          </w:tcPr>
+          <w:p>
+            <w:pPr>
+              <w:rPr>
+                <w:sz w:val="20"/>
+                <w:szCs w:val="20"/>
+              </w:rPr>
+            </w:pPr>
+          </w:p>
+        </w:tc>
+        <w:tc>
+          <w:tcPr>
+            <w:tcW w:w="420" w:type="dxa"/>
+          </w:tcPr>
+          <w:p>
+            <w:pPr>
+              <w:rPr>
+                <w:sz w:val="20"/>
+                <w:szCs w:val="20"/>
+              </w:rPr>
+            </w:pPr>
+          </w:p>
+        </w:tc>
+        <w:tc>
+          <w:tcPr>
             <w:tcW w:w="462" w:type="dxa"/>
           </w:tcPr>
           <w:p>
@@ -14869,6 +15736,110 @@
         </w:tc>
         <w:tc>
           <w:tcPr>
+            <w:tcW w:w="419" w:type="dxa"/>
+          </w:tcPr>
+          <w:p>
+            <w:pPr>
+              <w:rPr>
+                <w:sz w:val="20"/>
+                <w:szCs w:val="20"/>
+              </w:rPr>
+            </w:pPr>
+          </w:p>
+        </w:tc>
+        <w:tc>
+          <w:tcPr>
+            <w:tcW w:w="490" w:type="dxa"/>
+          </w:tcPr>
+          <w:p>
+            <w:pPr>
+              <w:rPr>
+                <w:sz w:val="20"/>
+                <w:szCs w:val="20"/>
+              </w:rPr>
+            </w:pPr>
+          </w:p>
+        </w:tc>
+        <w:tc>
+          <w:tcPr>
+            <w:tcW w:w="420" w:type="dxa"/>
+          </w:tcPr>
+          <w:p>
+            <w:pPr>
+              <w:rPr>
+                <w:sz w:val="20"/>
+                <w:szCs w:val="20"/>
+              </w:rPr>
+            </w:pPr>
+          </w:p>
+        </w:tc>
+        <w:tc>
+          <w:tcPr>
+            <w:tcW w:w="434" w:type="dxa"/>
+          </w:tcPr>
+          <w:p>
+            <w:pPr>
+              <w:rPr>
+                <w:sz w:val="20"/>
+                <w:szCs w:val="20"/>
+              </w:rPr>
+            </w:pPr>
+          </w:p>
+        </w:tc>
+        <w:tc>
+          <w:tcPr>
+            <w:tcW w:w="364" w:type="dxa"/>
+          </w:tcPr>
+          <w:p>
+            <w:pPr>
+              <w:rPr>
+                <w:sz w:val="20"/>
+                <w:szCs w:val="20"/>
+              </w:rPr>
+            </w:pPr>
+          </w:p>
+        </w:tc>
+        <w:tc>
+          <w:tcPr>
+            <w:tcW w:w="434" w:type="dxa"/>
+          </w:tcPr>
+          <w:p>
+            <w:pPr>
+              <w:rPr>
+                <w:sz w:val="20"/>
+                <w:szCs w:val="20"/>
+              </w:rPr>
+            </w:pPr>
+          </w:p>
+        </w:tc>
+        <w:tc>
+          <w:tcPr>
+            <w:tcW w:w="476" w:type="dxa"/>
+          </w:tcPr>
+          <w:p>
+            <w:pPr>
+              <w:rPr>
+                <w:sz w:val="20"/>
+                <w:szCs w:val="20"/>
+              </w:rPr>
+            </w:pPr>
+          </w:p>
+        </w:tc>
+        <w:tc>
+          <w:tcPr>
+            <w:tcW w:w="462" w:type="dxa"/>
+          </w:tcPr>
+          <w:p>
+            <w:pPr>
+              <w:rPr>
+                <w:sz w:val="20"/>
+                <w:szCs w:val="20"/>
+              </w:rPr>
+            </w:pPr>
+          </w:p>
+        </w:tc>
+        <w:tc>
+          <w:tcPr>
             <w:tcW w:w="504" w:type="dxa"/>
           </w:tcPr>
           <w:p>
@@ -14969,14 +15940,74 @@
                 <w:szCs w:val="20"/>
               </w:rPr>
             </w:pPr>
+          </w:p>
+        </w:tc>
+        <w:tc>
+          <w:tcPr>
+            <w:tcW w:w="1461" w:type="dxa"/>
+          </w:tcPr>
+          <w:p>
+            <w:pPr>
+              <w:rPr>
+                <w:sz w:val="20"/>
+                <w:szCs w:val="20"/>
+              </w:rPr>
+            </w:pPr>
+            <w:r>
+              <w:rPr>
+                <w:sz w:val="20"/>
+                <w:szCs w:val="20"/>
+              </w:rPr>
+              <w:t>61</w:t>
+            </w:r>
+          </w:p>
+        </w:tc>
+        <w:tc>
+          <w:tcPr>
+            <w:tcW w:w="1275" w:type="dxa"/>
+          </w:tcPr>
+          <w:p>
+            <w:pPr>
+              <w:rPr>
+                <w:sz w:val="20"/>
+                <w:szCs w:val="20"/>
+              </w:rPr>
+            </w:pPr>
+            <w:r>
+              <w:rPr>
+                <w:sz w:val="20"/>
+                <w:szCs w:val="20"/>
+              </w:rPr>
+              <w:t>62</w:t>
+            </w:r>
+          </w:p>
+        </w:tc>
+        <w:tc>
+          <w:tcPr>
+            <w:tcW w:w="1560" w:type="dxa"/>
+          </w:tcPr>
+          <w:p>
+            <w:pPr>
+              <w:rPr>
+                <w:sz w:val="20"/>
+                <w:szCs w:val="20"/>
+              </w:rPr>
+            </w:pPr>
+            <w:r>
+              <w:rPr>
+                <w:sz w:val="20"/>
+                <w:szCs w:val="20"/>
+              </w:rPr>
+              <w:t>63</w:t>
+            </w:r>
           </w:p>
         </w:tc>
       </w:tr>
     </w:tbl>
     <w:p/>
     <w:sectPr>
-      <w:pgSz w:w="16838" w:h="11906" w:orient="landscape"/>
-      <w:pgMar w:top="720" w:right="720" w:bottom="720" w:left="720" w:header="709" w:footer="709" w:gutter="0"/>
+      <w:pgSz w:w="24480" w:h="15840" w:orient="landscape" w:code="3"/>
+      <w:pgMar w:top="1417" w:right="1417" w:bottom="1417" w:left="1417" w:header="709" w:footer="709" w:gutter="0"/>
       <w:cols w:space="708"/>
       <w:docGrid w:linePitch="360"/>
     </w:sectPr>
@@ -15078,8 +16109,8 @@
   <w:abstractNum w:abstractNumId="1" w15:restartNumberingAfterBreak="0">
     <w:nsid w:val="48DA1587"/>
     <w:multiLevelType w:val="hybridMultilevel"/>
-    <w:tmpl w:val="9772767A"/>
-    <w:lvl w:ilvl="0" w:tplc="0405000F">
+    <w:tmpl w:val="6DA84048"/>
+    <w:lvl w:ilvl="0" w:tplc="994448C8">
       <w:start w:val="1"/>
       <w:numFmt w:val="decimal"/>
       <w:lvlText w:val="%1."/>
@@ -15089,6 +16120,7 @@
       </w:pPr>
       <w:rPr>
         <w:rFonts w:hint="default"/>
+        <w:color w:val="000000" w:themeColor="text1"/>
       </w:rPr>
     </w:lvl>
     <w:lvl w:ilvl="1" w:tplc="04050019" w:tentative="1">
@@ -15697,6 +16729,36 @@
       </w:tblBorders>
     </w:tblPr>
   </w:style>
+  <w:style w:type="paragraph" w:styleId="Textbubliny">
+    <w:name w:val="Balloon Text"/>
+    <w:basedOn w:val="Normln"/>
+    <w:link w:val="TextbublinyChar"/>
+    <w:uiPriority w:val="99"/>
+    <w:semiHidden/>
+    <w:unhideWhenUsed/>
+    <w:rsid w:val="00E31B2A"/>
+    <w:pPr>
+      <w:spacing w:after="0" w:line="240" w:lineRule="auto"/>
+    </w:pPr>
+    <w:rPr>
+      <w:rFonts w:ascii="Segoe UI" w:hAnsi="Segoe UI" w:cs="Segoe UI"/>
+      <w:sz w:val="18"/>
+      <w:szCs w:val="18"/>
+    </w:rPr>
+  </w:style>
+  <w:style w:type="character" w:customStyle="1" w:styleId="TextbublinyChar">
+    <w:name w:val="Text bubliny Char"/>
+    <w:basedOn w:val="Standardnpsmoodstavce"/>
+    <w:link w:val="Textbubliny"/>
+    <w:uiPriority w:val="99"/>
+    <w:semiHidden/>
+    <w:rsid w:val="00E31B2A"/>
+    <w:rPr>
+      <w:rFonts w:ascii="Segoe UI" w:hAnsi="Segoe UI" w:cs="Segoe UI"/>
+      <w:sz w:val="18"/>
+      <w:szCs w:val="18"/>
+    </w:rPr>
+  </w:style>
 </w:styles>
 </file>
 
